--- a/results_report.docx
+++ b/results_report.docx
@@ -1,18 +1,18 @@
 
 <file path=word/document.xml><?xml version="1.0" encoding="utf-8"?>
-<w:document xmlns:wpc="http://schemas.microsoft.com/office/word/2010/wordprocessingCanvas" xmlns:mo="http://schemas.microsoft.com/office/mac/office/2008/main" xmlns:mc="http://schemas.openxmlformats.org/markup-compatibility/2006" xmlns:mv="urn:schemas-microsoft-com:mac:vml" xmlns:o="urn:schemas-microsoft-com:office:office" xmlns:r="http://schemas.openxmlformats.org/officeDocument/2006/relationships" xmlns:m="http://schemas.openxmlformats.org/officeDocument/2006/math" xmlns:v="urn:schemas-microsoft-com:vml" xmlns:wp14="http://schemas.microsoft.com/office/word/2010/wordprocessingDrawing" xmlns:wp="http://schemas.openxmlformats.org/drawingml/2006/wordprocessingDrawing" xmlns:w10="urn:schemas-microsoft-com:office:word" xmlns:w="http://schemas.openxmlformats.org/wordprocessingml/2006/main" xmlns:w14="http://schemas.microsoft.com/office/word/2010/wordml" xmlns:w15="http://schemas.microsoft.com/office/word/2012/wordml" xmlns:wpg="http://schemas.microsoft.com/office/word/2010/wordprocessingGroup" xmlns:wpi="http://schemas.microsoft.com/office/word/2010/wordprocessingInk" xmlns:wne="http://schemas.microsoft.com/office/word/2006/wordml" xmlns:wps="http://schemas.microsoft.com/office/word/2010/wordprocessingShape" mc:Ignorable="w14 w15 wp14">
+<w:document xmlns:wpc="http://schemas.microsoft.com/office/word/2010/wordprocessingCanvas" xmlns:cx="http://schemas.microsoft.com/office/drawing/2014/chartex" xmlns:cx1="http://schemas.microsoft.com/office/drawing/2015/9/8/chartex" xmlns:cx2="http://schemas.microsoft.com/office/drawing/2015/10/21/chartex" xmlns:cx3="http://schemas.microsoft.com/office/drawing/2016/5/9/chartex" xmlns:cx4="http://schemas.microsoft.com/office/drawing/2016/5/10/chartex" xmlns:cx5="http://schemas.microsoft.com/office/drawing/2016/5/11/chartex" xmlns:cx6="http://schemas.microsoft.com/office/drawing/2016/5/12/chartex" xmlns:cx7="http://schemas.microsoft.com/office/drawing/2016/5/13/chartex" xmlns:cx8="http://schemas.microsoft.com/office/drawing/2016/5/14/chartex" xmlns:mc="http://schemas.openxmlformats.org/markup-compatibility/2006" xmlns:aink="http://schemas.microsoft.com/office/drawing/2016/ink" xmlns:am3d="http://schemas.microsoft.com/office/drawing/2017/model3d" xmlns:o="urn:schemas-microsoft-com:office:office" xmlns:r="http://schemas.openxmlformats.org/officeDocument/2006/relationships" xmlns:m="http://schemas.openxmlformats.org/officeDocument/2006/math" xmlns:v="urn:schemas-microsoft-com:vml" xmlns:wp14="http://schemas.microsoft.com/office/word/2010/wordprocessingDrawing" xmlns:wp="http://schemas.openxmlformats.org/drawingml/2006/wordprocessingDrawing" xmlns:w10="urn:schemas-microsoft-com:office:word" xmlns:w="http://schemas.openxmlformats.org/wordprocessingml/2006/main" xmlns:w14="http://schemas.microsoft.com/office/word/2010/wordml" xmlns:w15="http://schemas.microsoft.com/office/word/2012/wordml" xmlns:w16cid="http://schemas.microsoft.com/office/word/2016/wordml/cid" xmlns:w16se="http://schemas.microsoft.com/office/word/2015/wordml/symex" xmlns:wpg="http://schemas.microsoft.com/office/word/2010/wordprocessingGroup" xmlns:wpi="http://schemas.microsoft.com/office/word/2010/wordprocessingInk" xmlns:wne="http://schemas.microsoft.com/office/word/2006/wordml" xmlns:wps="http://schemas.microsoft.com/office/word/2010/wordprocessingShape" mc:Ignorable="w14 w15 w16se w16cid wp14">
   <w:body>
     <w:p>
       <w:pPr>
         <w:rPr>
           <w:rFonts w:ascii="Times New Roman" w:hAnsi="Times New Roman" w:cs="Times New Roman"/>
-          <w:lang w:val="fr-CH"/>
-        </w:rPr>
-      </w:pPr>
-      <w:r>
-        <w:rPr>
-          <w:rFonts w:ascii="Times New Roman" w:hAnsi="Times New Roman" w:cs="Times New Roman"/>
-          <w:lang w:val="fr-CH"/>
+          <w:lang w:val="en-GB"/>
+        </w:rPr>
+      </w:pPr>
+      <w:r>
+        <w:rPr>
+          <w:rFonts w:ascii="Times New Roman" w:hAnsi="Times New Roman" w:cs="Times New Roman"/>
+          <w:lang w:val="en-GB"/>
         </w:rPr>
         <w:t>STATISTICAL ANALYSIS :</w:t>
       </w:r>
@@ -21,28 +21,28 @@
       <w:pPr>
         <w:rPr>
           <w:rFonts w:ascii="Times New Roman" w:hAnsi="Times New Roman" w:cs="Times New Roman"/>
-          <w:lang w:val="fr-CH"/>
-        </w:rPr>
-      </w:pPr>
-    </w:p>
-    <w:p>
-      <w:pPr>
-        <w:rPr>
-          <w:rFonts w:ascii="Times New Roman" w:hAnsi="Times New Roman" w:cs="Times New Roman"/>
-          <w:lang w:val="fr-CH"/>
-        </w:rPr>
-      </w:pPr>
-      <w:r>
-        <w:rPr>
-          <w:rFonts w:ascii="Times New Roman" w:hAnsi="Times New Roman" w:cs="Times New Roman"/>
-          <w:lang w:val="fr-CH"/>
+          <w:lang w:val="en-GB"/>
+        </w:rPr>
+      </w:pPr>
+    </w:p>
+    <w:p>
+      <w:pPr>
+        <w:rPr>
+          <w:rFonts w:ascii="Times New Roman" w:hAnsi="Times New Roman" w:cs="Times New Roman"/>
+          <w:lang w:val="en-GB"/>
+        </w:rPr>
+      </w:pPr>
+      <w:r>
+        <w:rPr>
+          <w:rFonts w:ascii="Times New Roman" w:hAnsi="Times New Roman" w:cs="Times New Roman"/>
+          <w:lang w:val="en-GB"/>
         </w:rPr>
         <w:t>1) LOOKING FOR IMPORTANT CORRELATION</w:t>
       </w:r>
       <w:r>
         <w:rPr>
           <w:rFonts w:ascii="Times New Roman" w:hAnsi="Times New Roman" w:cs="Times New Roman"/>
-          <w:lang w:val="fr-CH"/>
+          <w:lang w:val="en-GB"/>
         </w:rPr>
         <w:t> :</w:t>
       </w:r>
@@ -51,81 +51,111 @@
       <w:pPr>
         <w:rPr>
           <w:rFonts w:ascii="Times New Roman" w:hAnsi="Times New Roman" w:cs="Times New Roman"/>
-          <w:lang w:val="fr-CH"/>
-        </w:rPr>
-      </w:pPr>
-    </w:p>
-    <w:p>
-      <w:pPr>
-        <w:rPr>
-          <w:rFonts w:ascii="Times New Roman" w:hAnsi="Times New Roman" w:cs="Times New Roman"/>
-          <w:lang w:val="fr-CH"/>
-        </w:rPr>
-      </w:pPr>
-      <w:r>
-        <w:rPr>
-          <w:rFonts w:ascii="Times New Roman" w:hAnsi="Times New Roman" w:cs="Times New Roman"/>
-          <w:lang w:val="fr-CH"/>
-        </w:rPr>
-        <w:t>Based the correlation matrix constructed with the 13 predictors, no strong</w:t>
-      </w:r>
-      <w:r>
-        <w:rPr>
-          <w:rFonts w:ascii="Times New Roman" w:hAnsi="Times New Roman" w:cs="Times New Roman"/>
-          <w:lang w:val="fr-CH"/>
-        </w:rPr>
-        <w:t xml:space="preserve"> (&gt;0.5)</w:t>
-      </w:r>
-      <w:r>
-        <w:rPr>
-          <w:rFonts w:ascii="Times New Roman" w:hAnsi="Times New Roman" w:cs="Times New Roman"/>
-          <w:lang w:val="fr-CH"/>
-        </w:rPr>
-        <w:t xml:space="preserve"> correlation has been found. </w:t>
-      </w:r>
-    </w:p>
-    <w:p>
-      <w:pPr>
-        <w:rPr>
-          <w:rFonts w:ascii="Times New Roman" w:hAnsi="Times New Roman" w:cs="Times New Roman"/>
-          <w:lang w:val="fr-CH"/>
-        </w:rPr>
-      </w:pPr>
-      <w:r>
-        <w:rPr>
-          <w:rFonts w:ascii="Times New Roman" w:hAnsi="Times New Roman" w:cs="Times New Roman"/>
-          <w:lang w:val="fr-CH"/>
-        </w:rPr>
-        <w:t>So the analysis takes in count</w:t>
-      </w:r>
-      <w:r>
-        <w:rPr>
-          <w:rFonts w:ascii="Times New Roman" w:hAnsi="Times New Roman" w:cs="Times New Roman"/>
-          <w:lang w:val="fr-CH"/>
-        </w:rPr>
-        <w:t xml:space="preserve"> all the predictors.</w:t>
-      </w:r>
-    </w:p>
-    <w:p>
-      <w:pPr>
-        <w:rPr>
-          <w:rFonts w:ascii="Times New Roman" w:hAnsi="Times New Roman" w:cs="Times New Roman"/>
-          <w:lang w:val="fr-CH"/>
-        </w:rPr>
-      </w:pPr>
-    </w:p>
-    <w:p>
-      <w:pPr>
-        <w:rPr>
-          <w:rFonts w:ascii="Times New Roman" w:hAnsi="Times New Roman" w:cs="Times New Roman"/>
-          <w:lang w:val="fr-CH"/>
+          <w:lang w:val="en-GB"/>
+        </w:rPr>
+      </w:pPr>
+    </w:p>
+    <w:p>
+      <w:pPr>
+        <w:rPr>
+          <w:rFonts w:ascii="Times New Roman" w:hAnsi="Times New Roman" w:cs="Times New Roman"/>
+          <w:lang w:val="en-GB"/>
+        </w:rPr>
+      </w:pPr>
+      <w:r>
+        <w:rPr>
+          <w:rFonts w:ascii="Times New Roman" w:hAnsi="Times New Roman" w:cs="Times New Roman"/>
+          <w:lang w:val="en-GB"/>
+        </w:rPr>
+        <w:t xml:space="preserve">The correlation matrix shows how strongly correlated the respective variables are to each other. As we define a strong correlation of being &gt; </w:t>
+      </w:r>
+      <w:r>
+        <w:rPr>
+          <w:rFonts w:ascii="Times New Roman" w:hAnsi="Times New Roman" w:cs="Times New Roman"/>
+          <w:lang w:val="en-GB"/>
+        </w:rPr>
+        <w:t>|</w:t>
+      </w:r>
+      <w:r>
+        <w:rPr>
+          <w:rFonts w:ascii="Times New Roman" w:hAnsi="Times New Roman" w:cs="Times New Roman"/>
+          <w:lang w:val="en-GB"/>
+        </w:rPr>
+        <w:t>0.5</w:t>
+      </w:r>
+      <w:r>
+        <w:rPr>
+          <w:rFonts w:ascii="Times New Roman" w:hAnsi="Times New Roman" w:cs="Times New Roman"/>
+          <w:lang w:val="en-GB"/>
+        </w:rPr>
+        <w:t>|, there is only one pair of variables, which satisfies this criteria: “oldpeak” with “slope”.</w:t>
+      </w:r>
+      <w:r>
+        <w:rPr>
+          <w:rFonts w:ascii="Times New Roman" w:hAnsi="Times New Roman" w:cs="Times New Roman"/>
+          <w:lang w:val="en-GB"/>
+        </w:rPr>
+        <w:br/>
+        <w:t>This was to be expected, since both of the variables deal with the ST-T segment of the ECG.</w:t>
+      </w:r>
+      <w:r>
+        <w:rPr>
+          <w:rFonts w:ascii="Times New Roman" w:hAnsi="Times New Roman" w:cs="Times New Roman"/>
+          <w:lang w:val="en-GB"/>
+        </w:rPr>
+        <w:br/>
+        <w:t>Since “oldpeak” is a quantitati</w:t>
+      </w:r>
+      <w:r>
+        <w:rPr>
+          <w:rFonts w:ascii="Times New Roman" w:hAnsi="Times New Roman" w:cs="Times New Roman"/>
+          <w:lang w:val="en-GB"/>
+        </w:rPr>
+        <w:t>tive variable describing how much the effects of exercise effect the segment and “slope” is a qualitative variable describing how the segment is affected, we decided to keep both variables.</w:t>
+      </w:r>
+    </w:p>
+    <w:p>
+      <w:pPr>
+        <w:rPr>
+          <w:rFonts w:ascii="Times New Roman" w:hAnsi="Times New Roman" w:cs="Times New Roman"/>
+          <w:lang w:val="en-GB"/>
+        </w:rPr>
+      </w:pPr>
+      <w:r>
+        <w:rPr>
+          <w:rFonts w:ascii="Times New Roman" w:hAnsi="Times New Roman" w:cs="Times New Roman"/>
+          <w:lang w:val="en-GB"/>
+        </w:rPr>
+        <w:t xml:space="preserve">In the last row you can see how much “target” correlates with the other variables. Worth mentioning </w:t>
+      </w:r>
+      <w:r>
+        <w:rPr>
+          <w:rFonts w:ascii="Times New Roman" w:hAnsi="Times New Roman" w:cs="Times New Roman"/>
+          <w:lang w:val="en-GB"/>
+        </w:rPr>
+        <w:t>is that “age” and “sex” aren’t strong predictors for cardiovascular disease. It’s already measurable symptoms such as occurrence of an angina, ECG results and having a family history of thalassemia which are much more statistically relevant.</w:t>
+      </w:r>
+    </w:p>
+    <w:p>
+      <w:pPr>
+        <w:rPr>
+          <w:rFonts w:ascii="Times New Roman" w:hAnsi="Times New Roman" w:cs="Times New Roman"/>
+          <w:lang w:val="en-GB"/>
+        </w:rPr>
+      </w:pPr>
+    </w:p>
+    <w:p>
+      <w:pPr>
+        <w:rPr>
+          <w:rFonts w:ascii="Times New Roman" w:hAnsi="Times New Roman" w:cs="Times New Roman"/>
+          <w:lang w:val="en-GB"/>
         </w:rPr>
       </w:pPr>
       <w:r>
         <w:rPr>
           <w:rFonts w:ascii="Times New Roman" w:hAnsi="Times New Roman" w:cs="Times New Roman"/>
           <w:noProof/>
-          <w:lang w:eastAsia="fr-FR"/>
+          <w:lang w:val="en-GB" w:eastAsia="fr-FR"/>
         </w:rPr>
         <w:drawing>
           <wp:inline distT="0" distB="0" distL="0" distR="0" wp14:anchorId="514EF614" wp14:editId="3F85D430">
@@ -181,15 +211,16 @@
       <w:pPr>
         <w:rPr>
           <w:rFonts w:ascii="Times New Roman" w:hAnsi="Times New Roman" w:cs="Times New Roman"/>
-          <w:lang w:val="fr-CH"/>
+          <w:lang w:val="en-GB"/>
         </w:rPr>
       </w:pPr>
       <w:r>
         <w:rPr>
           <w:rFonts w:ascii="Times New Roman" w:hAnsi="Times New Roman" w:cs="Times New Roman"/>
           <w:noProof/>
-          <w:lang w:eastAsia="fr-FR"/>
-        </w:rPr>
+          <w:lang w:val="en-GB" w:eastAsia="fr-FR"/>
+        </w:rPr>
+        <w:lastRenderedPageBreak/>
         <w:drawing>
           <wp:inline distT="0" distB="0" distL="0" distR="0" wp14:anchorId="642DB7EE" wp14:editId="1C2B4C01">
             <wp:extent cx="5747385" cy="4471670"/>
@@ -244,178 +275,134 @@
       <w:pPr>
         <w:rPr>
           <w:rFonts w:ascii="Times New Roman" w:hAnsi="Times New Roman" w:cs="Times New Roman"/>
-          <w:lang w:val="fr-CH"/>
-        </w:rPr>
-      </w:pPr>
-    </w:p>
-    <w:p>
-      <w:pPr>
-        <w:rPr>
-          <w:rFonts w:ascii="Times New Roman" w:hAnsi="Times New Roman" w:cs="Times New Roman"/>
-          <w:lang w:val="fr-CH"/>
-        </w:rPr>
-      </w:pPr>
-      <w:r>
-        <w:rPr>
-          <w:rFonts w:ascii="Times New Roman" w:hAnsi="Times New Roman" w:cs="Times New Roman"/>
-          <w:lang w:val="fr-CH"/>
-        </w:rPr>
-        <w:t xml:space="preserve">We interpret the coefficients &lt;0.5 as not strong, meaning that we </w:t>
-      </w:r>
-      <w:r>
-        <w:rPr>
-          <w:rFonts w:ascii="Times New Roman" w:hAnsi="Times New Roman" w:cs="Times New Roman"/>
-          <w:lang w:val="fr-CH"/>
-        </w:rPr>
-        <w:t>could not</w:t>
-      </w:r>
-      <w:r>
-        <w:rPr>
-          <w:rFonts w:ascii="Times New Roman" w:hAnsi="Times New Roman" w:cs="Times New Roman"/>
-          <w:lang w:val="fr-CH"/>
+          <w:lang w:val="en-GB"/>
+        </w:rPr>
+      </w:pPr>
+    </w:p>
+    <w:p>
+      <w:pPr>
+        <w:rPr>
+          <w:rFonts w:ascii="Times New Roman" w:hAnsi="Times New Roman" w:cs="Times New Roman"/>
+          <w:lang w:val="en-GB"/>
+        </w:rPr>
+      </w:pPr>
+      <w:r>
+        <w:rPr>
+          <w:rFonts w:ascii="Times New Roman" w:hAnsi="Times New Roman" w:cs="Times New Roman"/>
+          <w:lang w:val="en-GB"/>
+        </w:rPr>
+        <w:t>2) METHODS :</w:t>
+      </w:r>
+    </w:p>
+    <w:p>
+      <w:pPr>
+        <w:rPr>
+          <w:rFonts w:ascii="Times New Roman" w:hAnsi="Times New Roman" w:cs="Times New Roman"/>
+          <w:lang w:val="en-GB"/>
+        </w:rPr>
+      </w:pPr>
+    </w:p>
+    <w:p>
+      <w:pPr>
+        <w:rPr>
+          <w:rFonts w:ascii="Times New Roman" w:hAnsi="Times New Roman" w:cs="Times New Roman"/>
+          <w:lang w:val="en-GB"/>
+        </w:rPr>
+      </w:pPr>
+      <w:r>
+        <w:rPr>
+          <w:rFonts w:ascii="Times New Roman" w:hAnsi="Times New Roman" w:cs="Times New Roman"/>
+          <w:lang w:val="en-GB"/>
+        </w:rPr>
+        <w:t>For the following methods we have chosen to apply all the predictors.</w:t>
+      </w:r>
+    </w:p>
+    <w:p>
+      <w:pPr>
+        <w:rPr>
+          <w:rFonts w:ascii="Times New Roman" w:hAnsi="Times New Roman" w:cs="Times New Roman"/>
+          <w:lang w:val="en-GB"/>
+        </w:rPr>
+      </w:pPr>
+    </w:p>
+    <w:p>
+      <w:pPr>
+        <w:rPr>
+          <w:rFonts w:ascii="Times New Roman" w:hAnsi="Times New Roman" w:cs="Times New Roman"/>
+          <w:u w:val="single"/>
+          <w:lang w:val="en-GB"/>
+        </w:rPr>
+      </w:pPr>
+      <w:r>
+        <w:rPr>
+          <w:rFonts w:ascii="Times New Roman" w:hAnsi="Times New Roman" w:cs="Times New Roman"/>
+          <w:u w:val="single"/>
+          <w:lang w:val="en-GB"/>
+        </w:rPr>
+        <w:t>Multiple Linear Regression :</w:t>
+      </w:r>
+    </w:p>
+    <w:p>
+      <w:pPr>
+        <w:rPr>
+          <w:rFonts w:ascii="Times New Roman" w:hAnsi="Times New Roman" w:cs="Times New Roman"/>
+          <w:lang w:val="en-GB"/>
+        </w:rPr>
+      </w:pPr>
+    </w:p>
+    <w:p>
+      <w:pPr>
+        <w:rPr>
+          <w:rFonts w:ascii="Times New Roman" w:hAnsi="Times New Roman" w:cs="Times New Roman"/>
+          <w:lang w:val="en-GB"/>
+        </w:rPr>
+      </w:pPr>
+      <w:r>
+        <w:rPr>
+          <w:rFonts w:ascii="Times New Roman" w:hAnsi="Times New Roman" w:cs="Times New Roman"/>
+          <w:lang w:val="en-GB"/>
+        </w:rPr>
+        <w:t>Linear regression is very simple approach but interesting to have</w:t>
+      </w:r>
+      <w:r>
+        <w:rPr>
+          <w:rFonts w:ascii="Times New Roman" w:hAnsi="Times New Roman" w:cs="Times New Roman"/>
+          <w:lang w:val="en-GB"/>
+        </w:rPr>
+        <w:t xml:space="preserve"> as a base</w:t>
+      </w:r>
+      <w:r>
+        <w:rPr>
+          <w:rFonts w:ascii="Times New Roman" w:hAnsi="Times New Roman" w:cs="Times New Roman"/>
+          <w:lang w:val="en-GB"/>
+        </w:rPr>
+        <w:t xml:space="preserve"> and </w:t>
+      </w:r>
+      <w:r>
+        <w:rPr>
+          <w:rFonts w:ascii="Times New Roman" w:hAnsi="Times New Roman" w:cs="Times New Roman"/>
+          <w:lang w:val="en-GB"/>
+        </w:rPr>
+        <w:t>for later</w:t>
+      </w:r>
+      <w:r>
+        <w:rPr>
+          <w:rFonts w:ascii="Times New Roman" w:hAnsi="Times New Roman" w:cs="Times New Roman"/>
+          <w:lang w:val="en-GB"/>
         </w:rPr>
         <w:t xml:space="preserve"> </w:t>
       </w:r>
       <w:r>
         <w:rPr>
           <w:rFonts w:ascii="Times New Roman" w:hAnsi="Times New Roman" w:cs="Times New Roman"/>
-          <w:lang w:val="fr-CH"/>
-        </w:rPr>
-        <w:t>erase</w:t>
-      </w:r>
-      <w:r>
-        <w:rPr>
-          <w:rFonts w:ascii="Times New Roman" w:hAnsi="Times New Roman" w:cs="Times New Roman"/>
-          <w:lang w:val="fr-CH"/>
-        </w:rPr>
-        <w:t xml:space="preserve"> one variable assuming that the others will replace it.   </w:t>
-      </w:r>
-      <w:r>
-        <w:rPr>
-          <w:rFonts w:ascii="Times New Roman" w:hAnsi="Times New Roman" w:cs="Times New Roman"/>
-          <w:lang w:val="fr-CH"/>
-        </w:rPr>
-        <w:t xml:space="preserve"> </w:t>
-      </w:r>
-    </w:p>
-    <w:p>
-      <w:pPr>
-        <w:rPr>
-          <w:rFonts w:ascii="Times New Roman" w:hAnsi="Times New Roman" w:cs="Times New Roman"/>
-          <w:lang w:val="fr-CH"/>
-        </w:rPr>
-      </w:pPr>
-      <w:r>
-        <w:rPr>
-          <w:rFonts w:ascii="Times New Roman" w:hAnsi="Times New Roman" w:cs="Times New Roman"/>
-          <w:lang w:val="fr-CH"/>
-        </w:rPr>
-        <w:lastRenderedPageBreak/>
-        <w:t>2) METHODS :</w:t>
-      </w:r>
-    </w:p>
-    <w:p>
-      <w:pPr>
-        <w:rPr>
-          <w:rFonts w:ascii="Times New Roman" w:hAnsi="Times New Roman" w:cs="Times New Roman"/>
-          <w:lang w:val="fr-CH"/>
-        </w:rPr>
-      </w:pPr>
-    </w:p>
-    <w:p>
-      <w:pPr>
-        <w:rPr>
-          <w:rFonts w:ascii="Times New Roman" w:hAnsi="Times New Roman" w:cs="Times New Roman"/>
-          <w:lang w:val="fr-CH"/>
-        </w:rPr>
-      </w:pPr>
-      <w:r>
-        <w:rPr>
-          <w:rFonts w:ascii="Times New Roman" w:hAnsi="Times New Roman" w:cs="Times New Roman"/>
-          <w:lang w:val="fr-CH"/>
-        </w:rPr>
-        <w:t xml:space="preserve"> These </w:t>
-      </w:r>
-      <w:r>
-        <w:rPr>
-          <w:rFonts w:ascii="Times New Roman" w:hAnsi="Times New Roman" w:cs="Times New Roman"/>
-          <w:lang w:val="fr-CH"/>
-        </w:rPr>
-        <w:t>next</w:t>
-      </w:r>
-      <w:r>
-        <w:rPr>
-          <w:rFonts w:ascii="Times New Roman" w:hAnsi="Times New Roman" w:cs="Times New Roman"/>
-          <w:lang w:val="fr-CH"/>
-        </w:rPr>
-        <w:t xml:space="preserve"> methods are done with all the predictors.</w:t>
-      </w:r>
-    </w:p>
-    <w:p>
-      <w:pPr>
-        <w:rPr>
-          <w:rFonts w:ascii="Times New Roman" w:hAnsi="Times New Roman" w:cs="Times New Roman"/>
-          <w:lang w:val="fr-CH"/>
-        </w:rPr>
-      </w:pPr>
-    </w:p>
-    <w:p>
-      <w:pPr>
-        <w:rPr>
-          <w:rFonts w:ascii="Times New Roman" w:hAnsi="Times New Roman" w:cs="Times New Roman"/>
-          <w:u w:val="single"/>
-          <w:lang w:val="fr-CH"/>
-        </w:rPr>
-      </w:pPr>
-      <w:r>
-        <w:rPr>
-          <w:rFonts w:ascii="Times New Roman" w:hAnsi="Times New Roman" w:cs="Times New Roman"/>
-          <w:u w:val="single"/>
-          <w:lang w:val="fr-CH"/>
-        </w:rPr>
-        <w:t>Multiple Linear Regression :</w:t>
-      </w:r>
-    </w:p>
-    <w:p>
-      <w:pPr>
-        <w:rPr>
-          <w:rFonts w:ascii="Times New Roman" w:hAnsi="Times New Roman" w:cs="Times New Roman"/>
-          <w:lang w:val="fr-CH"/>
-        </w:rPr>
-      </w:pPr>
-    </w:p>
-    <w:p>
-      <w:pPr>
-        <w:rPr>
-          <w:rFonts w:ascii="Times New Roman" w:hAnsi="Times New Roman" w:cs="Times New Roman"/>
-          <w:lang w:val="fr-CH"/>
-        </w:rPr>
-      </w:pPr>
-      <w:r>
-        <w:rPr>
-          <w:rFonts w:ascii="Times New Roman" w:hAnsi="Times New Roman" w:cs="Times New Roman"/>
-          <w:lang w:val="fr-CH"/>
-        </w:rPr>
-        <w:t>Linear regression is very simple approach but interesting to have</w:t>
-      </w:r>
-      <w:r>
-        <w:rPr>
-          <w:rFonts w:ascii="Times New Roman" w:hAnsi="Times New Roman" w:cs="Times New Roman"/>
-          <w:lang w:val="fr-CH"/>
-        </w:rPr>
-        <w:t xml:space="preserve"> as a base</w:t>
-      </w:r>
-      <w:r>
-        <w:rPr>
-          <w:rFonts w:ascii="Times New Roman" w:hAnsi="Times New Roman" w:cs="Times New Roman"/>
-          <w:lang w:val="fr-CH"/>
-        </w:rPr>
-        <w:t xml:space="preserve"> and comparaison for later</w:t>
-      </w:r>
-      <w:r>
-        <w:rPr>
-          <w:rFonts w:ascii="Times New Roman" w:hAnsi="Times New Roman" w:cs="Times New Roman"/>
-          <w:lang w:val="fr-CH"/>
+          <w:lang w:val="en-GB"/>
+        </w:rPr>
+        <w:t>comparisons</w:t>
+      </w:r>
+      <w:r>
+        <w:rPr>
+          <w:rFonts w:ascii="Times New Roman" w:hAnsi="Times New Roman" w:cs="Times New Roman"/>
+          <w:lang w:val="en-GB"/>
         </w:rPr>
         <w:t>.</w:t>
       </w:r>
@@ -424,45 +411,51 @@
       <w:pPr>
         <w:rPr>
           <w:rFonts w:ascii="Times New Roman" w:hAnsi="Times New Roman" w:cs="Times New Roman"/>
-          <w:lang w:val="fr-CH"/>
-        </w:rPr>
-      </w:pPr>
-    </w:p>
-    <w:p>
-      <w:pPr>
-        <w:rPr>
-          <w:rFonts w:ascii="Times New Roman" w:hAnsi="Times New Roman" w:cs="Times New Roman"/>
-          <w:lang w:val="fr-CH"/>
-        </w:rPr>
-      </w:pPr>
-      <w:r>
-        <w:rPr>
-          <w:rFonts w:ascii="Times New Roman" w:hAnsi="Times New Roman" w:cs="Times New Roman"/>
-          <w:lang w:val="fr-CH"/>
-        </w:rPr>
-        <w:t>We find a formual :</w:t>
-      </w:r>
-    </w:p>
-    <w:p>
-      <w:pPr>
-        <w:rPr>
-          <w:rFonts w:ascii="Times New Roman" w:hAnsi="Times New Roman" w:cs="Times New Roman"/>
-          <w:lang w:val="fr-CH"/>
-        </w:rPr>
-      </w:pPr>
-    </w:p>
-    <w:p>
-      <w:pPr>
-        <w:rPr>
-          <w:rFonts w:ascii="Times New Roman" w:hAnsi="Times New Roman" w:cs="Times New Roman"/>
-          <w:lang w:val="fr-CH"/>
+          <w:lang w:val="en-GB"/>
+        </w:rPr>
+      </w:pPr>
+    </w:p>
+    <w:p>
+      <w:pPr>
+        <w:rPr>
+          <w:rFonts w:ascii="Times New Roman" w:hAnsi="Times New Roman" w:cs="Times New Roman"/>
+          <w:lang w:val="en-GB"/>
+        </w:rPr>
+      </w:pPr>
+      <w:r>
+        <w:rPr>
+          <w:rFonts w:ascii="Times New Roman" w:hAnsi="Times New Roman" w:cs="Times New Roman"/>
+          <w:lang w:val="en-GB"/>
+        </w:rPr>
+        <w:t xml:space="preserve">We </w:t>
+      </w:r>
+      <w:r>
+        <w:rPr>
+          <w:rFonts w:ascii="Times New Roman" w:hAnsi="Times New Roman" w:cs="Times New Roman"/>
+          <w:lang w:val="en-GB"/>
+        </w:rPr>
+        <w:t>based our approach to multiple linear regression on the formula</w:t>
+      </w:r>
+      <w:r>
+        <w:rPr>
+          <w:rFonts w:ascii="Times New Roman" w:hAnsi="Times New Roman" w:cs="Times New Roman"/>
+          <w:lang w:val="en-GB"/>
+        </w:rPr>
+        <w:t>:</w:t>
+      </w:r>
+    </w:p>
+    <w:p>
+      <w:pPr>
+        <w:rPr>
+          <w:rFonts w:ascii="Times New Roman" w:hAnsi="Times New Roman" w:cs="Times New Roman"/>
+          <w:lang w:val="en-GB"/>
         </w:rPr>
       </w:pPr>
       <w:r>
         <w:rPr>
           <w:rFonts w:ascii="Times New Roman" w:hAnsi="Times New Roman" w:cs="Times New Roman"/>
           <w:noProof/>
-          <w:lang w:eastAsia="fr-FR"/>
+          <w:lang w:val="en-GB" w:eastAsia="fr-FR"/>
         </w:rPr>
         <w:drawing>
           <wp:inline distT="0" distB="0" distL="0" distR="0" wp14:anchorId="02F96CC2" wp14:editId="65F52809">
@@ -518,94 +511,164 @@
       <w:pPr>
         <w:rPr>
           <w:rFonts w:ascii="Times New Roman" w:hAnsi="Times New Roman" w:cs="Times New Roman"/>
-          <w:lang w:val="fr-CH"/>
-        </w:rPr>
-      </w:pPr>
-    </w:p>
-    <w:p>
-      <w:pPr>
-        <w:rPr>
-          <w:rFonts w:ascii="Times New Roman" w:hAnsi="Times New Roman" w:cs="Times New Roman"/>
-          <w:lang w:val="fr-CH"/>
-        </w:rPr>
-      </w:pPr>
-      <w:r>
-        <w:rPr>
-          <w:rFonts w:ascii="Times New Roman" w:hAnsi="Times New Roman" w:cs="Times New Roman"/>
-          <w:lang w:val="fr-CH"/>
+          <w:lang w:val="en-GB"/>
+        </w:rPr>
+      </w:pPr>
+      <w:r>
+        <w:rPr>
+          <w:rFonts w:ascii="Times New Roman" w:hAnsi="Times New Roman" w:cs="Times New Roman"/>
+          <w:lang w:val="en-GB"/>
         </w:rPr>
         <w:t>Where the</w:t>
       </w:r>
       <w:r>
         <w:rPr>
           <w:rFonts w:ascii="Times New Roman" w:hAnsi="Times New Roman" w:cs="Times New Roman"/>
-          <w:lang w:val="fr-CH"/>
-        </w:rPr>
-        <w:t xml:space="preserve"> Xi</w:t>
-      </w:r>
-      <w:r>
-        <w:rPr>
-          <w:rFonts w:ascii="Times New Roman" w:hAnsi="Times New Roman" w:cs="Times New Roman"/>
-          <w:lang w:val="fr-CH"/>
+          <w:lang w:val="en-GB"/>
+        </w:rPr>
+        <w:t xml:space="preserve"> </w:t>
+      </w:r>
+      <w:r>
+        <w:rPr>
+          <w:rFonts w:ascii="Times New Roman" w:hAnsi="Times New Roman" w:cs="Times New Roman"/>
+          <w:lang w:val="en-GB"/>
+        </w:rPr>
+        <w:t>X</w:t>
+      </w:r>
+      <w:r>
+        <w:rPr>
+          <w:rFonts w:ascii="Times New Roman" w:hAnsi="Times New Roman" w:cs="Times New Roman"/>
+          <w:vertAlign w:val="subscript"/>
+          <w:lang w:val="en-GB"/>
+        </w:rPr>
+        <w:t>i</w:t>
+      </w:r>
+      <w:r>
+        <w:rPr>
+          <w:rFonts w:ascii="Times New Roman" w:hAnsi="Times New Roman" w:cs="Times New Roman"/>
+          <w:lang w:val="en-GB"/>
+        </w:rPr>
+        <w:t>’</w:t>
+      </w:r>
+      <w:r>
+        <w:rPr>
+          <w:rFonts w:ascii="Times New Roman" w:hAnsi="Times New Roman" w:cs="Times New Roman"/>
+          <w:lang w:val="en-GB"/>
         </w:rPr>
         <w:t>s</w:t>
       </w:r>
       <w:r>
         <w:rPr>
           <w:rFonts w:ascii="Times New Roman" w:hAnsi="Times New Roman" w:cs="Times New Roman"/>
-          <w:lang w:val="fr-CH"/>
+          <w:lang w:val="en-GB"/>
         </w:rPr>
         <w:t xml:space="preserve"> </w:t>
       </w:r>
       <w:r>
         <w:rPr>
           <w:rFonts w:ascii="Times New Roman" w:hAnsi="Times New Roman" w:cs="Times New Roman"/>
-          <w:lang w:val="fr-CH"/>
+          <w:lang w:val="en-GB"/>
         </w:rPr>
         <w:t>are</w:t>
       </w:r>
       <w:r>
         <w:rPr>
           <w:rFonts w:ascii="Times New Roman" w:hAnsi="Times New Roman" w:cs="Times New Roman"/>
-          <w:lang w:val="fr-CH"/>
-        </w:rPr>
-        <w:t xml:space="preserve"> the differents predictors (age, sex…) and the bi </w:t>
-      </w:r>
-      <w:r>
-        <w:rPr>
-          <w:rFonts w:ascii="Times New Roman" w:hAnsi="Times New Roman" w:cs="Times New Roman"/>
-          <w:lang w:val="fr-CH"/>
+          <w:lang w:val="en-GB"/>
+        </w:rPr>
+        <w:t xml:space="preserve"> the </w:t>
+      </w:r>
+      <w:r>
+        <w:rPr>
+          <w:rFonts w:ascii="Times New Roman" w:hAnsi="Times New Roman" w:cs="Times New Roman"/>
+          <w:lang w:val="en-GB"/>
+        </w:rPr>
+        <w:t>different</w:t>
+      </w:r>
+      <w:r>
+        <w:rPr>
+          <w:rFonts w:ascii="Times New Roman" w:hAnsi="Times New Roman" w:cs="Times New Roman"/>
+          <w:lang w:val="en-GB"/>
+        </w:rPr>
+        <w:t xml:space="preserve"> predictors (age, sex…) and the </w:t>
+      </w:r>
+      <w:r>
+        <w:rPr>
+          <w:rFonts w:ascii="Times New Roman" w:hAnsi="Times New Roman" w:cs="Times New Roman"/>
+          <w:lang w:val="en-GB"/>
+        </w:rPr>
+        <w:t>β</w:t>
+      </w:r>
+      <w:r>
+        <w:rPr>
+          <w:rFonts w:ascii="Times New Roman" w:hAnsi="Times New Roman" w:cs="Times New Roman"/>
+          <w:lang w:val="en-GB"/>
+        </w:rPr>
+        <w:t>ᵢ</w:t>
+      </w:r>
+      <w:r>
+        <w:rPr>
+          <w:rFonts w:ascii="Times New Roman" w:hAnsi="Times New Roman" w:cs="Times New Roman"/>
+          <w:lang w:val="en-GB"/>
+        </w:rPr>
+        <w:t>’s</w:t>
+      </w:r>
+      <w:r>
+        <w:rPr>
+          <w:rFonts w:ascii="Times New Roman" w:hAnsi="Times New Roman" w:cs="Times New Roman"/>
+          <w:lang w:val="en-GB"/>
+        </w:rPr>
+        <w:t xml:space="preserve"> </w:t>
+      </w:r>
+      <w:r>
+        <w:rPr>
+          <w:rFonts w:ascii="Times New Roman" w:hAnsi="Times New Roman" w:cs="Times New Roman"/>
+          <w:lang w:val="en-GB"/>
         </w:rPr>
         <w:t>are</w:t>
       </w:r>
       <w:r>
         <w:rPr>
           <w:rFonts w:ascii="Times New Roman" w:hAnsi="Times New Roman" w:cs="Times New Roman"/>
-          <w:lang w:val="fr-CH"/>
-        </w:rPr>
-        <w:t xml:space="preserve"> the differents coefficients : </w:t>
-      </w:r>
-    </w:p>
-    <w:p>
-      <w:pPr>
-        <w:rPr>
-          <w:rFonts w:ascii="Times New Roman" w:hAnsi="Times New Roman" w:cs="Times New Roman"/>
-          <w:lang w:val="fr-CH"/>
-        </w:rPr>
-      </w:pPr>
-    </w:p>
-    <w:p>
-      <w:pPr>
-        <w:rPr>
-          <w:rFonts w:ascii="Times New Roman" w:hAnsi="Times New Roman" w:cs="Times New Roman"/>
-          <w:lang w:val="fr-CH"/>
+          <w:lang w:val="en-GB"/>
+        </w:rPr>
+        <w:t xml:space="preserve"> the </w:t>
+      </w:r>
+      <w:r>
+        <w:rPr>
+          <w:rFonts w:ascii="Times New Roman" w:hAnsi="Times New Roman" w:cs="Times New Roman"/>
+          <w:lang w:val="en-GB"/>
+        </w:rPr>
+        <w:t>different</w:t>
+      </w:r>
+      <w:r>
+        <w:rPr>
+          <w:rFonts w:ascii="Times New Roman" w:hAnsi="Times New Roman" w:cs="Times New Roman"/>
+          <w:lang w:val="en-GB"/>
+        </w:rPr>
+        <w:t xml:space="preserve"> coefficients: </w:t>
+      </w:r>
+    </w:p>
+    <w:p>
+      <w:pPr>
+        <w:rPr>
+          <w:rFonts w:ascii="Times New Roman" w:hAnsi="Times New Roman" w:cs="Times New Roman"/>
+          <w:lang w:val="en-GB"/>
+        </w:rPr>
+      </w:pPr>
+    </w:p>
+    <w:p>
+      <w:pPr>
+        <w:rPr>
+          <w:rFonts w:ascii="Times New Roman" w:hAnsi="Times New Roman" w:cs="Times New Roman"/>
+          <w:lang w:val="en-GB"/>
         </w:rPr>
       </w:pPr>
       <w:r>
         <w:rPr>
           <w:rFonts w:ascii="Times New Roman" w:hAnsi="Times New Roman" w:cs="Times New Roman"/>
           <w:noProof/>
-          <w:lang w:eastAsia="fr-FR"/>
+          <w:lang w:val="en-GB" w:eastAsia="fr-FR"/>
         </w:rPr>
         <w:drawing>
           <wp:inline distT="0" distB="0" distL="0" distR="0" wp14:anchorId="6440D0C9" wp14:editId="7357E709">
@@ -661,51 +724,167 @@
       <w:pPr>
         <w:rPr>
           <w:rFonts w:ascii="Times New Roman" w:hAnsi="Times New Roman" w:cs="Times New Roman"/>
-          <w:lang w:val="fr-CH"/>
-        </w:rPr>
-      </w:pPr>
-    </w:p>
-    <w:p>
-      <w:pPr>
-        <w:rPr>
-          <w:rFonts w:ascii="Times New Roman" w:hAnsi="Times New Roman" w:cs="Times New Roman"/>
-          <w:lang w:val="fr-CH"/>
-        </w:rPr>
-      </w:pPr>
-    </w:p>
-    <w:p>
-      <w:pPr>
-        <w:rPr>
-          <w:rFonts w:ascii="Times New Roman" w:hAnsi="Times New Roman" w:cs="Times New Roman"/>
-          <w:lang w:val="fr-CH"/>
-        </w:rPr>
-      </w:pPr>
-      <w:r>
-        <w:rPr>
-          <w:rFonts w:ascii="Times New Roman" w:hAnsi="Times New Roman" w:cs="Times New Roman"/>
-          <w:lang w:val="fr-CH"/>
-        </w:rPr>
-        <w:t>We used half of our datas as training set, and the other half as test set.</w:t>
-      </w:r>
-    </w:p>
-    <w:p>
-      <w:pPr>
-        <w:rPr>
-          <w:rFonts w:ascii="Times New Roman" w:hAnsi="Times New Roman" w:cs="Times New Roman"/>
-          <w:lang w:val="fr-CH"/>
-        </w:rPr>
-      </w:pPr>
-      <w:r>
-        <w:rPr>
-          <w:rFonts w:ascii="Times New Roman" w:hAnsi="Times New Roman" w:cs="Times New Roman"/>
-          <w:lang w:val="fr-CH"/>
-        </w:rPr>
-        <w:t xml:space="preserve">We set target=1 if we find &gt;=0.5, and target=0 otherwise. </w:t>
-      </w:r>
-      <w:r>
-        <w:rPr>
-          <w:rFonts w:ascii="Times New Roman" w:hAnsi="Times New Roman" w:cs="Times New Roman"/>
-          <w:lang w:val="fr-CH"/>
+          <w:lang w:val="en-GB"/>
+        </w:rPr>
+      </w:pPr>
+    </w:p>
+    <w:p>
+      <w:pPr>
+        <w:rPr>
+          <w:rFonts w:ascii="Times New Roman" w:hAnsi="Times New Roman" w:cs="Times New Roman"/>
+          <w:lang w:val="en-GB"/>
+        </w:rPr>
+      </w:pPr>
+    </w:p>
+    <w:p>
+      <w:pPr>
+        <w:rPr>
+          <w:rFonts w:ascii="Times New Roman" w:hAnsi="Times New Roman" w:cs="Times New Roman"/>
+          <w:lang w:val="en-GB"/>
+        </w:rPr>
+      </w:pPr>
+      <w:r>
+        <w:rPr>
+          <w:rFonts w:ascii="Times New Roman" w:hAnsi="Times New Roman" w:cs="Times New Roman"/>
+          <w:lang w:val="en-GB"/>
+        </w:rPr>
+        <w:t xml:space="preserve">We used half of our </w:t>
+      </w:r>
+      <w:r>
+        <w:rPr>
+          <w:rFonts w:ascii="Times New Roman" w:hAnsi="Times New Roman" w:cs="Times New Roman"/>
+          <w:lang w:val="en-GB"/>
+        </w:rPr>
+        <w:t>data</w:t>
+      </w:r>
+      <w:r>
+        <w:rPr>
+          <w:rFonts w:ascii="Times New Roman" w:hAnsi="Times New Roman" w:cs="Times New Roman"/>
+          <w:lang w:val="en-GB"/>
+        </w:rPr>
+        <w:t xml:space="preserve"> as training set, and the other half as test set.</w:t>
+      </w:r>
+    </w:p>
+    <w:p>
+      <w:pPr>
+        <w:rPr>
+          <w:rFonts w:ascii="Times New Roman" w:hAnsi="Times New Roman" w:cs="Times New Roman"/>
+          <w:lang w:val="en-GB"/>
+        </w:rPr>
+      </w:pPr>
+      <w:r>
+        <w:rPr>
+          <w:rFonts w:ascii="Times New Roman" w:hAnsi="Times New Roman" w:cs="Times New Roman"/>
+          <w:lang w:val="en-GB"/>
+        </w:rPr>
+        <w:t xml:space="preserve">We </w:t>
+      </w:r>
+      <w:r>
+        <w:rPr>
+          <w:rFonts w:ascii="Times New Roman" w:hAnsi="Times New Roman" w:cs="Times New Roman"/>
+          <w:lang w:val="en-GB"/>
+        </w:rPr>
+        <w:t>defined the target to be predicted</w:t>
+      </w:r>
+      <w:r>
+        <w:rPr>
+          <w:rFonts w:ascii="Times New Roman" w:hAnsi="Times New Roman" w:cs="Times New Roman"/>
+          <w:lang w:val="en-GB"/>
+        </w:rPr>
+        <w:t> </w:t>
+      </w:r>
+      <w:r>
+        <w:rPr>
+          <w:rFonts w:ascii="Times New Roman" w:hAnsi="Times New Roman" w:cs="Times New Roman"/>
+          <w:lang w:val="en-GB"/>
+        </w:rPr>
+        <w:t xml:space="preserve">as </w:t>
+      </w:r>
+      <w:r>
+        <w:rPr>
+          <w:rFonts w:ascii="Times New Roman" w:hAnsi="Times New Roman" w:cs="Times New Roman"/>
+          <w:lang w:val="en-GB"/>
+        </w:rPr>
+        <w:t>1 if</w:t>
+      </w:r>
+      <w:r>
+        <w:rPr>
+          <w:rFonts w:ascii="Times New Roman" w:hAnsi="Times New Roman" w:cs="Times New Roman"/>
+          <w:lang w:val="en-GB"/>
+        </w:rPr>
+        <w:t xml:space="preserve"> y </w:t>
+      </w:r>
+      <m:oMath>
+        <m:r>
+          <w:rPr>
+            <w:rFonts w:ascii="Cambria Math" w:hAnsi="Cambria Math" w:cs="Times New Roman"/>
+            <w:lang w:val="en-GB"/>
+          </w:rPr>
+          <m:t>≥</m:t>
+        </m:r>
+      </m:oMath>
+      <w:r>
+        <w:rPr>
+          <w:rFonts w:ascii="Times New Roman" w:eastAsiaTheme="minorEastAsia" w:hAnsi="Times New Roman" w:cs="Times New Roman"/>
+          <w:lang w:val="en-GB"/>
+        </w:rPr>
+        <w:t xml:space="preserve"> </w:t>
+      </w:r>
+      <w:r>
+        <w:rPr>
+          <w:rFonts w:ascii="Times New Roman" w:hAnsi="Times New Roman" w:cs="Times New Roman"/>
+          <w:lang w:val="en-GB"/>
+        </w:rPr>
+        <w:t>0.5</w:t>
+      </w:r>
+      <w:r>
+        <w:rPr>
+          <w:rFonts w:ascii="Times New Roman" w:hAnsi="Times New Roman" w:cs="Times New Roman"/>
+          <w:lang w:val="en-GB"/>
+        </w:rPr>
+        <w:t xml:space="preserve">, and </w:t>
+      </w:r>
+      <w:r>
+        <w:rPr>
+          <w:rFonts w:ascii="Times New Roman" w:hAnsi="Times New Roman" w:cs="Times New Roman"/>
+          <w:lang w:val="en-GB"/>
+        </w:rPr>
+        <w:t xml:space="preserve">as </w:t>
+      </w:r>
+      <w:r>
+        <w:rPr>
+          <w:rFonts w:ascii="Times New Roman" w:hAnsi="Times New Roman" w:cs="Times New Roman"/>
+          <w:lang w:val="en-GB"/>
+        </w:rPr>
+        <w:t xml:space="preserve">0 otherwise. </w:t>
+      </w:r>
+    </w:p>
+    <w:p>
+      <w:pPr>
+        <w:rPr>
+          <w:rFonts w:ascii="Times New Roman" w:hAnsi="Times New Roman" w:cs="Times New Roman"/>
+          <w:lang w:val="en-GB"/>
+        </w:rPr>
+      </w:pPr>
+    </w:p>
+    <w:p>
+      <w:pPr>
+        <w:rPr>
+          <w:rFonts w:ascii="Times New Roman" w:eastAsiaTheme="minorEastAsia" w:hAnsi="Times New Roman" w:cs="Times New Roman"/>
+          <w:lang w:val="en-GB"/>
+        </w:rPr>
+      </w:pPr>
+      <w:r>
+        <w:rPr>
+          <w:rFonts w:ascii="Times New Roman" w:hAnsi="Times New Roman" w:cs="Times New Roman"/>
+          <w:lang w:val="en-GB"/>
+        </w:rPr>
+        <w:t>##MAYBE SHOW MATRIX OF TRUE AND FALSE PREDICTIONS?</w:t>
+      </w:r>
+      <w:r>
+        <w:rPr>
+          <w:rFonts w:ascii="Times New Roman" w:hAnsi="Times New Roman" w:cs="Times New Roman"/>
+          <w:lang w:val="en-GB"/>
         </w:rPr>
         <w:br/>
       </w:r>
@@ -714,69 +893,69 @@
       <w:pPr>
         <w:rPr>
           <w:rFonts w:ascii="Times New Roman" w:hAnsi="Times New Roman" w:cs="Times New Roman"/>
-          <w:lang w:val="fr-CH"/>
-        </w:rPr>
-      </w:pPr>
-      <w:r>
-        <w:rPr>
-          <w:rFonts w:ascii="Times New Roman" w:hAnsi="Times New Roman" w:cs="Times New Roman"/>
-          <w:lang w:val="fr-CH"/>
+          <w:lang w:val="en-GB"/>
+        </w:rPr>
+      </w:pPr>
+      <w:r>
+        <w:rPr>
+          <w:rFonts w:ascii="Times New Roman" w:hAnsi="Times New Roman" w:cs="Times New Roman"/>
+          <w:lang w:val="en-GB"/>
         </w:rPr>
         <w:t>To test the accur</w:t>
       </w:r>
       <w:r>
         <w:rPr>
           <w:rFonts w:ascii="Times New Roman" w:hAnsi="Times New Roman" w:cs="Times New Roman"/>
-          <w:lang w:val="fr-CH"/>
+          <w:lang w:val="en-GB"/>
         </w:rPr>
         <w:t>ac</w:t>
       </w:r>
       <w:r>
         <w:rPr>
           <w:rFonts w:ascii="Times New Roman" w:hAnsi="Times New Roman" w:cs="Times New Roman"/>
-          <w:lang w:val="fr-CH"/>
+          <w:lang w:val="en-GB"/>
         </w:rPr>
         <w:t>y of the model we compute</w:t>
       </w:r>
       <w:r>
         <w:rPr>
           <w:rFonts w:ascii="Times New Roman" w:hAnsi="Times New Roman" w:cs="Times New Roman"/>
-          <w:lang w:val="fr-CH"/>
+          <w:lang w:val="en-GB"/>
         </w:rPr>
         <w:t>d</w:t>
       </w:r>
       <w:r>
         <w:rPr>
           <w:rFonts w:ascii="Times New Roman" w:hAnsi="Times New Roman" w:cs="Times New Roman"/>
-          <w:lang w:val="fr-CH"/>
+          <w:lang w:val="en-GB"/>
         </w:rPr>
         <w:t xml:space="preserve"> the </w:t>
       </w:r>
       <w:r>
         <w:rPr>
           <w:rFonts w:ascii="Times New Roman" w:hAnsi="Times New Roman" w:cs="Times New Roman"/>
-          <w:lang w:val="fr-CH"/>
+          <w:lang w:val="en-GB"/>
         </w:rPr>
         <w:t>MSE</w:t>
       </w:r>
       <w:r>
         <w:rPr>
           <w:rFonts w:ascii="Times New Roman" w:hAnsi="Times New Roman" w:cs="Times New Roman"/>
-          <w:lang w:val="fr-CH"/>
-        </w:rPr>
-        <w:t xml:space="preserve"> and find </w:t>
-      </w:r>
-      <w:r>
-        <w:rPr>
-          <w:rFonts w:ascii="Times New Roman" w:hAnsi="Times New Roman" w:cs="Times New Roman"/>
-          <w:lang w:val="fr-CH"/>
+          <w:lang w:val="en-GB"/>
+        </w:rPr>
+        <w:t xml:space="preserve"> as </w:t>
+      </w:r>
+      <w:r>
+        <w:rPr>
+          <w:rFonts w:ascii="Times New Roman" w:hAnsi="Times New Roman" w:cs="Times New Roman"/>
+          <w:lang w:val="en-GB"/>
         </w:rPr>
         <w:t>0.1578947</w:t>
       </w:r>
       <w:r>
         <w:rPr>
           <w:rFonts w:ascii="Times New Roman" w:hAnsi="Times New Roman" w:cs="Times New Roman"/>
-          <w:lang w:val="fr-CH"/>
+          <w:lang w:val="en-GB"/>
         </w:rPr>
         <w:t>.</w:t>
       </w:r>
@@ -785,36 +964,36 @@
       <w:pPr>
         <w:rPr>
           <w:rFonts w:ascii="Times New Roman" w:hAnsi="Times New Roman" w:cs="Times New Roman"/>
-          <w:lang w:val="fr-CH"/>
-        </w:rPr>
-      </w:pPr>
-    </w:p>
-    <w:p>
-      <w:pPr>
-        <w:rPr>
-          <w:rFonts w:ascii="Times New Roman" w:hAnsi="Times New Roman" w:cs="Times New Roman"/>
-          <w:lang w:val="fr-CH"/>
+          <w:lang w:val="en-GB"/>
+        </w:rPr>
+      </w:pPr>
+    </w:p>
+    <w:p>
+      <w:pPr>
+        <w:rPr>
+          <w:rFonts w:ascii="Times New Roman" w:hAnsi="Times New Roman" w:cs="Times New Roman"/>
+          <w:lang w:val="en-GB"/>
         </w:rPr>
       </w:pPr>
       <w:r>
         <w:rPr>
           <w:rFonts w:ascii="Times New Roman" w:hAnsi="Times New Roman" w:cs="Times New Roman"/>
           <w:i/>
-          <w:lang w:val="fr-CH"/>
+          <w:lang w:val="en-GB"/>
         </w:rPr>
         <w:t>Recall </w:t>
       </w:r>
       <w:r>
         <w:rPr>
           <w:rFonts w:ascii="Times New Roman" w:hAnsi="Times New Roman" w:cs="Times New Roman"/>
-          <w:lang w:val="fr-CH"/>
+          <w:lang w:val="en-GB"/>
         </w:rPr>
         <w:t>:</w:t>
       </w:r>
       <w:r>
         <w:rPr>
           <w:rFonts w:ascii="Times New Roman" w:hAnsi="Times New Roman" w:cs="Times New Roman"/>
-          <w:lang w:val="fr-CH"/>
+          <w:lang w:val="en-GB"/>
         </w:rPr>
         <w:t xml:space="preserve"> </w:t>
       </w:r>
@@ -823,22 +1002,23 @@
       <w:pPr>
         <w:rPr>
           <w:rFonts w:ascii="Times New Roman" w:hAnsi="Times New Roman" w:cs="Times New Roman"/>
-          <w:lang w:val="fr-CH"/>
-        </w:rPr>
-      </w:pPr>
-    </w:p>
-    <w:p>
-      <w:pPr>
-        <w:rPr>
-          <w:rFonts w:ascii="Times New Roman" w:hAnsi="Times New Roman" w:cs="Times New Roman"/>
-          <w:lang w:val="fr-CH"/>
+          <w:lang w:val="en-GB"/>
+        </w:rPr>
+      </w:pPr>
+    </w:p>
+    <w:p>
+      <w:pPr>
+        <w:spacing w:line="276" w:lineRule="auto"/>
+        <w:rPr>
+          <w:rFonts w:ascii="Times New Roman" w:hAnsi="Times New Roman" w:cs="Times New Roman"/>
+          <w:lang w:val="en-GB"/>
         </w:rPr>
       </w:pPr>
       <w:r>
         <w:rPr>
           <w:rFonts w:ascii="Times New Roman" w:hAnsi="Times New Roman" w:cs="Times New Roman"/>
           <w:noProof/>
-          <w:lang w:eastAsia="fr-FR"/>
+          <w:lang w:val="en-GB" w:eastAsia="fr-FR"/>
         </w:rPr>
         <w:drawing>
           <wp:inline distT="0" distB="0" distL="0" distR="0" wp14:anchorId="61F37C42" wp14:editId="32926DFB">
@@ -892,89 +1072,78 @@
       <w:r>
         <w:rPr>
           <w:rFonts w:ascii="Times New Roman" w:hAnsi="Times New Roman" w:cs="Times New Roman"/>
-          <w:lang w:val="fr-CH"/>
+          <w:lang w:val="en-GB"/>
         </w:rPr>
         <w:t xml:space="preserve">where </w:t>
       </w:r>
       <w:r>
         <w:rPr>
           <w:rFonts w:ascii="Times New Roman" w:hAnsi="Times New Roman" w:cs="Times New Roman"/>
-          <w:lang w:val="fr-CH"/>
+          <w:lang w:val="en-GB"/>
         </w:rPr>
         <w:tab/>
-        <w:t>yi = correct value</w:t>
-      </w:r>
-    </w:p>
-    <w:p>
-      <w:pPr>
-        <w:rPr>
-          <w:rFonts w:ascii="Times New Roman" w:hAnsi="Times New Roman" w:cs="Times New Roman"/>
-          <w:lang w:val="fr-CH"/>
-        </w:rPr>
-      </w:pPr>
-      <w:r>
-        <w:rPr>
-          <w:rFonts w:ascii="Times New Roman" w:hAnsi="Times New Roman" w:cs="Times New Roman"/>
-          <w:lang w:val="fr-CH"/>
-        </w:rPr>
-        <w:tab/>
-      </w:r>
-      <w:r>
-        <w:rPr>
-          <w:rFonts w:ascii="Times New Roman" w:hAnsi="Times New Roman" w:cs="Times New Roman"/>
-          <w:lang w:val="fr-CH"/>
-        </w:rPr>
-        <w:tab/>
-      </w:r>
-      <w:r>
-        <w:rPr>
-          <w:rFonts w:ascii="Times New Roman" w:hAnsi="Times New Roman" w:cs="Times New Roman"/>
-          <w:lang w:val="fr-CH"/>
-        </w:rPr>
-        <w:tab/>
-      </w:r>
-      <w:r>
-        <w:rPr>
-          <w:rFonts w:ascii="Times New Roman" w:hAnsi="Times New Roman" w:cs="Times New Roman"/>
-          <w:lang w:val="fr-CH"/>
-        </w:rPr>
-        <w:tab/>
-      </w:r>
-      <w:r>
-        <w:rPr>
-          <w:rFonts w:ascii="Times New Roman" w:hAnsi="Times New Roman" w:cs="Times New Roman"/>
-          <w:lang w:val="fr-CH"/>
-        </w:rPr>
-        <w:tab/>
-      </w:r>
-      <w:r>
-        <w:rPr>
-          <w:rFonts w:ascii="Times New Roman" w:hAnsi="Times New Roman" w:cs="Times New Roman"/>
-          <w:lang w:val="fr-CH"/>
-        </w:rPr>
-        <w:tab/>
-      </w:r>
-      <w:r>
-        <w:rPr>
-          <w:rFonts w:ascii="Times New Roman" w:hAnsi="Times New Roman" w:cs="Times New Roman"/>
-          <w:lang w:val="fr-CH"/>
-        </w:rPr>
-        <w:tab/>
-      </w:r>
-      <w:r>
-        <w:rPr>
-          <w:rFonts w:ascii="Times New Roman" w:hAnsi="Times New Roman" w:cs="Times New Roman"/>
-          <w:lang w:val="fr-CH"/>
-        </w:rPr>
-        <w:tab/>
-        <w:t>^f(xi) = estimated value</w:t>
-      </w:r>
-    </w:p>
-    <w:p>
-      <w:pPr>
-        <w:rPr>
-          <w:rFonts w:ascii="Times New Roman" w:hAnsi="Times New Roman" w:cs="Times New Roman"/>
-          <w:lang w:val="fr-CH"/>
+        <w:t>y</w:t>
+      </w:r>
+      <w:r>
+        <w:rPr>
+          <w:rFonts w:ascii="Times New Roman" w:hAnsi="Times New Roman" w:cs="Times New Roman"/>
+          <w:vertAlign w:val="subscript"/>
+          <w:lang w:val="en-GB"/>
+        </w:rPr>
+        <w:t>i</w:t>
+      </w:r>
+      <w:r>
+        <w:rPr>
+          <w:rFonts w:ascii="Times New Roman" w:hAnsi="Times New Roman" w:cs="Times New Roman"/>
+          <w:lang w:val="en-GB"/>
+        </w:rPr>
+        <w:t xml:space="preserve"> = correct value</w:t>
+      </w:r>
+    </w:p>
+    <w:p>
+      <w:pPr>
+        <w:spacing w:line="276" w:lineRule="auto"/>
+        <w:ind w:left="4956" w:firstLine="708"/>
+        <w:rPr>
+          <w:rFonts w:ascii="Times New Roman" w:hAnsi="Times New Roman" w:cs="Times New Roman"/>
+          <w:lang w:val="en-GB"/>
+        </w:rPr>
+      </w:pPr>
+      <w:r>
+        <w:rPr>
+          <w:rFonts w:ascii="Times New Roman" w:hAnsi="Times New Roman" w:cs="Times New Roman"/>
+          <w:lang w:val="en-GB"/>
+        </w:rPr>
+        <w:t xml:space="preserve">f̂ </w:t>
+      </w:r>
+      <w:r>
+        <w:rPr>
+          <w:rFonts w:ascii="Times New Roman" w:hAnsi="Times New Roman" w:cs="Times New Roman"/>
+          <w:lang w:val="en-GB"/>
+        </w:rPr>
+        <w:t>(x</w:t>
+      </w:r>
+      <w:r>
+        <w:rPr>
+          <w:rFonts w:ascii="Times New Roman" w:hAnsi="Times New Roman" w:cs="Times New Roman"/>
+          <w:vertAlign w:val="subscript"/>
+          <w:lang w:val="en-GB"/>
+        </w:rPr>
+        <w:t>i</w:t>
+      </w:r>
+      <w:r>
+        <w:rPr>
+          <w:rFonts w:ascii="Times New Roman" w:hAnsi="Times New Roman" w:cs="Times New Roman"/>
+          <w:lang w:val="en-GB"/>
+        </w:rPr>
+        <w:t>) = estimated value</w:t>
+      </w:r>
+    </w:p>
+    <w:p>
+      <w:pPr>
+        <w:rPr>
+          <w:rFonts w:ascii="Times New Roman" w:hAnsi="Times New Roman" w:cs="Times New Roman"/>
+          <w:lang w:val="en-GB"/>
         </w:rPr>
       </w:pPr>
     </w:p>
@@ -983,7 +1152,7 @@
         <w:rPr>
           <w:rFonts w:ascii="Times New Roman" w:hAnsi="Times New Roman" w:cs="Times New Roman"/>
           <w:u w:val="single"/>
-          <w:lang w:val="fr-CH"/>
+          <w:lang w:val="en-GB"/>
         </w:rPr>
       </w:pPr>
     </w:p>
@@ -992,14 +1161,14 @@
         <w:rPr>
           <w:rFonts w:ascii="Times New Roman" w:hAnsi="Times New Roman" w:cs="Times New Roman"/>
           <w:u w:val="single"/>
-          <w:lang w:val="fr-CH"/>
+          <w:lang w:val="en-GB"/>
         </w:rPr>
       </w:pPr>
       <w:r>
         <w:rPr>
           <w:rFonts w:ascii="Times New Roman" w:hAnsi="Times New Roman" w:cs="Times New Roman"/>
           <w:u w:val="single"/>
-          <w:lang w:val="fr-CH"/>
+          <w:lang w:val="en-GB"/>
         </w:rPr>
         <w:t>Logistic Regression :</w:t>
       </w:r>
@@ -1009,43 +1178,36 @@
         <w:rPr>
           <w:rFonts w:ascii="Times New Roman" w:hAnsi="Times New Roman" w:cs="Times New Roman"/>
           <w:u w:val="single"/>
-          <w:lang w:val="fr-CH"/>
-        </w:rPr>
-      </w:pPr>
-    </w:p>
-    <w:p>
-      <w:pPr>
-        <w:rPr>
-          <w:rFonts w:ascii="Times New Roman" w:hAnsi="Times New Roman" w:cs="Times New Roman"/>
-          <w:lang w:val="fr-CH"/>
-        </w:rPr>
-      </w:pPr>
-      <w:r>
-        <w:rPr>
-          <w:rFonts w:ascii="Times New Roman" w:hAnsi="Times New Roman" w:cs="Times New Roman"/>
-          <w:lang w:val="fr-CH"/>
-        </w:rPr>
-        <w:t>Try</w:t>
-      </w:r>
-      <w:r>
-        <w:rPr>
-          <w:rFonts w:ascii="Times New Roman" w:hAnsi="Times New Roman" w:cs="Times New Roman"/>
-          <w:lang w:val="fr-CH"/>
-        </w:rPr>
-        <w:t xml:space="preserve">ing to predict a heart disease means that our response is qualitative instead of quantitative. </w:t>
-      </w:r>
-    </w:p>
-    <w:p>
-      <w:pPr>
-        <w:rPr>
-          <w:rFonts w:ascii="Times New Roman" w:hAnsi="Times New Roman" w:cs="Times New Roman"/>
-          <w:lang w:val="fr-CH"/>
-        </w:rPr>
-      </w:pPr>
-      <w:r>
-        <w:rPr>
-          <w:rFonts w:ascii="Times New Roman" w:hAnsi="Times New Roman" w:cs="Times New Roman"/>
-          <w:lang w:val="fr-CH"/>
+          <w:lang w:val="en-GB"/>
+        </w:rPr>
+      </w:pPr>
+    </w:p>
+    <w:p>
+      <w:pPr>
+        <w:rPr>
+          <w:rFonts w:ascii="Times New Roman" w:hAnsi="Times New Roman" w:cs="Times New Roman"/>
+          <w:lang w:val="en-GB"/>
+        </w:rPr>
+      </w:pPr>
+      <w:r>
+        <w:rPr>
+          <w:rFonts w:ascii="Times New Roman" w:hAnsi="Times New Roman" w:cs="Times New Roman"/>
+          <w:lang w:val="en-GB"/>
+        </w:rPr>
+        <w:t xml:space="preserve">Trying to predict a heart disease means that our response is qualitative instead of quantitative. </w:t>
+      </w:r>
+    </w:p>
+    <w:p>
+      <w:pPr>
+        <w:rPr>
+          <w:rFonts w:ascii="Times New Roman" w:hAnsi="Times New Roman" w:cs="Times New Roman"/>
+          <w:lang w:val="en-GB"/>
+        </w:rPr>
+      </w:pPr>
+      <w:r>
+        <w:rPr>
+          <w:rFonts w:ascii="Times New Roman" w:hAnsi="Times New Roman" w:cs="Times New Roman"/>
+          <w:lang w:val="en-GB"/>
         </w:rPr>
         <w:t>This means that we have to classify our « observations ».</w:t>
       </w:r>
@@ -1054,41 +1216,41 @@
       <w:pPr>
         <w:rPr>
           <w:rFonts w:ascii="Times New Roman" w:hAnsi="Times New Roman" w:cs="Times New Roman"/>
-          <w:lang w:val="fr-CH"/>
-        </w:rPr>
-      </w:pPr>
-      <w:r>
-        <w:rPr>
-          <w:rFonts w:ascii="Times New Roman" w:hAnsi="Times New Roman" w:cs="Times New Roman"/>
-          <w:lang w:val="fr-CH"/>
+          <w:lang w:val="en-GB"/>
+        </w:rPr>
+      </w:pPr>
+      <w:r>
+        <w:rPr>
+          <w:rFonts w:ascii="Times New Roman" w:hAnsi="Times New Roman" w:cs="Times New Roman"/>
+          <w:lang w:val="en-GB"/>
         </w:rPr>
         <w:t>Logistic regression is known to be a</w:t>
       </w:r>
       <w:r>
         <w:rPr>
           <w:rFonts w:ascii="Times New Roman" w:hAnsi="Times New Roman" w:cs="Times New Roman"/>
-          <w:lang w:val="fr-CH"/>
+          <w:lang w:val="en-GB"/>
         </w:rPr>
         <w:t>n</w:t>
       </w:r>
       <w:r>
         <w:rPr>
           <w:rFonts w:ascii="Times New Roman" w:hAnsi="Times New Roman" w:cs="Times New Roman"/>
-          <w:lang w:val="fr-CH"/>
+          <w:lang w:val="en-GB"/>
         </w:rPr>
         <w:t xml:space="preserve"> </w:t>
       </w:r>
       <w:r>
         <w:rPr>
           <w:rFonts w:ascii="Times New Roman" w:hAnsi="Times New Roman" w:cs="Times New Roman"/>
-          <w:lang w:val="fr-CH"/>
+          <w:lang w:val="en-GB"/>
         </w:rPr>
         <w:t>effective method</w:t>
       </w:r>
       <w:r>
         <w:rPr>
           <w:rFonts w:ascii="Times New Roman" w:hAnsi="Times New Roman" w:cs="Times New Roman"/>
-          <w:lang w:val="fr-CH"/>
+          <w:lang w:val="en-GB"/>
         </w:rPr>
         <w:t xml:space="preserve"> in this case. </w:t>
       </w:r>
@@ -1098,28 +1260,28 @@
         <w:rPr>
           <w:rFonts w:ascii="Times New Roman" w:hAnsi="Times New Roman" w:cs="Times New Roman"/>
           <w:u w:val="single"/>
-          <w:lang w:val="fr-CH"/>
-        </w:rPr>
-      </w:pPr>
-    </w:p>
-    <w:p>
-      <w:pPr>
-        <w:rPr>
-          <w:rFonts w:ascii="Times New Roman" w:hAnsi="Times New Roman" w:cs="Times New Roman"/>
-          <w:lang w:val="fr-CH"/>
-        </w:rPr>
-      </w:pPr>
-      <w:r>
-        <w:rPr>
-          <w:rFonts w:ascii="Times New Roman" w:hAnsi="Times New Roman" w:cs="Times New Roman"/>
-          <w:lang w:val="fr-CH"/>
+          <w:lang w:val="en-GB"/>
+        </w:rPr>
+      </w:pPr>
+    </w:p>
+    <w:p>
+      <w:pPr>
+        <w:rPr>
+          <w:rFonts w:ascii="Times New Roman" w:hAnsi="Times New Roman" w:cs="Times New Roman"/>
+          <w:lang w:val="en-GB"/>
+        </w:rPr>
+      </w:pPr>
+      <w:r>
+        <w:rPr>
+          <w:rFonts w:ascii="Times New Roman" w:hAnsi="Times New Roman" w:cs="Times New Roman"/>
+          <w:lang w:val="en-GB"/>
         </w:rPr>
         <w:t>Here are the c</w:t>
       </w:r>
       <w:r>
         <w:rPr>
           <w:rFonts w:ascii="Times New Roman" w:hAnsi="Times New Roman" w:cs="Times New Roman"/>
-          <w:lang w:val="fr-CH"/>
+          <w:lang w:val="en-GB"/>
         </w:rPr>
         <w:t xml:space="preserve">oefficients founds computing a logistic regression : </w:t>
       </w:r>
@@ -1128,22 +1290,22 @@
       <w:pPr>
         <w:rPr>
           <w:rFonts w:ascii="Times New Roman" w:hAnsi="Times New Roman" w:cs="Times New Roman"/>
-          <w:lang w:val="fr-CH"/>
-        </w:rPr>
-      </w:pPr>
-    </w:p>
-    <w:p>
-      <w:pPr>
-        <w:rPr>
-          <w:rFonts w:ascii="Times New Roman" w:hAnsi="Times New Roman" w:cs="Times New Roman"/>
-          <w:lang w:val="fr-CH"/>
+          <w:lang w:val="en-GB"/>
+        </w:rPr>
+      </w:pPr>
+    </w:p>
+    <w:p>
+      <w:pPr>
+        <w:rPr>
+          <w:rFonts w:ascii="Times New Roman" w:hAnsi="Times New Roman" w:cs="Times New Roman"/>
+          <w:lang w:val="en-GB"/>
         </w:rPr>
       </w:pPr>
       <w:r>
         <w:rPr>
           <w:rFonts w:ascii="Times New Roman" w:hAnsi="Times New Roman" w:cs="Times New Roman"/>
           <w:noProof/>
-          <w:lang w:eastAsia="fr-FR"/>
+          <w:lang w:val="en-GB" w:eastAsia="fr-FR"/>
         </w:rPr>
         <w:drawing>
           <wp:inline distT="0" distB="0" distL="0" distR="0" wp14:anchorId="01F1CED7" wp14:editId="65694F52">
@@ -1199,21 +1361,21 @@
       <w:pPr>
         <w:rPr>
           <w:rFonts w:ascii="Times New Roman" w:hAnsi="Times New Roman" w:cs="Times New Roman"/>
-          <w:lang w:val="fr-CH"/>
-        </w:rPr>
-      </w:pPr>
-    </w:p>
-    <w:p>
-      <w:pPr>
-        <w:rPr>
-          <w:rFonts w:ascii="Times New Roman" w:hAnsi="Times New Roman" w:cs="Times New Roman"/>
-          <w:lang w:val="fr-CH"/>
-        </w:rPr>
-      </w:pPr>
-      <w:r>
-        <w:rPr>
-          <w:rFonts w:ascii="Times New Roman" w:hAnsi="Times New Roman" w:cs="Times New Roman"/>
-          <w:lang w:val="fr-CH"/>
+          <w:lang w:val="en-GB"/>
+        </w:rPr>
+      </w:pPr>
+    </w:p>
+    <w:p>
+      <w:pPr>
+        <w:rPr>
+          <w:rFonts w:ascii="Times New Roman" w:hAnsi="Times New Roman" w:cs="Times New Roman"/>
+          <w:lang w:val="en-GB"/>
+        </w:rPr>
+      </w:pPr>
+      <w:r>
+        <w:rPr>
+          <w:rFonts w:ascii="Times New Roman" w:hAnsi="Times New Roman" w:cs="Times New Roman"/>
+          <w:lang w:val="en-GB"/>
         </w:rPr>
         <w:t xml:space="preserve">We used two way to estimate the error : </w:t>
       </w:r>
@@ -1222,21 +1384,21 @@
       <w:pPr>
         <w:rPr>
           <w:rFonts w:ascii="Times New Roman" w:hAnsi="Times New Roman" w:cs="Times New Roman"/>
-          <w:lang w:val="fr-CH"/>
-        </w:rPr>
-      </w:pPr>
-    </w:p>
-    <w:p>
-      <w:pPr>
-        <w:rPr>
-          <w:rFonts w:ascii="Times New Roman" w:hAnsi="Times New Roman" w:cs="Times New Roman"/>
-          <w:lang w:val="fr-CH"/>
-        </w:rPr>
-      </w:pPr>
-      <w:r>
-        <w:rPr>
-          <w:rFonts w:ascii="Times New Roman" w:hAnsi="Times New Roman" w:cs="Times New Roman"/>
-          <w:lang w:val="fr-CH"/>
+          <w:lang w:val="en-GB"/>
+        </w:rPr>
+      </w:pPr>
+    </w:p>
+    <w:p>
+      <w:pPr>
+        <w:rPr>
+          <w:rFonts w:ascii="Times New Roman" w:hAnsi="Times New Roman" w:cs="Times New Roman"/>
+          <w:lang w:val="en-GB"/>
+        </w:rPr>
+      </w:pPr>
+      <w:r>
+        <w:rPr>
+          <w:rFonts w:ascii="Times New Roman" w:hAnsi="Times New Roman" w:cs="Times New Roman"/>
+          <w:lang w:val="en-GB"/>
         </w:rPr>
         <w:t>We computed the mean square error to compare with the linear regression :</w:t>
       </w:r>
@@ -1245,42 +1407,35 @@
       <w:pPr>
         <w:rPr>
           <w:rFonts w:ascii="Times New Roman" w:hAnsi="Times New Roman" w:cs="Times New Roman"/>
-          <w:lang w:val="fr-CH"/>
-        </w:rPr>
-      </w:pPr>
-      <w:r>
-        <w:rPr>
-          <w:rFonts w:ascii="Times New Roman" w:hAnsi="Times New Roman" w:cs="Times New Roman"/>
-          <w:lang w:val="fr-CH"/>
-        </w:rPr>
-        <w:t xml:space="preserve">Mean square error : MSE = </w:t>
-      </w:r>
-      <w:r>
-        <w:rPr>
-          <w:rFonts w:ascii="Times New Roman" w:hAnsi="Times New Roman" w:cs="Times New Roman"/>
-          <w:lang w:val="fr-CH"/>
-        </w:rPr>
-        <w:t>0.1578947</w:t>
-      </w:r>
-    </w:p>
-    <w:p>
-      <w:pPr>
-        <w:rPr>
-          <w:rFonts w:ascii="Times New Roman" w:hAnsi="Times New Roman" w:cs="Times New Roman"/>
-          <w:lang w:val="fr-CH"/>
-        </w:rPr>
-      </w:pPr>
-      <w:r>
-        <w:rPr>
-          <w:rFonts w:ascii="Times New Roman" w:hAnsi="Times New Roman" w:cs="Times New Roman"/>
-          <w:lang w:val="fr-CH"/>
+          <w:lang w:val="en-GB"/>
+        </w:rPr>
+      </w:pPr>
+      <w:r>
+        <w:rPr>
+          <w:rFonts w:ascii="Times New Roman" w:hAnsi="Times New Roman" w:cs="Times New Roman"/>
+          <w:lang w:val="en-GB"/>
+        </w:rPr>
+        <w:t>Mean square error : MSE = 0.1578947</w:t>
+      </w:r>
+    </w:p>
+    <w:p>
+      <w:pPr>
+        <w:rPr>
+          <w:rFonts w:ascii="Times New Roman" w:hAnsi="Times New Roman" w:cs="Times New Roman"/>
+          <w:lang w:val="en-GB"/>
+        </w:rPr>
+      </w:pPr>
+      <w:r>
+        <w:rPr>
+          <w:rFonts w:ascii="Times New Roman" w:hAnsi="Times New Roman" w:cs="Times New Roman"/>
+          <w:lang w:val="en-GB"/>
         </w:rPr>
         <w:t>We find that</w:t>
       </w:r>
       <w:r>
         <w:rPr>
           <w:rFonts w:ascii="Times New Roman" w:hAnsi="Times New Roman" w:cs="Times New Roman"/>
-          <w:lang w:val="fr-CH"/>
+          <w:lang w:val="en-GB"/>
         </w:rPr>
         <w:t xml:space="preserve"> computing the logistic regression model leads to the exact same model as the linear one. </w:t>
       </w:r>
@@ -1289,49 +1444,49 @@
       <w:pPr>
         <w:rPr>
           <w:rFonts w:ascii="Times New Roman" w:hAnsi="Times New Roman" w:cs="Times New Roman"/>
-          <w:lang w:val="fr-CH"/>
-        </w:rPr>
-      </w:pPr>
-    </w:p>
-    <w:p>
-      <w:pPr>
-        <w:rPr>
-          <w:rFonts w:ascii="Times New Roman" w:hAnsi="Times New Roman" w:cs="Times New Roman"/>
-          <w:lang w:val="fr-CH"/>
-        </w:rPr>
-      </w:pPr>
-      <w:r>
-        <w:rPr>
-          <w:rFonts w:ascii="Times New Roman" w:hAnsi="Times New Roman" w:cs="Times New Roman"/>
-          <w:lang w:val="fr-CH"/>
+          <w:lang w:val="en-GB"/>
+        </w:rPr>
+      </w:pPr>
+    </w:p>
+    <w:p>
+      <w:pPr>
+        <w:rPr>
+          <w:rFonts w:ascii="Times New Roman" w:hAnsi="Times New Roman" w:cs="Times New Roman"/>
+          <w:lang w:val="en-GB"/>
+        </w:rPr>
+      </w:pPr>
+      <w:r>
+        <w:rPr>
+          <w:rFonts w:ascii="Times New Roman" w:hAnsi="Times New Roman" w:cs="Times New Roman"/>
+          <w:lang w:val="en-GB"/>
         </w:rPr>
         <w:t xml:space="preserve">We also computed the cross validation error to </w:t>
       </w:r>
       <w:r>
         <w:rPr>
           <w:rFonts w:ascii="Times New Roman" w:hAnsi="Times New Roman" w:cs="Times New Roman"/>
-          <w:lang w:val="fr-CH"/>
+          <w:lang w:val="en-GB"/>
         </w:rPr>
         <w:t xml:space="preserve">estimate the test error and </w:t>
       </w:r>
       <w:r>
         <w:rPr>
           <w:rFonts w:ascii="Times New Roman" w:hAnsi="Times New Roman" w:cs="Times New Roman"/>
-          <w:lang w:val="fr-CH"/>
+          <w:lang w:val="en-GB"/>
         </w:rPr>
         <w:t xml:space="preserve">compare </w:t>
       </w:r>
       <w:r>
         <w:rPr>
           <w:rFonts w:ascii="Times New Roman" w:hAnsi="Times New Roman" w:cs="Times New Roman"/>
-          <w:lang w:val="fr-CH"/>
+          <w:lang w:val="en-GB"/>
         </w:rPr>
         <w:t xml:space="preserve">it </w:t>
       </w:r>
       <w:r>
         <w:rPr>
           <w:rFonts w:ascii="Times New Roman" w:hAnsi="Times New Roman" w:cs="Times New Roman"/>
-          <w:lang w:val="fr-CH"/>
+          <w:lang w:val="en-GB"/>
         </w:rPr>
         <w:t xml:space="preserve">with our further models : </w:t>
       </w:r>
@@ -1340,34 +1495,27 @@
       <w:pPr>
         <w:rPr>
           <w:rFonts w:ascii="Times New Roman" w:hAnsi="Times New Roman" w:cs="Times New Roman"/>
-          <w:lang w:val="fr-CH"/>
-        </w:rPr>
-      </w:pPr>
-      <w:r>
-        <w:rPr>
-          <w:rFonts w:ascii="Times New Roman" w:hAnsi="Times New Roman" w:cs="Times New Roman"/>
-          <w:lang w:val="fr-CH"/>
+          <w:lang w:val="en-GB"/>
+        </w:rPr>
+      </w:pPr>
+      <w:r>
+        <w:rPr>
+          <w:rFonts w:ascii="Times New Roman" w:hAnsi="Times New Roman" w:cs="Times New Roman"/>
+          <w:lang w:val="en-GB"/>
         </w:rPr>
         <w:t xml:space="preserve">Leave-one-out cross validation error : CV </w:t>
       </w:r>
       <w:r>
         <w:rPr>
           <w:rFonts w:ascii="Times New Roman" w:hAnsi="Times New Roman" w:cs="Times New Roman"/>
-          <w:lang w:val="fr-CH"/>
-        </w:rPr>
-        <w:t xml:space="preserve">= </w:t>
-      </w:r>
-      <w:r>
-        <w:rPr>
-          <w:rFonts w:ascii="Times New Roman" w:hAnsi="Times New Roman" w:cs="Times New Roman"/>
-          <w:lang w:val="fr-CH"/>
-        </w:rPr>
-        <w:t>0.1319878</w:t>
-      </w:r>
-      <w:r>
-        <w:rPr>
-          <w:rFonts w:ascii="Times New Roman" w:hAnsi="Times New Roman" w:cs="Times New Roman"/>
-          <w:lang w:val="fr-CH"/>
+          <w:lang w:val="en-GB"/>
+        </w:rPr>
+        <w:t>= 0.1319878</w:t>
+      </w:r>
+      <w:r>
+        <w:rPr>
+          <w:rFonts w:ascii="Times New Roman" w:hAnsi="Times New Roman" w:cs="Times New Roman"/>
+          <w:lang w:val="en-GB"/>
         </w:rPr>
         <w:t xml:space="preserve"> </w:t>
       </w:r>
@@ -1376,15 +1524,15 @@
       <w:pPr>
         <w:rPr>
           <w:rFonts w:ascii="Times New Roman" w:hAnsi="Times New Roman" w:cs="Times New Roman"/>
-          <w:lang w:val="fr-CH"/>
-        </w:rPr>
-      </w:pPr>
-    </w:p>
-    <w:p>
-      <w:pPr>
-        <w:rPr>
-          <w:rFonts w:ascii="Times New Roman" w:hAnsi="Times New Roman" w:cs="Times New Roman"/>
-          <w:lang w:val="fr-CH"/>
+          <w:lang w:val="en-GB"/>
+        </w:rPr>
+      </w:pPr>
+    </w:p>
+    <w:p>
+      <w:pPr>
+        <w:rPr>
+          <w:rFonts w:ascii="Times New Roman" w:hAnsi="Times New Roman" w:cs="Times New Roman"/>
+          <w:lang w:val="en-GB"/>
         </w:rPr>
       </w:pPr>
     </w:p>
@@ -1393,14 +1541,14 @@
         <w:rPr>
           <w:rFonts w:ascii="Times New Roman" w:hAnsi="Times New Roman" w:cs="Times New Roman"/>
           <w:u w:val="single"/>
-          <w:lang w:val="fr-CH"/>
+          <w:lang w:val="en-GB"/>
         </w:rPr>
       </w:pPr>
       <w:r>
         <w:rPr>
           <w:rFonts w:ascii="Times New Roman" w:hAnsi="Times New Roman" w:cs="Times New Roman"/>
           <w:u w:val="single"/>
-          <w:lang w:val="fr-CH"/>
+          <w:lang w:val="en-GB"/>
         </w:rPr>
         <w:t>Classification Tree :</w:t>
       </w:r>
@@ -1409,21 +1557,21 @@
       <w:pPr>
         <w:rPr>
           <w:rFonts w:ascii="Times New Roman" w:hAnsi="Times New Roman" w:cs="Times New Roman"/>
-          <w:lang w:val="fr-CH"/>
-        </w:rPr>
-      </w:pPr>
-    </w:p>
-    <w:p>
-      <w:pPr>
-        <w:rPr>
-          <w:rFonts w:ascii="Times New Roman" w:hAnsi="Times New Roman" w:cs="Times New Roman"/>
-          <w:lang w:val="fr-CH"/>
-        </w:rPr>
-      </w:pPr>
-      <w:r>
-        <w:rPr>
-          <w:rFonts w:ascii="Times New Roman" w:hAnsi="Times New Roman" w:cs="Times New Roman"/>
-          <w:lang w:val="fr-CH"/>
+          <w:lang w:val="en-GB"/>
+        </w:rPr>
+      </w:pPr>
+    </w:p>
+    <w:p>
+      <w:pPr>
+        <w:rPr>
+          <w:rFonts w:ascii="Times New Roman" w:hAnsi="Times New Roman" w:cs="Times New Roman"/>
+          <w:lang w:val="en-GB"/>
+        </w:rPr>
+      </w:pPr>
+      <w:r>
+        <w:rPr>
+          <w:rFonts w:ascii="Times New Roman" w:hAnsi="Times New Roman" w:cs="Times New Roman"/>
+          <w:lang w:val="en-GB"/>
         </w:rPr>
         <w:t xml:space="preserve">We are aware that </w:t>
       </w:r>
@@ -1431,7 +1579,7 @@
         <w:rPr>
           <w:rFonts w:ascii="Times New Roman" w:hAnsi="Times New Roman" w:cs="Times New Roman"/>
           <w:u w:val="single"/>
-          <w:lang w:val="fr-CH"/>
+          <w:lang w:val="en-GB"/>
         </w:rPr>
         <w:t>«</w:t>
       </w:r>
@@ -1439,19 +1587,21 @@
         <w:rPr>
           <w:rFonts w:ascii="Times New Roman" w:hAnsi="Times New Roman" w:cs="Times New Roman"/>
           <w:u w:val="single"/>
-          <w:lang w:val="fr-CH"/>
+          <w:lang w:val="en-GB"/>
         </w:rPr>
         <w:t xml:space="preserve"> </w:t>
       </w:r>
       <w:r>
         <w:rPr>
           <w:rFonts w:ascii="Times New Roman" w:hAnsi="Times New Roman" w:cs="Times New Roman"/>
+          <w:lang w:val="en-GB"/>
         </w:rPr>
         <w:t>trees generally do not have the same level of predictive accuracy as some of the other regression and classification approaches seen »</w:t>
       </w:r>
       <w:r>
         <w:rPr>
           <w:rFonts w:ascii="Times New Roman" w:hAnsi="Times New Roman" w:cs="Times New Roman"/>
+          <w:lang w:val="en-GB"/>
         </w:rPr>
         <w:t xml:space="preserve">. </w:t>
       </w:r>
@@ -1460,7 +1610,7 @@
       <w:pPr>
         <w:rPr>
           <w:rFonts w:ascii="Times New Roman" w:hAnsi="Times New Roman" w:cs="Times New Roman"/>
-          <w:lang w:val="fr-CH"/>
+          <w:lang w:val="en-GB"/>
         </w:rPr>
       </w:pPr>
     </w:p>
@@ -1472,89 +1622,104 @@
         <w:adjustRightInd w:val="0"/>
         <w:rPr>
           <w:rFonts w:ascii="Times New Roman" w:hAnsi="Times New Roman" w:cs="Times New Roman"/>
-        </w:rPr>
-      </w:pPr>
-      <w:r>
-        <w:rPr>
-          <w:rFonts w:ascii="Times New Roman" w:hAnsi="Times New Roman" w:cs="Times New Roman"/>
+          <w:lang w:val="en-GB"/>
+        </w:rPr>
+      </w:pPr>
+      <w:r>
+        <w:rPr>
+          <w:rFonts w:ascii="Times New Roman" w:hAnsi="Times New Roman" w:cs="Times New Roman"/>
+          <w:lang w:val="en-GB"/>
         </w:rPr>
         <w:t>On</w:t>
       </w:r>
       <w:r>
         <w:rPr>
           <w:rFonts w:ascii="Times New Roman" w:hAnsi="Times New Roman" w:cs="Times New Roman"/>
+          <w:lang w:val="en-GB"/>
         </w:rPr>
         <w:t xml:space="preserve"> </w:t>
       </w:r>
       <w:r>
         <w:rPr>
           <w:rFonts w:ascii="Times New Roman" w:hAnsi="Times New Roman" w:cs="Times New Roman"/>
+          <w:lang w:val="en-GB"/>
         </w:rPr>
         <w:t>the other hand</w:t>
       </w:r>
       <w:r>
         <w:rPr>
           <w:rFonts w:ascii="Times New Roman" w:hAnsi="Times New Roman" w:cs="Times New Roman"/>
+          <w:lang w:val="en-GB"/>
         </w:rPr>
         <w:t>,</w:t>
       </w:r>
       <w:r>
         <w:rPr>
           <w:rFonts w:ascii="Times New Roman" w:hAnsi="Times New Roman" w:cs="Times New Roman"/>
+          <w:lang w:val="en-GB"/>
         </w:rPr>
         <w:t xml:space="preserve"> </w:t>
       </w:r>
       <w:r>
         <w:rPr>
           <w:rFonts w:ascii="Times New Roman" w:hAnsi="Times New Roman" w:cs="Times New Roman"/>
+          <w:lang w:val="en-GB"/>
         </w:rPr>
         <w:t xml:space="preserve">we also </w:t>
       </w:r>
       <w:r>
         <w:rPr>
           <w:rFonts w:ascii="Times New Roman" w:hAnsi="Times New Roman" w:cs="Times New Roman"/>
+          <w:lang w:val="en-GB"/>
         </w:rPr>
         <w:t>noticed</w:t>
       </w:r>
       <w:r>
         <w:rPr>
           <w:rFonts w:ascii="Times New Roman" w:hAnsi="Times New Roman" w:cs="Times New Roman"/>
+          <w:lang w:val="en-GB"/>
         </w:rPr>
         <w:t xml:space="preserve"> that they provide </w:t>
       </w:r>
       <w:r>
         <w:rPr>
           <w:rFonts w:ascii="Times New Roman" w:hAnsi="Times New Roman" w:cs="Times New Roman"/>
+          <w:lang w:val="en-GB"/>
         </w:rPr>
         <w:t xml:space="preserve">a global </w:t>
       </w:r>
       <w:r>
         <w:rPr>
           <w:rFonts w:ascii="Times New Roman" w:hAnsi="Times New Roman" w:cs="Times New Roman"/>
+          <w:lang w:val="en-GB"/>
         </w:rPr>
         <w:t>view of the situation</w:t>
       </w:r>
       <w:r>
         <w:rPr>
           <w:rFonts w:ascii="Times New Roman" w:hAnsi="Times New Roman" w:cs="Times New Roman"/>
+          <w:lang w:val="en-GB"/>
         </w:rPr>
         <w:t xml:space="preserve"> and can</w:t>
       </w:r>
       <w:r>
         <w:rPr>
           <w:rFonts w:ascii="Times New Roman" w:hAnsi="Times New Roman" w:cs="Times New Roman"/>
+          <w:lang w:val="en-GB"/>
         </w:rPr>
         <w:t xml:space="preserve"> easily</w:t>
       </w:r>
       <w:r>
         <w:rPr>
           <w:rFonts w:ascii="Times New Roman" w:hAnsi="Times New Roman" w:cs="Times New Roman"/>
+          <w:lang w:val="en-GB"/>
         </w:rPr>
         <w:t xml:space="preserve"> be interpreted</w:t>
       </w:r>
       <w:r>
         <w:rPr>
           <w:rFonts w:ascii="Times New Roman" w:hAnsi="Times New Roman" w:cs="Times New Roman"/>
+          <w:lang w:val="en-GB"/>
         </w:rPr>
         <w:t>.</w:t>
       </w:r>
@@ -1567,77 +1732,90 @@
         <w:adjustRightInd w:val="0"/>
         <w:rPr>
           <w:rFonts w:ascii="Times New Roman" w:hAnsi="Times New Roman" w:cs="Times New Roman"/>
-        </w:rPr>
-      </w:pPr>
-      <w:r>
-        <w:rPr>
-          <w:rFonts w:ascii="Times New Roman" w:hAnsi="Times New Roman" w:cs="Times New Roman"/>
+          <w:lang w:val="en-GB"/>
+        </w:rPr>
+      </w:pPr>
+      <w:r>
+        <w:rPr>
+          <w:rFonts w:ascii="Times New Roman" w:hAnsi="Times New Roman" w:cs="Times New Roman"/>
+          <w:lang w:val="en-GB"/>
         </w:rPr>
         <w:t>This</w:t>
       </w:r>
       <w:r>
         <w:rPr>
           <w:rFonts w:ascii="Times New Roman" w:hAnsi="Times New Roman" w:cs="Times New Roman"/>
+          <w:lang w:val="en-GB"/>
         </w:rPr>
         <w:t xml:space="preserve"> can be usefu</w:t>
       </w:r>
       <w:r>
         <w:rPr>
           <w:rFonts w:ascii="Times New Roman" w:hAnsi="Times New Roman" w:cs="Times New Roman"/>
+          <w:lang w:val="en-GB"/>
         </w:rPr>
         <w:t>l</w:t>
       </w:r>
       <w:r>
         <w:rPr>
           <w:rFonts w:ascii="Times New Roman" w:hAnsi="Times New Roman" w:cs="Times New Roman"/>
+          <w:lang w:val="en-GB"/>
         </w:rPr>
         <w:t xml:space="preserve">, </w:t>
       </w:r>
       <w:r>
         <w:rPr>
           <w:rFonts w:ascii="Times New Roman" w:hAnsi="Times New Roman" w:cs="Times New Roman"/>
+          <w:lang w:val="en-GB"/>
         </w:rPr>
         <w:t xml:space="preserve">for example in </w:t>
       </w:r>
       <w:r>
         <w:rPr>
           <w:rFonts w:ascii="Times New Roman" w:hAnsi="Times New Roman" w:cs="Times New Roman"/>
+          <w:lang w:val="en-GB"/>
         </w:rPr>
         <w:t>the case where</w:t>
       </w:r>
       <w:r>
         <w:rPr>
           <w:rFonts w:ascii="Times New Roman" w:hAnsi="Times New Roman" w:cs="Times New Roman"/>
+          <w:lang w:val="en-GB"/>
         </w:rPr>
         <w:t xml:space="preserve"> a doctor want to explain the </w:t>
       </w:r>
       <w:r>
         <w:rPr>
           <w:rFonts w:ascii="Times New Roman" w:hAnsi="Times New Roman" w:cs="Times New Roman"/>
+          <w:lang w:val="en-GB"/>
         </w:rPr>
         <w:t xml:space="preserve">reason of the differents </w:t>
       </w:r>
       <w:r>
         <w:rPr>
           <w:rFonts w:ascii="Times New Roman" w:hAnsi="Times New Roman" w:cs="Times New Roman"/>
+          <w:lang w:val="en-GB"/>
         </w:rPr>
         <w:t xml:space="preserve">tests </w:t>
       </w:r>
       <w:r>
         <w:rPr>
           <w:rFonts w:ascii="Times New Roman" w:hAnsi="Times New Roman" w:cs="Times New Roman"/>
+          <w:lang w:val="en-GB"/>
         </w:rPr>
         <w:t xml:space="preserve">and conclusions </w:t>
       </w:r>
       <w:r>
         <w:rPr>
           <w:rFonts w:ascii="Times New Roman" w:hAnsi="Times New Roman" w:cs="Times New Roman"/>
+          <w:lang w:val="en-GB"/>
         </w:rPr>
         <w:t>to a patient</w:t>
       </w:r>
       <w:r>
         <w:rPr>
           <w:rFonts w:ascii="Times New Roman" w:hAnsi="Times New Roman" w:cs="Times New Roman"/>
+          <w:lang w:val="en-GB"/>
         </w:rPr>
         <w:t xml:space="preserve">. </w:t>
       </w:r>
@@ -1650,17 +1828,20 @@
         <w:adjustRightInd w:val="0"/>
         <w:rPr>
           <w:rFonts w:ascii="Times New Roman" w:hAnsi="Times New Roman" w:cs="Times New Roman"/>
-        </w:rPr>
-      </w:pPr>
-      <w:r>
-        <w:rPr>
-          <w:rFonts w:ascii="Times New Roman" w:hAnsi="Times New Roman" w:cs="Times New Roman"/>
+          <w:lang w:val="en-GB"/>
+        </w:rPr>
+      </w:pPr>
+      <w:r>
+        <w:rPr>
+          <w:rFonts w:ascii="Times New Roman" w:hAnsi="Times New Roman" w:cs="Times New Roman"/>
+          <w:lang w:val="en-GB"/>
         </w:rPr>
         <w:t>T</w:t>
       </w:r>
       <w:r>
         <w:rPr>
           <w:rFonts w:ascii="Times New Roman" w:hAnsi="Times New Roman" w:cs="Times New Roman"/>
+          <w:lang w:val="en-GB"/>
         </w:rPr>
         <w:t>his is the reason why we provided one model.</w:t>
       </w:r>
@@ -1669,63 +1850,63 @@
       <w:pPr>
         <w:rPr>
           <w:rFonts w:ascii="Times New Roman" w:hAnsi="Times New Roman" w:cs="Times New Roman"/>
-          <w:lang w:val="fr-CH"/>
-        </w:rPr>
-      </w:pPr>
-    </w:p>
-    <w:p>
-      <w:pPr>
-        <w:rPr>
-          <w:rFonts w:ascii="Times New Roman" w:hAnsi="Times New Roman" w:cs="Times New Roman"/>
-          <w:lang w:val="fr-CH"/>
-        </w:rPr>
-      </w:pPr>
-      <w:r>
-        <w:rPr>
-          <w:rFonts w:ascii="Times New Roman" w:hAnsi="Times New Roman" w:cs="Times New Roman"/>
-          <w:lang w:val="fr-CH"/>
+          <w:lang w:val="en-GB"/>
+        </w:rPr>
+      </w:pPr>
+    </w:p>
+    <w:p>
+      <w:pPr>
+        <w:rPr>
+          <w:rFonts w:ascii="Times New Roman" w:hAnsi="Times New Roman" w:cs="Times New Roman"/>
+          <w:lang w:val="en-GB"/>
+        </w:rPr>
+      </w:pPr>
+      <w:r>
+        <w:rPr>
+          <w:rFonts w:ascii="Times New Roman" w:hAnsi="Times New Roman" w:cs="Times New Roman"/>
+          <w:lang w:val="en-GB"/>
         </w:rPr>
         <w:t>After computing</w:t>
       </w:r>
       <w:r>
         <w:rPr>
           <w:rFonts w:ascii="Times New Roman" w:hAnsi="Times New Roman" w:cs="Times New Roman"/>
-          <w:lang w:val="fr-CH"/>
+          <w:lang w:val="en-GB"/>
         </w:rPr>
         <w:t xml:space="preserve"> the classification tree, we constructed the prunning tree</w:t>
       </w:r>
       <w:r>
         <w:rPr>
           <w:rFonts w:ascii="Times New Roman" w:hAnsi="Times New Roman" w:cs="Times New Roman"/>
-          <w:lang w:val="fr-CH"/>
+          <w:lang w:val="en-GB"/>
         </w:rPr>
         <w:t xml:space="preserve"> of size 9</w:t>
       </w:r>
       <w:r>
         <w:rPr>
           <w:rFonts w:ascii="Times New Roman" w:hAnsi="Times New Roman" w:cs="Times New Roman"/>
-          <w:lang w:val="fr-CH"/>
+          <w:lang w:val="en-GB"/>
         </w:rPr>
         <w:t>, as our main goal</w:t>
       </w:r>
       <w:r>
         <w:rPr>
           <w:rFonts w:ascii="Times New Roman" w:hAnsi="Times New Roman" w:cs="Times New Roman"/>
-          <w:lang w:val="fr-CH"/>
+          <w:lang w:val="en-GB"/>
         </w:rPr>
         <w:t xml:space="preserve"> is to have a general overview</w:t>
       </w:r>
       <w:r>
         <w:rPr>
           <w:rFonts w:ascii="Times New Roman" w:hAnsi="Times New Roman" w:cs="Times New Roman"/>
-          <w:lang w:val="fr-CH"/>
+          <w:lang w:val="en-GB"/>
         </w:rPr>
         <w:t>, and obtain</w:t>
       </w:r>
       <w:r>
         <w:rPr>
           <w:rFonts w:ascii="Times New Roman" w:hAnsi="Times New Roman" w:cs="Times New Roman"/>
-          <w:lang w:val="fr-CH"/>
+          <w:lang w:val="en-GB"/>
         </w:rPr>
         <w:t xml:space="preserve"> : </w:t>
       </w:r>
@@ -1734,30 +1915,30 @@
       <w:pPr>
         <w:rPr>
           <w:rFonts w:ascii="Times New Roman" w:hAnsi="Times New Roman" w:cs="Times New Roman"/>
-          <w:lang w:val="fr-CH"/>
-        </w:rPr>
-      </w:pPr>
-    </w:p>
-    <w:p>
-      <w:pPr>
-        <w:rPr>
-          <w:rFonts w:ascii="Times New Roman" w:hAnsi="Times New Roman" w:cs="Times New Roman"/>
-          <w:lang w:val="fr-CH"/>
-        </w:rPr>
-      </w:pPr>
-    </w:p>
-    <w:p>
-      <w:pPr>
-        <w:rPr>
-          <w:rFonts w:ascii="Times New Roman" w:hAnsi="Times New Roman" w:cs="Times New Roman"/>
-          <w:lang w:val="fr-CH"/>
+          <w:lang w:val="en-GB"/>
+        </w:rPr>
+      </w:pPr>
+    </w:p>
+    <w:p>
+      <w:pPr>
+        <w:rPr>
+          <w:rFonts w:ascii="Times New Roman" w:hAnsi="Times New Roman" w:cs="Times New Roman"/>
+          <w:lang w:val="en-GB"/>
+        </w:rPr>
+      </w:pPr>
+    </w:p>
+    <w:p>
+      <w:pPr>
+        <w:rPr>
+          <w:rFonts w:ascii="Times New Roman" w:hAnsi="Times New Roman" w:cs="Times New Roman"/>
+          <w:lang w:val="en-GB"/>
         </w:rPr>
       </w:pPr>
       <w:r>
         <w:rPr>
           <w:rFonts w:ascii="Times New Roman" w:hAnsi="Times New Roman" w:cs="Times New Roman"/>
           <w:noProof/>
-          <w:lang w:eastAsia="fr-FR"/>
+          <w:lang w:val="en-GB" w:eastAsia="fr-FR"/>
         </w:rPr>
         <w:drawing>
           <wp:inline distT="0" distB="0" distL="0" distR="0" wp14:anchorId="59F9B5F5" wp14:editId="664EDFB4">
@@ -1813,85 +1994,85 @@
       <w:pPr>
         <w:rPr>
           <w:rFonts w:ascii="Times New Roman" w:hAnsi="Times New Roman" w:cs="Times New Roman"/>
-          <w:lang w:val="fr-CH"/>
-        </w:rPr>
-      </w:pPr>
-    </w:p>
-    <w:p>
-      <w:pPr>
-        <w:rPr>
-          <w:rFonts w:ascii="Times New Roman" w:hAnsi="Times New Roman" w:cs="Times New Roman"/>
-          <w:lang w:val="fr-CH"/>
-        </w:rPr>
-      </w:pPr>
-    </w:p>
-    <w:p>
-      <w:pPr>
-        <w:rPr>
-          <w:rFonts w:ascii="Times New Roman" w:hAnsi="Times New Roman" w:cs="Times New Roman"/>
-          <w:lang w:val="fr-CH"/>
-        </w:rPr>
-      </w:pPr>
-      <w:r>
-        <w:rPr>
-          <w:rFonts w:ascii="Times New Roman" w:hAnsi="Times New Roman" w:cs="Times New Roman"/>
-          <w:lang w:val="fr-CH"/>
+          <w:lang w:val="en-GB"/>
+        </w:rPr>
+      </w:pPr>
+    </w:p>
+    <w:p>
+      <w:pPr>
+        <w:rPr>
+          <w:rFonts w:ascii="Times New Roman" w:hAnsi="Times New Roman" w:cs="Times New Roman"/>
+          <w:lang w:val="en-GB"/>
+        </w:rPr>
+      </w:pPr>
+    </w:p>
+    <w:p>
+      <w:pPr>
+        <w:rPr>
+          <w:rFonts w:ascii="Times New Roman" w:hAnsi="Times New Roman" w:cs="Times New Roman"/>
+          <w:lang w:val="en-GB"/>
+        </w:rPr>
+      </w:pPr>
+      <w:r>
+        <w:rPr>
+          <w:rFonts w:ascii="Times New Roman" w:hAnsi="Times New Roman" w:cs="Times New Roman"/>
+          <w:lang w:val="en-GB"/>
         </w:rPr>
         <w:t>At this point of the analysis, e</w:t>
       </w:r>
       <w:r>
         <w:rPr>
           <w:rFonts w:ascii="Times New Roman" w:hAnsi="Times New Roman" w:cs="Times New Roman"/>
-          <w:lang w:val="fr-CH"/>
+          <w:lang w:val="en-GB"/>
         </w:rPr>
         <w:t xml:space="preserve">ven if the data set has already been </w:t>
       </w:r>
       <w:r>
         <w:rPr>
           <w:rFonts w:ascii="Times New Roman" w:hAnsi="Times New Roman" w:cs="Times New Roman"/>
-          <w:lang w:val="fr-CH"/>
+          <w:lang w:val="en-GB"/>
         </w:rPr>
         <w:t xml:space="preserve">(selecting 14 variables instead of </w:t>
       </w:r>
       <w:r>
         <w:rPr>
           <w:rFonts w:ascii="Times New Roman" w:hAnsi="Times New Roman" w:cs="Times New Roman"/>
-          <w:lang w:val="fr-CH"/>
+          <w:lang w:val="en-GB"/>
         </w:rPr>
         <w:t xml:space="preserve">76), we tried to find if we still </w:t>
       </w:r>
       <w:r>
         <w:rPr>
           <w:rFonts w:ascii="Times New Roman" w:hAnsi="Times New Roman" w:cs="Times New Roman"/>
-          <w:lang w:val="fr-CH"/>
+          <w:lang w:val="en-GB"/>
         </w:rPr>
         <w:t>couldn’t</w:t>
       </w:r>
       <w:r>
         <w:rPr>
           <w:rFonts w:ascii="Times New Roman" w:hAnsi="Times New Roman" w:cs="Times New Roman"/>
-          <w:lang w:val="fr-CH"/>
+          <w:lang w:val="en-GB"/>
         </w:rPr>
         <w:t xml:space="preserve"> find a</w:t>
       </w:r>
       <w:r>
         <w:rPr>
           <w:rFonts w:ascii="Times New Roman" w:hAnsi="Times New Roman" w:cs="Times New Roman"/>
-          <w:lang w:val="fr-CH"/>
+          <w:lang w:val="en-GB"/>
         </w:rPr>
         <w:t>n accurate</w:t>
       </w:r>
       <w:r>
         <w:rPr>
           <w:rFonts w:ascii="Times New Roman" w:hAnsi="Times New Roman" w:cs="Times New Roman"/>
-          <w:lang w:val="fr-CH"/>
+          <w:lang w:val="en-GB"/>
         </w:rPr>
         <w:t xml:space="preserve"> subset</w:t>
       </w:r>
       <w:r>
         <w:rPr>
           <w:rFonts w:ascii="Times New Roman" w:hAnsi="Times New Roman" w:cs="Times New Roman"/>
-          <w:lang w:val="fr-CH"/>
+          <w:lang w:val="en-GB"/>
         </w:rPr>
         <w:t xml:space="preserve">, which would reduce the number of variables. </w:t>
       </w:r>
@@ -1901,13 +2082,13 @@
         <w:rPr>
           <w:rFonts w:ascii="Times New Roman" w:hAnsi="Times New Roman" w:cs="Times New Roman"/>
           <w:u w:val="single"/>
-          <w:lang w:val="fr-CH"/>
-        </w:rPr>
-      </w:pPr>
-      <w:r>
-        <w:rPr>
-          <w:rFonts w:ascii="Times New Roman" w:hAnsi="Times New Roman" w:cs="Times New Roman"/>
-          <w:lang w:val="fr-CH"/>
+          <w:lang w:val="en-GB"/>
+        </w:rPr>
+      </w:pPr>
+      <w:r>
+        <w:rPr>
+          <w:rFonts w:ascii="Times New Roman" w:hAnsi="Times New Roman" w:cs="Times New Roman"/>
+          <w:lang w:val="en-GB"/>
         </w:rPr>
         <w:t xml:space="preserve">We performed : </w:t>
       </w:r>
@@ -1915,7 +2096,7 @@
         <w:rPr>
           <w:rFonts w:ascii="Times New Roman" w:hAnsi="Times New Roman" w:cs="Times New Roman"/>
           <w:u w:val="single"/>
-          <w:lang w:val="fr-CH"/>
+          <w:lang w:val="en-GB"/>
         </w:rPr>
         <w:t xml:space="preserve">The Best Subset Selection. </w:t>
       </w:r>
@@ -1924,49 +2105,49 @@
       <w:pPr>
         <w:rPr>
           <w:rFonts w:ascii="Times New Roman" w:hAnsi="Times New Roman" w:cs="Times New Roman"/>
-          <w:lang w:val="fr-CH"/>
-        </w:rPr>
-      </w:pPr>
-    </w:p>
-    <w:p>
-      <w:pPr>
-        <w:rPr>
-          <w:rFonts w:ascii="Times New Roman" w:hAnsi="Times New Roman" w:cs="Times New Roman"/>
-          <w:lang w:val="fr-CH"/>
-        </w:rPr>
-      </w:pPr>
-      <w:r>
-        <w:rPr>
-          <w:rFonts w:ascii="Times New Roman" w:hAnsi="Times New Roman" w:cs="Times New Roman"/>
-          <w:lang w:val="fr-CH"/>
+          <w:lang w:val="en-GB"/>
+        </w:rPr>
+      </w:pPr>
+    </w:p>
+    <w:p>
+      <w:pPr>
+        <w:rPr>
+          <w:rFonts w:ascii="Times New Roman" w:hAnsi="Times New Roman" w:cs="Times New Roman"/>
+          <w:lang w:val="en-GB"/>
+        </w:rPr>
+      </w:pPr>
+      <w:r>
+        <w:rPr>
+          <w:rFonts w:ascii="Times New Roman" w:hAnsi="Times New Roman" w:cs="Times New Roman"/>
+          <w:lang w:val="en-GB"/>
         </w:rPr>
         <w:t xml:space="preserve">We tried to find the </w:t>
       </w:r>
       <w:r>
         <w:rPr>
           <w:rFonts w:ascii="Times New Roman" w:hAnsi="Times New Roman" w:cs="Times New Roman"/>
-          <w:lang w:val="fr-CH"/>
+          <w:lang w:val="en-GB"/>
         </w:rPr>
         <w:t>optimal</w:t>
       </w:r>
       <w:r>
         <w:rPr>
           <w:rFonts w:ascii="Times New Roman" w:hAnsi="Times New Roman" w:cs="Times New Roman"/>
-          <w:lang w:val="fr-CH"/>
+          <w:lang w:val="en-GB"/>
         </w:rPr>
         <w:t xml:space="preserve"> subset according to </w:t>
       </w:r>
       <w:r>
         <w:rPr>
           <w:rFonts w:ascii="Times New Roman" w:hAnsi="Times New Roman" w:cs="Times New Roman"/>
-          <w:lang w:val="fr-CH"/>
+          <w:lang w:val="en-GB"/>
         </w:rPr>
         <w:t>criterions :</w:t>
       </w:r>
       <w:r>
         <w:rPr>
           <w:rFonts w:ascii="Times New Roman" w:hAnsi="Times New Roman" w:cs="Times New Roman"/>
-          <w:lang w:val="fr-CH"/>
+          <w:lang w:val="en-GB"/>
         </w:rPr>
         <w:br/>
       </w:r>
@@ -1975,21 +2156,21 @@
       <w:pPr>
         <w:rPr>
           <w:rFonts w:ascii="Times New Roman" w:hAnsi="Times New Roman" w:cs="Times New Roman"/>
-          <w:lang w:val="fr-CH"/>
+          <w:lang w:val="en-GB"/>
         </w:rPr>
       </w:pPr>
       <w:r>
         <w:rPr>
           <w:rFonts w:ascii="Times New Roman" w:hAnsi="Times New Roman" w:cs="Times New Roman"/>
           <w:b/>
-          <w:lang w:val="fr-CH"/>
+          <w:lang w:val="en-GB"/>
         </w:rPr>
         <w:t>BIC </w:t>
       </w:r>
       <w:r>
         <w:rPr>
           <w:rFonts w:ascii="Times New Roman" w:hAnsi="Times New Roman" w:cs="Times New Roman"/>
-          <w:lang w:val="fr-CH"/>
+          <w:lang w:val="en-GB"/>
         </w:rPr>
         <w:t xml:space="preserve">: </w:t>
       </w:r>
@@ -1998,13 +2179,13 @@
       <w:pPr>
         <w:rPr>
           <w:rFonts w:ascii="Times New Roman" w:hAnsi="Times New Roman" w:cs="Times New Roman"/>
-          <w:lang w:val="fr-CH"/>
-        </w:rPr>
-      </w:pPr>
-      <w:r>
-        <w:rPr>
-          <w:rFonts w:ascii="Times New Roman" w:hAnsi="Times New Roman" w:cs="Times New Roman"/>
-          <w:lang w:val="fr-CH"/>
+          <w:lang w:val="en-GB"/>
+        </w:rPr>
+      </w:pPr>
+      <w:r>
+        <w:rPr>
+          <w:rFonts w:ascii="Times New Roman" w:hAnsi="Times New Roman" w:cs="Times New Roman"/>
+          <w:lang w:val="en-GB"/>
         </w:rPr>
         <w:t xml:space="preserve"> </w:t>
       </w:r>
@@ -2013,14 +2194,14 @@
       <w:pPr>
         <w:rPr>
           <w:rFonts w:ascii="Times New Roman" w:hAnsi="Times New Roman" w:cs="Times New Roman"/>
-          <w:lang w:val="fr-CH"/>
+          <w:lang w:val="en-GB"/>
         </w:rPr>
       </w:pPr>
       <w:r>
         <w:rPr>
           <w:rFonts w:ascii="Times New Roman" w:hAnsi="Times New Roman" w:cs="Times New Roman"/>
           <w:noProof/>
-          <w:lang w:eastAsia="fr-FR"/>
+          <w:lang w:val="en-GB" w:eastAsia="fr-FR"/>
         </w:rPr>
         <w:drawing>
           <wp:inline distT="0" distB="0" distL="0" distR="0" wp14:anchorId="310539BC" wp14:editId="23D0C601">
@@ -2076,41 +2257,41 @@
       <w:pPr>
         <w:rPr>
           <w:rFonts w:ascii="Times New Roman" w:hAnsi="Times New Roman" w:cs="Times New Roman"/>
-          <w:lang w:val="fr-CH"/>
-        </w:rPr>
-      </w:pPr>
-      <w:r>
-        <w:rPr>
-          <w:rFonts w:ascii="Times New Roman" w:hAnsi="Times New Roman" w:cs="Times New Roman"/>
-          <w:lang w:val="fr-CH"/>
+          <w:lang w:val="en-GB"/>
+        </w:rPr>
+      </w:pPr>
+      <w:r>
+        <w:rPr>
+          <w:rFonts w:ascii="Times New Roman" w:hAnsi="Times New Roman" w:cs="Times New Roman"/>
+          <w:lang w:val="en-GB"/>
         </w:rPr>
         <w:t>Subset of</w:t>
       </w:r>
       <w:r>
         <w:rPr>
           <w:rFonts w:ascii="Times New Roman" w:hAnsi="Times New Roman" w:cs="Times New Roman"/>
-          <w:lang w:val="fr-CH"/>
+          <w:lang w:val="en-GB"/>
         </w:rPr>
         <w:t xml:space="preserve"> 7</w:t>
       </w:r>
       <w:r>
         <w:rPr>
           <w:rFonts w:ascii="Times New Roman" w:hAnsi="Times New Roman" w:cs="Times New Roman"/>
-          <w:lang w:val="fr-CH"/>
+          <w:lang w:val="en-GB"/>
         </w:rPr>
         <w:t xml:space="preserve"> </w:t>
       </w:r>
       <w:r>
         <w:rPr>
           <w:rFonts w:ascii="Times New Roman" w:hAnsi="Times New Roman" w:cs="Times New Roman"/>
-          <w:lang w:val="fr-CH"/>
+          <w:lang w:val="en-GB"/>
         </w:rPr>
         <w:t xml:space="preserve">selected </w:t>
       </w:r>
       <w:r>
         <w:rPr>
           <w:rFonts w:ascii="Times New Roman" w:hAnsi="Times New Roman" w:cs="Times New Roman"/>
-          <w:lang w:val="fr-CH"/>
+          <w:lang w:val="en-GB"/>
         </w:rPr>
         <w:t xml:space="preserve">predictors: </w:t>
       </w:r>
@@ -2119,22 +2300,22 @@
       <w:pPr>
         <w:rPr>
           <w:rFonts w:ascii="Times New Roman" w:hAnsi="Times New Roman" w:cs="Times New Roman"/>
-          <w:lang w:val="fr-CH"/>
-        </w:rPr>
-      </w:pPr>
-    </w:p>
-    <w:p>
-      <w:pPr>
-        <w:rPr>
-          <w:rFonts w:ascii="Times New Roman" w:hAnsi="Times New Roman" w:cs="Times New Roman"/>
-          <w:lang w:val="fr-CH"/>
+          <w:lang w:val="en-GB"/>
+        </w:rPr>
+      </w:pPr>
+    </w:p>
+    <w:p>
+      <w:pPr>
+        <w:rPr>
+          <w:rFonts w:ascii="Times New Roman" w:hAnsi="Times New Roman" w:cs="Times New Roman"/>
+          <w:lang w:val="en-GB"/>
         </w:rPr>
       </w:pPr>
       <w:r>
         <w:rPr>
           <w:rFonts w:ascii="Times New Roman" w:hAnsi="Times New Roman" w:cs="Times New Roman"/>
           <w:noProof/>
-          <w:lang w:eastAsia="fr-FR"/>
+          <w:lang w:val="en-GB" w:eastAsia="fr-FR"/>
         </w:rPr>
         <w:drawing>
           <wp:inline distT="0" distB="0" distL="0" distR="0" wp14:anchorId="2C9BEE44" wp14:editId="3445422A">
@@ -2190,37 +2371,37 @@
       <w:pPr>
         <w:rPr>
           <w:rFonts w:ascii="Times New Roman" w:hAnsi="Times New Roman" w:cs="Times New Roman"/>
-          <w:lang w:val="fr-CH"/>
-        </w:rPr>
-      </w:pPr>
-    </w:p>
-    <w:p>
-      <w:pPr>
-        <w:rPr>
-          <w:rFonts w:ascii="Times New Roman" w:hAnsi="Times New Roman" w:cs="Times New Roman"/>
-          <w:lang w:val="fr-CH"/>
-        </w:rPr>
-      </w:pPr>
-    </w:p>
-    <w:p>
-      <w:pPr>
-        <w:rPr>
-          <w:rFonts w:ascii="Times New Roman" w:hAnsi="Times New Roman" w:cs="Times New Roman"/>
-          <w:lang w:val="fr-CH"/>
+          <w:lang w:val="en-GB"/>
+        </w:rPr>
+      </w:pPr>
+    </w:p>
+    <w:p>
+      <w:pPr>
+        <w:rPr>
+          <w:rFonts w:ascii="Times New Roman" w:hAnsi="Times New Roman" w:cs="Times New Roman"/>
+          <w:lang w:val="en-GB"/>
+        </w:rPr>
+      </w:pPr>
+    </w:p>
+    <w:p>
+      <w:pPr>
+        <w:rPr>
+          <w:rFonts w:ascii="Times New Roman" w:hAnsi="Times New Roman" w:cs="Times New Roman"/>
+          <w:lang w:val="en-GB"/>
         </w:rPr>
       </w:pPr>
       <w:r>
         <w:rPr>
           <w:rFonts w:ascii="Times New Roman" w:hAnsi="Times New Roman" w:cs="Times New Roman"/>
           <w:b/>
-          <w:lang w:val="fr-CH"/>
+          <w:lang w:val="en-GB"/>
         </w:rPr>
         <w:t>Cp </w:t>
       </w:r>
       <w:r>
         <w:rPr>
           <w:rFonts w:ascii="Times New Roman" w:hAnsi="Times New Roman" w:cs="Times New Roman"/>
-          <w:lang w:val="fr-CH"/>
+          <w:lang w:val="en-GB"/>
         </w:rPr>
         <w:t xml:space="preserve">: </w:t>
       </w:r>
@@ -2229,22 +2410,22 @@
       <w:pPr>
         <w:rPr>
           <w:rFonts w:ascii="Times New Roman" w:hAnsi="Times New Roman" w:cs="Times New Roman"/>
-          <w:lang w:val="fr-CH"/>
-        </w:rPr>
-      </w:pPr>
-    </w:p>
-    <w:p>
-      <w:pPr>
-        <w:rPr>
-          <w:rFonts w:ascii="Times New Roman" w:hAnsi="Times New Roman" w:cs="Times New Roman"/>
-          <w:lang w:val="fr-CH"/>
+          <w:lang w:val="en-GB"/>
+        </w:rPr>
+      </w:pPr>
+    </w:p>
+    <w:p>
+      <w:pPr>
+        <w:rPr>
+          <w:rFonts w:ascii="Times New Roman" w:hAnsi="Times New Roman" w:cs="Times New Roman"/>
+          <w:lang w:val="en-GB"/>
         </w:rPr>
       </w:pPr>
       <w:r>
         <w:rPr>
           <w:rFonts w:ascii="Times New Roman" w:hAnsi="Times New Roman" w:cs="Times New Roman"/>
           <w:noProof/>
-          <w:lang w:eastAsia="fr-FR"/>
+          <w:lang w:val="en-GB" w:eastAsia="fr-FR"/>
         </w:rPr>
         <w:drawing>
           <wp:inline distT="0" distB="0" distL="0" distR="0" wp14:anchorId="60AA79A5" wp14:editId="7D67770B">
@@ -2300,35 +2481,35 @@
       <w:pPr>
         <w:rPr>
           <w:rFonts w:ascii="Times New Roman" w:hAnsi="Times New Roman" w:cs="Times New Roman"/>
-          <w:lang w:val="fr-CH"/>
-        </w:rPr>
-      </w:pPr>
-    </w:p>
-    <w:p>
-      <w:pPr>
-        <w:rPr>
-          <w:rFonts w:ascii="Times New Roman" w:hAnsi="Times New Roman" w:cs="Times New Roman"/>
-          <w:lang w:val="fr-CH"/>
-        </w:rPr>
-      </w:pPr>
-      <w:r>
-        <w:rPr>
-          <w:rFonts w:ascii="Times New Roman" w:hAnsi="Times New Roman" w:cs="Times New Roman"/>
-          <w:lang w:val="fr-CH"/>
+          <w:lang w:val="en-GB"/>
+        </w:rPr>
+      </w:pPr>
+    </w:p>
+    <w:p>
+      <w:pPr>
+        <w:rPr>
+          <w:rFonts w:ascii="Times New Roman" w:hAnsi="Times New Roman" w:cs="Times New Roman"/>
+          <w:lang w:val="en-GB"/>
+        </w:rPr>
+      </w:pPr>
+      <w:r>
+        <w:rPr>
+          <w:rFonts w:ascii="Times New Roman" w:hAnsi="Times New Roman" w:cs="Times New Roman"/>
+          <w:lang w:val="en-GB"/>
         </w:rPr>
         <w:t xml:space="preserve">Subset of </w:t>
       </w:r>
       <w:r>
         <w:rPr>
           <w:rFonts w:ascii="Times New Roman" w:hAnsi="Times New Roman" w:cs="Times New Roman"/>
-          <w:lang w:val="fr-CH"/>
+          <w:lang w:val="en-GB"/>
         </w:rPr>
         <w:t xml:space="preserve">9 </w:t>
       </w:r>
       <w:r>
         <w:rPr>
           <w:rFonts w:ascii="Times New Roman" w:hAnsi="Times New Roman" w:cs="Times New Roman"/>
-          <w:lang w:val="fr-CH"/>
+          <w:lang w:val="en-GB"/>
         </w:rPr>
         <w:t xml:space="preserve">predictors selected : </w:t>
       </w:r>
@@ -2337,22 +2518,22 @@
       <w:pPr>
         <w:rPr>
           <w:rFonts w:ascii="Times New Roman" w:hAnsi="Times New Roman" w:cs="Times New Roman"/>
-          <w:lang w:val="fr-CH"/>
-        </w:rPr>
-      </w:pPr>
-    </w:p>
-    <w:p>
-      <w:pPr>
-        <w:rPr>
-          <w:rFonts w:ascii="Times New Roman" w:hAnsi="Times New Roman" w:cs="Times New Roman"/>
-          <w:lang w:val="fr-CH"/>
+          <w:lang w:val="en-GB"/>
+        </w:rPr>
+      </w:pPr>
+    </w:p>
+    <w:p>
+      <w:pPr>
+        <w:rPr>
+          <w:rFonts w:ascii="Times New Roman" w:hAnsi="Times New Roman" w:cs="Times New Roman"/>
+          <w:lang w:val="en-GB"/>
         </w:rPr>
       </w:pPr>
       <w:r>
         <w:rPr>
           <w:rFonts w:ascii="Times New Roman" w:hAnsi="Times New Roman" w:cs="Times New Roman"/>
           <w:noProof/>
-          <w:lang w:eastAsia="fr-FR"/>
+          <w:lang w:val="en-GB" w:eastAsia="fr-FR"/>
         </w:rPr>
         <w:drawing>
           <wp:inline distT="0" distB="0" distL="0" distR="0" wp14:anchorId="2B953E13" wp14:editId="6FFE6955">
@@ -2408,29 +2589,29 @@
       <w:pPr>
         <w:rPr>
           <w:rFonts w:ascii="Times New Roman" w:hAnsi="Times New Roman" w:cs="Times New Roman"/>
-          <w:lang w:val="fr-CH"/>
-        </w:rPr>
-      </w:pPr>
-    </w:p>
-    <w:p>
-      <w:pPr>
-        <w:rPr>
-          <w:rFonts w:ascii="Times New Roman" w:hAnsi="Times New Roman" w:cs="Times New Roman"/>
-          <w:lang w:val="fr-CH"/>
-        </w:rPr>
-      </w:pPr>
-    </w:p>
-    <w:p>
-      <w:pPr>
-        <w:rPr>
-          <w:rFonts w:ascii="Times New Roman" w:hAnsi="Times New Roman" w:cs="Times New Roman"/>
-          <w:lang w:val="fr-CH"/>
-        </w:rPr>
-      </w:pPr>
-      <w:r>
-        <w:rPr>
-          <w:rFonts w:ascii="Times New Roman" w:hAnsi="Times New Roman" w:cs="Times New Roman"/>
-          <w:lang w:val="fr-CH"/>
+          <w:lang w:val="en-GB"/>
+        </w:rPr>
+      </w:pPr>
+    </w:p>
+    <w:p>
+      <w:pPr>
+        <w:rPr>
+          <w:rFonts w:ascii="Times New Roman" w:hAnsi="Times New Roman" w:cs="Times New Roman"/>
+          <w:lang w:val="en-GB"/>
+        </w:rPr>
+      </w:pPr>
+    </w:p>
+    <w:p>
+      <w:pPr>
+        <w:rPr>
+          <w:rFonts w:ascii="Times New Roman" w:hAnsi="Times New Roman" w:cs="Times New Roman"/>
+          <w:lang w:val="en-GB"/>
+        </w:rPr>
+      </w:pPr>
+      <w:r>
+        <w:rPr>
+          <w:rFonts w:ascii="Times New Roman" w:hAnsi="Times New Roman" w:cs="Times New Roman"/>
+          <w:lang w:val="en-GB"/>
         </w:rPr>
         <w:t>Cp and BIC are estimates of test MSE.</w:t>
       </w:r>
@@ -2439,29 +2620,29 @@
       <w:pPr>
         <w:rPr>
           <w:rFonts w:ascii="Times New Roman" w:hAnsi="Times New Roman" w:cs="Times New Roman"/>
-          <w:lang w:val="fr-CH"/>
-        </w:rPr>
-      </w:pPr>
-    </w:p>
-    <w:p>
-      <w:pPr>
-        <w:rPr>
-          <w:rFonts w:ascii="Times New Roman" w:hAnsi="Times New Roman" w:cs="Times New Roman"/>
-          <w:lang w:val="fr-CH"/>
+          <w:lang w:val="en-GB"/>
+        </w:rPr>
+      </w:pPr>
+    </w:p>
+    <w:p>
+      <w:pPr>
+        <w:rPr>
+          <w:rFonts w:ascii="Times New Roman" w:hAnsi="Times New Roman" w:cs="Times New Roman"/>
+          <w:lang w:val="en-GB"/>
         </w:rPr>
       </w:pPr>
       <w:r>
         <w:rPr>
           <w:rFonts w:ascii="Times New Roman" w:hAnsi="Times New Roman" w:cs="Times New Roman"/>
           <w:b/>
-          <w:lang w:val="fr-CH"/>
+          <w:lang w:val="en-GB"/>
         </w:rPr>
         <w:t>Adjusted R square </w:t>
       </w:r>
       <w:r>
         <w:rPr>
           <w:rFonts w:ascii="Times New Roman" w:hAnsi="Times New Roman" w:cs="Times New Roman"/>
-          <w:lang w:val="fr-CH"/>
+          <w:lang w:val="en-GB"/>
         </w:rPr>
         <w:t xml:space="preserve">: </w:t>
       </w:r>
@@ -2470,14 +2651,14 @@
       <w:pPr>
         <w:rPr>
           <w:rFonts w:ascii="Times New Roman" w:hAnsi="Times New Roman" w:cs="Times New Roman"/>
-          <w:lang w:val="fr-CH"/>
+          <w:lang w:val="en-GB"/>
         </w:rPr>
       </w:pPr>
       <w:r>
         <w:rPr>
           <w:rFonts w:ascii="Times New Roman" w:hAnsi="Times New Roman" w:cs="Times New Roman"/>
           <w:noProof/>
-          <w:lang w:eastAsia="fr-FR"/>
+          <w:lang w:val="en-GB" w:eastAsia="fr-FR"/>
         </w:rPr>
         <w:drawing>
           <wp:inline distT="0" distB="0" distL="0" distR="0" wp14:anchorId="021710F6" wp14:editId="0E8236AB">
@@ -2533,35 +2714,35 @@
       <w:pPr>
         <w:rPr>
           <w:rFonts w:ascii="Times New Roman" w:hAnsi="Times New Roman" w:cs="Times New Roman"/>
-          <w:lang w:val="fr-CH"/>
-        </w:rPr>
-      </w:pPr>
-    </w:p>
-    <w:p>
-      <w:pPr>
-        <w:rPr>
-          <w:rFonts w:ascii="Times New Roman" w:hAnsi="Times New Roman" w:cs="Times New Roman"/>
-          <w:lang w:val="fr-CH"/>
-        </w:rPr>
-      </w:pPr>
-      <w:r>
-        <w:rPr>
-          <w:rFonts w:ascii="Times New Roman" w:hAnsi="Times New Roman" w:cs="Times New Roman"/>
-          <w:lang w:val="fr-CH"/>
+          <w:lang w:val="en-GB"/>
+        </w:rPr>
+      </w:pPr>
+    </w:p>
+    <w:p>
+      <w:pPr>
+        <w:rPr>
+          <w:rFonts w:ascii="Times New Roman" w:hAnsi="Times New Roman" w:cs="Times New Roman"/>
+          <w:lang w:val="en-GB"/>
+        </w:rPr>
+      </w:pPr>
+      <w:r>
+        <w:rPr>
+          <w:rFonts w:ascii="Times New Roman" w:hAnsi="Times New Roman" w:cs="Times New Roman"/>
+          <w:lang w:val="en-GB"/>
         </w:rPr>
         <w:t xml:space="preserve">Subset of </w:t>
       </w:r>
       <w:r>
         <w:rPr>
           <w:rFonts w:ascii="Times New Roman" w:hAnsi="Times New Roman" w:cs="Times New Roman"/>
-          <w:lang w:val="fr-CH"/>
+          <w:lang w:val="en-GB"/>
         </w:rPr>
         <w:t xml:space="preserve">10 </w:t>
       </w:r>
       <w:r>
         <w:rPr>
           <w:rFonts w:ascii="Times New Roman" w:hAnsi="Times New Roman" w:cs="Times New Roman"/>
-          <w:lang w:val="fr-CH"/>
+          <w:lang w:val="en-GB"/>
         </w:rPr>
         <w:t xml:space="preserve">predictors selected : </w:t>
       </w:r>
@@ -2570,22 +2751,22 @@
       <w:pPr>
         <w:rPr>
           <w:rFonts w:ascii="Times New Roman" w:hAnsi="Times New Roman" w:cs="Times New Roman"/>
-          <w:lang w:val="fr-CH"/>
-        </w:rPr>
-      </w:pPr>
-    </w:p>
-    <w:p>
-      <w:pPr>
-        <w:rPr>
-          <w:rFonts w:ascii="Times New Roman" w:hAnsi="Times New Roman" w:cs="Times New Roman"/>
-          <w:lang w:val="fr-CH"/>
+          <w:lang w:val="en-GB"/>
+        </w:rPr>
+      </w:pPr>
+    </w:p>
+    <w:p>
+      <w:pPr>
+        <w:rPr>
+          <w:rFonts w:ascii="Times New Roman" w:hAnsi="Times New Roman" w:cs="Times New Roman"/>
+          <w:lang w:val="en-GB"/>
         </w:rPr>
       </w:pPr>
       <w:r>
         <w:rPr>
           <w:rFonts w:ascii="Times New Roman" w:hAnsi="Times New Roman" w:cs="Times New Roman"/>
           <w:noProof/>
-          <w:lang w:eastAsia="fr-FR"/>
+          <w:lang w:val="en-GB" w:eastAsia="fr-FR"/>
         </w:rPr>
         <w:drawing>
           <wp:inline distT="0" distB="0" distL="0" distR="0" wp14:anchorId="72D5CB20" wp14:editId="53BFA02B">
@@ -2641,43 +2822,43 @@
       <w:pPr>
         <w:rPr>
           <w:rFonts w:ascii="Times New Roman" w:hAnsi="Times New Roman" w:cs="Times New Roman"/>
-          <w:lang w:val="fr-CH"/>
-        </w:rPr>
-      </w:pPr>
-    </w:p>
-    <w:p>
-      <w:pPr>
-        <w:rPr>
-          <w:rFonts w:ascii="Times New Roman" w:hAnsi="Times New Roman" w:cs="Times New Roman"/>
-          <w:lang w:val="fr-CH"/>
-        </w:rPr>
-      </w:pPr>
-    </w:p>
-    <w:p>
-      <w:pPr>
-        <w:rPr>
-          <w:rFonts w:ascii="Times New Roman" w:hAnsi="Times New Roman" w:cs="Times New Roman"/>
-          <w:lang w:val="fr-CH"/>
-        </w:rPr>
-      </w:pPr>
-      <w:r>
-        <w:rPr>
-          <w:rFonts w:ascii="Times New Roman" w:hAnsi="Times New Roman" w:cs="Times New Roman"/>
-          <w:lang w:val="fr-CH"/>
+          <w:lang w:val="en-GB"/>
+        </w:rPr>
+      </w:pPr>
+    </w:p>
+    <w:p>
+      <w:pPr>
+        <w:rPr>
+          <w:rFonts w:ascii="Times New Roman" w:hAnsi="Times New Roman" w:cs="Times New Roman"/>
+          <w:lang w:val="en-GB"/>
+        </w:rPr>
+      </w:pPr>
+    </w:p>
+    <w:p>
+      <w:pPr>
+        <w:rPr>
+          <w:rFonts w:ascii="Times New Roman" w:hAnsi="Times New Roman" w:cs="Times New Roman"/>
+          <w:lang w:val="en-GB"/>
+        </w:rPr>
+      </w:pPr>
+      <w:r>
+        <w:rPr>
+          <w:rFonts w:ascii="Times New Roman" w:hAnsi="Times New Roman" w:cs="Times New Roman"/>
+          <w:lang w:val="en-GB"/>
         </w:rPr>
         <w:t>Plots of the results</w:t>
       </w:r>
       <w:r>
         <w:rPr>
           <w:rFonts w:ascii="Times New Roman" w:hAnsi="Times New Roman" w:cs="Times New Roman"/>
-          <w:lang w:val="fr-CH"/>
+          <w:lang w:val="en-GB"/>
         </w:rPr>
         <w:t xml:space="preserve"> </w:t>
       </w:r>
       <w:r>
         <w:rPr>
           <w:rFonts w:ascii="Times New Roman" w:hAnsi="Times New Roman" w:cs="Times New Roman"/>
-          <w:lang w:val="fr-CH"/>
+          <w:lang w:val="en-GB"/>
         </w:rPr>
         <w:t xml:space="preserve">: </w:t>
       </w:r>
@@ -2686,15 +2867,16 @@
       <w:pPr>
         <w:rPr>
           <w:rFonts w:ascii="Times New Roman" w:hAnsi="Times New Roman" w:cs="Times New Roman"/>
-          <w:lang w:val="fr-CH"/>
+          <w:lang w:val="en-GB"/>
         </w:rPr>
       </w:pPr>
       <w:r>
         <w:rPr>
           <w:rFonts w:ascii="Times New Roman" w:hAnsi="Times New Roman" w:cs="Times New Roman"/>
           <w:noProof/>
-          <w:lang w:eastAsia="fr-FR"/>
-        </w:rPr>
+          <w:lang w:val="en-GB" w:eastAsia="fr-FR"/>
+        </w:rPr>
+        <w:lastRenderedPageBreak/>
         <w:drawing>
           <wp:inline distT="0" distB="0" distL="0" distR="0" wp14:anchorId="3DDA2119" wp14:editId="408B647D">
             <wp:extent cx="3833383" cy="3753196"/>
@@ -2749,30 +2931,30 @@
       <w:pPr>
         <w:rPr>
           <w:rFonts w:ascii="Times New Roman" w:hAnsi="Times New Roman" w:cs="Times New Roman"/>
-          <w:lang w:val="fr-CH"/>
-        </w:rPr>
-      </w:pPr>
-    </w:p>
-    <w:p>
-      <w:pPr>
-        <w:rPr>
-          <w:rFonts w:ascii="Times New Roman" w:hAnsi="Times New Roman" w:cs="Times New Roman"/>
-          <w:lang w:val="fr-CH"/>
-        </w:rPr>
-      </w:pPr>
-    </w:p>
-    <w:p>
-      <w:pPr>
-        <w:rPr>
-          <w:rFonts w:ascii="Times New Roman" w:hAnsi="Times New Roman" w:cs="Times New Roman"/>
-          <w:lang w:val="fr-CH"/>
+          <w:lang w:val="en-GB"/>
+        </w:rPr>
+      </w:pPr>
+    </w:p>
+    <w:p>
+      <w:pPr>
+        <w:rPr>
+          <w:rFonts w:ascii="Times New Roman" w:hAnsi="Times New Roman" w:cs="Times New Roman"/>
+          <w:lang w:val="en-GB"/>
+        </w:rPr>
+      </w:pPr>
+    </w:p>
+    <w:p>
+      <w:pPr>
+        <w:rPr>
+          <w:rFonts w:ascii="Times New Roman" w:hAnsi="Times New Roman" w:cs="Times New Roman"/>
+          <w:lang w:val="en-GB"/>
         </w:rPr>
       </w:pPr>
       <w:r>
         <w:rPr>
           <w:rFonts w:ascii="Times New Roman" w:hAnsi="Times New Roman" w:cs="Times New Roman"/>
           <w:b/>
-          <w:lang w:val="fr-CH"/>
+          <w:lang w:val="en-GB"/>
         </w:rPr>
         <w:t xml:space="preserve">Applying the </w:t>
       </w:r>
@@ -2780,14 +2962,14 @@
         <w:rPr>
           <w:rFonts w:ascii="Times New Roman" w:hAnsi="Times New Roman" w:cs="Times New Roman"/>
           <w:b/>
-          <w:lang w:val="fr-CH"/>
+          <w:lang w:val="en-GB"/>
         </w:rPr>
         <w:t>Cross</w:t>
       </w:r>
       <w:r>
         <w:rPr>
           <w:rFonts w:ascii="Times New Roman" w:hAnsi="Times New Roman" w:cs="Times New Roman"/>
-          <w:lang w:val="fr-CH"/>
+          <w:lang w:val="en-GB"/>
         </w:rPr>
         <w:t xml:space="preserve"> </w:t>
       </w:r>
@@ -2795,14 +2977,14 @@
         <w:rPr>
           <w:rFonts w:ascii="Times New Roman" w:hAnsi="Times New Roman" w:cs="Times New Roman"/>
           <w:b/>
-          <w:lang w:val="fr-CH"/>
+          <w:lang w:val="en-GB"/>
         </w:rPr>
         <w:t>Validation </w:t>
       </w:r>
       <w:r>
         <w:rPr>
           <w:rFonts w:ascii="Times New Roman" w:hAnsi="Times New Roman" w:cs="Times New Roman"/>
-          <w:lang w:val="fr-CH"/>
+          <w:lang w:val="en-GB"/>
         </w:rPr>
         <w:t xml:space="preserve">: </w:t>
       </w:r>
@@ -2811,22 +2993,22 @@
       <w:pPr>
         <w:rPr>
           <w:rFonts w:ascii="Times New Roman" w:hAnsi="Times New Roman" w:cs="Times New Roman"/>
-          <w:lang w:val="fr-CH"/>
-        </w:rPr>
-      </w:pPr>
-    </w:p>
-    <w:p>
-      <w:pPr>
-        <w:rPr>
-          <w:rFonts w:ascii="Times New Roman" w:hAnsi="Times New Roman" w:cs="Times New Roman"/>
-          <w:lang w:val="fr-CH"/>
+          <w:lang w:val="en-GB"/>
+        </w:rPr>
+      </w:pPr>
+    </w:p>
+    <w:p>
+      <w:pPr>
+        <w:rPr>
+          <w:rFonts w:ascii="Times New Roman" w:hAnsi="Times New Roman" w:cs="Times New Roman"/>
+          <w:lang w:val="en-GB"/>
         </w:rPr>
       </w:pPr>
       <w:r>
         <w:rPr>
           <w:rFonts w:ascii="Times New Roman" w:hAnsi="Times New Roman" w:cs="Times New Roman"/>
           <w:noProof/>
-          <w:lang w:eastAsia="fr-FR"/>
+          <w:lang w:val="en-GB" w:eastAsia="fr-FR"/>
         </w:rPr>
         <w:drawing>
           <wp:inline distT="0" distB="0" distL="0" distR="0" wp14:anchorId="0358C9D1" wp14:editId="45C9E5E4">
@@ -2882,28 +3064,28 @@
       <w:pPr>
         <w:rPr>
           <w:rFonts w:ascii="Times New Roman" w:hAnsi="Times New Roman" w:cs="Times New Roman"/>
-          <w:lang w:val="fr-CH"/>
-        </w:rPr>
-      </w:pPr>
-    </w:p>
-    <w:p>
-      <w:pPr>
-        <w:rPr>
-          <w:rFonts w:ascii="Times New Roman" w:hAnsi="Times New Roman" w:cs="Times New Roman"/>
-          <w:lang w:val="fr-CH"/>
-        </w:rPr>
-      </w:pPr>
-      <w:r>
-        <w:rPr>
-          <w:rFonts w:ascii="Times New Roman" w:hAnsi="Times New Roman" w:cs="Times New Roman"/>
-          <w:lang w:val="fr-CH"/>
+          <w:lang w:val="en-GB"/>
+        </w:rPr>
+      </w:pPr>
+    </w:p>
+    <w:p>
+      <w:pPr>
+        <w:rPr>
+          <w:rFonts w:ascii="Times New Roman" w:hAnsi="Times New Roman" w:cs="Times New Roman"/>
+          <w:lang w:val="en-GB"/>
+        </w:rPr>
+      </w:pPr>
+      <w:r>
+        <w:rPr>
+          <w:rFonts w:ascii="Times New Roman" w:hAnsi="Times New Roman" w:cs="Times New Roman"/>
+          <w:lang w:val="en-GB"/>
         </w:rPr>
         <w:t>we find the best subset has 11 variables</w:t>
       </w:r>
       <w:r>
         <w:rPr>
           <w:rFonts w:ascii="Times New Roman" w:hAnsi="Times New Roman" w:cs="Times New Roman"/>
-          <w:lang w:val="fr-CH"/>
+          <w:lang w:val="en-GB"/>
         </w:rPr>
         <w:t xml:space="preserve">, with coefficients : </w:t>
       </w:r>
@@ -2912,22 +3094,22 @@
       <w:pPr>
         <w:rPr>
           <w:rFonts w:ascii="Times New Roman" w:hAnsi="Times New Roman" w:cs="Times New Roman"/>
-          <w:lang w:val="fr-CH"/>
-        </w:rPr>
-      </w:pPr>
-    </w:p>
-    <w:p>
-      <w:pPr>
-        <w:rPr>
-          <w:rFonts w:ascii="Times New Roman" w:hAnsi="Times New Roman" w:cs="Times New Roman"/>
-          <w:lang w:val="fr-CH"/>
+          <w:lang w:val="en-GB"/>
+        </w:rPr>
+      </w:pPr>
+    </w:p>
+    <w:p>
+      <w:pPr>
+        <w:rPr>
+          <w:rFonts w:ascii="Times New Roman" w:hAnsi="Times New Roman" w:cs="Times New Roman"/>
+          <w:lang w:val="en-GB"/>
         </w:rPr>
       </w:pPr>
       <w:r>
         <w:rPr>
           <w:rFonts w:ascii="Times New Roman" w:hAnsi="Times New Roman" w:cs="Times New Roman"/>
           <w:noProof/>
-          <w:lang w:eastAsia="fr-FR"/>
+          <w:lang w:val="en-GB" w:eastAsia="fr-FR"/>
         </w:rPr>
         <w:drawing>
           <wp:inline distT="0" distB="0" distL="0" distR="0" wp14:anchorId="34A2A96B" wp14:editId="1049D4FF">
@@ -2983,44 +3165,44 @@
       <w:pPr>
         <w:rPr>
           <w:rFonts w:ascii="Times New Roman" w:hAnsi="Times New Roman" w:cs="Times New Roman"/>
-          <w:lang w:val="fr-CH"/>
-        </w:rPr>
-      </w:pPr>
-    </w:p>
-    <w:p>
-      <w:pPr>
-        <w:rPr>
-          <w:rFonts w:ascii="Times New Roman" w:hAnsi="Times New Roman" w:cs="Times New Roman"/>
-          <w:lang w:val="fr-CH"/>
-        </w:rPr>
-      </w:pPr>
-    </w:p>
-    <w:p>
-      <w:pPr>
-        <w:rPr>
-          <w:rFonts w:ascii="Times New Roman" w:hAnsi="Times New Roman" w:cs="Times New Roman"/>
-          <w:lang w:val="fr-CH"/>
-        </w:rPr>
-      </w:pPr>
-    </w:p>
-    <w:p>
-      <w:pPr>
-        <w:rPr>
-          <w:rFonts w:ascii="Times New Roman" w:hAnsi="Times New Roman" w:cs="Times New Roman"/>
-          <w:lang w:val="fr-CH"/>
-        </w:rPr>
-      </w:pPr>
-      <w:r>
-        <w:rPr>
-          <w:rFonts w:ascii="Times New Roman" w:hAnsi="Times New Roman" w:cs="Times New Roman"/>
-          <w:lang w:val="fr-CH"/>
+          <w:lang w:val="en-GB"/>
+        </w:rPr>
+      </w:pPr>
+    </w:p>
+    <w:p>
+      <w:pPr>
+        <w:rPr>
+          <w:rFonts w:ascii="Times New Roman" w:hAnsi="Times New Roman" w:cs="Times New Roman"/>
+          <w:lang w:val="en-GB"/>
+        </w:rPr>
+      </w:pPr>
+    </w:p>
+    <w:p>
+      <w:pPr>
+        <w:rPr>
+          <w:rFonts w:ascii="Times New Roman" w:hAnsi="Times New Roman" w:cs="Times New Roman"/>
+          <w:lang w:val="en-GB"/>
+        </w:rPr>
+      </w:pPr>
+    </w:p>
+    <w:p>
+      <w:pPr>
+        <w:rPr>
+          <w:rFonts w:ascii="Times New Roman" w:hAnsi="Times New Roman" w:cs="Times New Roman"/>
+          <w:lang w:val="en-GB"/>
+        </w:rPr>
+      </w:pPr>
+      <w:r>
+        <w:rPr>
+          <w:rFonts w:ascii="Times New Roman" w:hAnsi="Times New Roman" w:cs="Times New Roman"/>
+          <w:lang w:val="en-GB"/>
         </w:rPr>
         <w:t>We conclued that there</w:t>
       </w:r>
       <w:r>
         <w:rPr>
           <w:rFonts w:ascii="Times New Roman" w:hAnsi="Times New Roman" w:cs="Times New Roman"/>
-          <w:lang w:val="fr-CH"/>
+          <w:lang w:val="en-GB"/>
         </w:rPr>
         <w:t xml:space="preserve"> is no clear subset selection, which is not surprising because the selection has already be done previously.</w:t>
       </w:r>
@@ -3029,64 +3211,64 @@
       <w:pPr>
         <w:rPr>
           <w:rFonts w:ascii="Times New Roman" w:hAnsi="Times New Roman" w:cs="Times New Roman"/>
-          <w:lang w:val="fr-CH"/>
-        </w:rPr>
-      </w:pPr>
-    </w:p>
-    <w:p>
-      <w:pPr>
-        <w:rPr>
-          <w:rFonts w:ascii="Times New Roman" w:hAnsi="Times New Roman" w:cs="Times New Roman"/>
-          <w:lang w:val="fr-CH"/>
-        </w:rPr>
-      </w:pPr>
-    </w:p>
-    <w:p>
-      <w:pPr>
-        <w:rPr>
-          <w:rFonts w:ascii="Times New Roman" w:hAnsi="Times New Roman" w:cs="Times New Roman"/>
-          <w:lang w:val="fr-CH"/>
-        </w:rPr>
-      </w:pPr>
-      <w:r>
-        <w:rPr>
-          <w:rFonts w:ascii="Times New Roman" w:hAnsi="Times New Roman" w:cs="Times New Roman"/>
-          <w:lang w:val="fr-CH"/>
+          <w:lang w:val="en-GB"/>
+        </w:rPr>
+      </w:pPr>
+    </w:p>
+    <w:p>
+      <w:pPr>
+        <w:rPr>
+          <w:rFonts w:ascii="Times New Roman" w:hAnsi="Times New Roman" w:cs="Times New Roman"/>
+          <w:lang w:val="en-GB"/>
+        </w:rPr>
+      </w:pPr>
+    </w:p>
+    <w:p>
+      <w:pPr>
+        <w:rPr>
+          <w:rFonts w:ascii="Times New Roman" w:hAnsi="Times New Roman" w:cs="Times New Roman"/>
+          <w:lang w:val="en-GB"/>
+        </w:rPr>
+      </w:pPr>
+      <w:r>
+        <w:rPr>
+          <w:rFonts w:ascii="Times New Roman" w:hAnsi="Times New Roman" w:cs="Times New Roman"/>
+          <w:lang w:val="en-GB"/>
         </w:rPr>
         <w:t>After this subset selection</w:t>
       </w:r>
       <w:r>
         <w:rPr>
           <w:rFonts w:ascii="Times New Roman" w:hAnsi="Times New Roman" w:cs="Times New Roman"/>
-          <w:lang w:val="fr-CH"/>
+          <w:lang w:val="en-GB"/>
         </w:rPr>
         <w:t>, w</w:t>
       </w:r>
       <w:r>
         <w:rPr>
           <w:rFonts w:ascii="Times New Roman" w:hAnsi="Times New Roman" w:cs="Times New Roman"/>
-          <w:lang w:val="fr-CH"/>
+          <w:lang w:val="en-GB"/>
         </w:rPr>
         <w:t>e starte</w:t>
       </w:r>
       <w:r>
         <w:rPr>
           <w:rFonts w:ascii="Times New Roman" w:hAnsi="Times New Roman" w:cs="Times New Roman"/>
-          <w:lang w:val="fr-CH"/>
+          <w:lang w:val="en-GB"/>
         </w:rPr>
         <w:t>d again with differents methods</w:t>
       </w:r>
       <w:r>
         <w:rPr>
           <w:rFonts w:ascii="Times New Roman" w:hAnsi="Times New Roman" w:cs="Times New Roman"/>
-          <w:lang w:val="fr-CH"/>
+          <w:lang w:val="en-GB"/>
         </w:rPr>
         <w:t>, using the last 11 variables found</w:t>
       </w:r>
       <w:r>
         <w:rPr>
           <w:rFonts w:ascii="Times New Roman" w:hAnsi="Times New Roman" w:cs="Times New Roman"/>
-          <w:lang w:val="fr-CH"/>
+          <w:lang w:val="en-GB"/>
         </w:rPr>
         <w:t xml:space="preserve"> : </w:t>
       </w:r>
@@ -3095,7 +3277,7 @@
       <w:pPr>
         <w:rPr>
           <w:rFonts w:ascii="Times New Roman" w:hAnsi="Times New Roman" w:cs="Times New Roman"/>
-          <w:lang w:val="fr-CH"/>
+          <w:lang w:val="en-GB"/>
         </w:rPr>
       </w:pPr>
     </w:p>
@@ -3104,14 +3286,14 @@
         <w:rPr>
           <w:rFonts w:ascii="Times New Roman" w:hAnsi="Times New Roman" w:cs="Times New Roman"/>
           <w:u w:val="single"/>
-          <w:lang w:val="fr-CH"/>
+          <w:lang w:val="en-GB"/>
         </w:rPr>
       </w:pPr>
       <w:r>
         <w:rPr>
           <w:rFonts w:ascii="Times New Roman" w:hAnsi="Times New Roman" w:cs="Times New Roman"/>
           <w:u w:val="single"/>
-          <w:lang w:val="fr-CH"/>
+          <w:lang w:val="en-GB"/>
         </w:rPr>
         <w:t>Logistic Regression :</w:t>
       </w:r>
@@ -3120,48 +3302,49 @@
       <w:pPr>
         <w:rPr>
           <w:rFonts w:ascii="Times New Roman" w:hAnsi="Times New Roman" w:cs="Times New Roman"/>
-          <w:lang w:val="fr-CH"/>
-        </w:rPr>
-      </w:pPr>
-      <w:r>
-        <w:rPr>
-          <w:rFonts w:ascii="Times New Roman" w:hAnsi="Times New Roman" w:cs="Times New Roman"/>
-          <w:lang w:val="fr-CH"/>
-        </w:rPr>
+          <w:lang w:val="en-GB"/>
+        </w:rPr>
+      </w:pPr>
+      <w:r>
+        <w:rPr>
+          <w:rFonts w:ascii="Times New Roman" w:hAnsi="Times New Roman" w:cs="Times New Roman"/>
+          <w:lang w:val="en-GB"/>
+        </w:rPr>
+        <w:lastRenderedPageBreak/>
         <w:t>We got result</w:t>
       </w:r>
       <w:r>
         <w:rPr>
           <w:rFonts w:ascii="Times New Roman" w:hAnsi="Times New Roman" w:cs="Times New Roman"/>
-          <w:lang w:val="fr-CH"/>
+          <w:lang w:val="en-GB"/>
         </w:rPr>
         <w:t>s</w:t>
       </w:r>
       <w:r>
         <w:rPr>
           <w:rFonts w:ascii="Times New Roman" w:hAnsi="Times New Roman" w:cs="Times New Roman"/>
-          <w:lang w:val="fr-CH"/>
+          <w:lang w:val="en-GB"/>
         </w:rPr>
         <w:t xml:space="preserve">, but logistic regression is not hard to comlpute, so it </w:t>
       </w:r>
       <w:r>
         <w:rPr>
           <w:rFonts w:ascii="Times New Roman" w:hAnsi="Times New Roman" w:cs="Times New Roman"/>
-          <w:lang w:val="fr-CH"/>
+          <w:lang w:val="en-GB"/>
         </w:rPr>
         <w:t>didn’t</w:t>
       </w:r>
       <w:r>
         <w:rPr>
           <w:rFonts w:ascii="Times New Roman" w:hAnsi="Times New Roman" w:cs="Times New Roman"/>
-          <w:lang w:val="fr-CH"/>
+          <w:lang w:val="en-GB"/>
         </w:rPr>
         <w:t xml:space="preserve"> make sense to </w:t>
       </w:r>
       <w:r>
         <w:rPr>
           <w:rFonts w:ascii="Times New Roman" w:hAnsi="Times New Roman" w:cs="Times New Roman"/>
-          <w:lang w:val="fr-CH"/>
+          <w:lang w:val="en-GB"/>
         </w:rPr>
         <w:t xml:space="preserve">remove variable in this general model. </w:t>
       </w:r>
@@ -3170,7 +3353,7 @@
       <w:pPr>
         <w:rPr>
           <w:rFonts w:ascii="Times New Roman" w:hAnsi="Times New Roman" w:cs="Times New Roman"/>
-          <w:lang w:val="fr-CH"/>
+          <w:lang w:val="en-GB"/>
         </w:rPr>
       </w:pPr>
     </w:p>
@@ -3179,14 +3362,14 @@
         <w:rPr>
           <w:rFonts w:ascii="Times New Roman" w:hAnsi="Times New Roman" w:cs="Times New Roman"/>
           <w:u w:val="single"/>
-          <w:lang w:val="fr-CH"/>
+          <w:lang w:val="en-GB"/>
         </w:rPr>
       </w:pPr>
       <w:r>
         <w:rPr>
           <w:rFonts w:ascii="Times New Roman" w:hAnsi="Times New Roman" w:cs="Times New Roman"/>
           <w:u w:val="single"/>
-          <w:lang w:val="fr-CH"/>
+          <w:lang w:val="en-GB"/>
         </w:rPr>
         <w:t>Generalize Additive Model (GAM) :</w:t>
       </w:r>
@@ -3196,56 +3379,56 @@
         <w:rPr>
           <w:rFonts w:ascii="Times New Roman" w:hAnsi="Times New Roman" w:cs="Times New Roman"/>
           <w:u w:val="single"/>
-          <w:lang w:val="fr-CH"/>
-        </w:rPr>
-      </w:pPr>
-    </w:p>
-    <w:p>
-      <w:pPr>
-        <w:rPr>
-          <w:rFonts w:ascii="Times New Roman" w:hAnsi="Times New Roman" w:cs="Times New Roman"/>
-          <w:lang w:val="fr-CH"/>
-        </w:rPr>
-      </w:pPr>
-      <w:r>
-        <w:rPr>
-          <w:rFonts w:ascii="Times New Roman" w:hAnsi="Times New Roman" w:cs="Times New Roman"/>
-          <w:lang w:val="fr-CH"/>
+          <w:lang w:val="en-GB"/>
+        </w:rPr>
+      </w:pPr>
+    </w:p>
+    <w:p>
+      <w:pPr>
+        <w:rPr>
+          <w:rFonts w:ascii="Times New Roman" w:hAnsi="Times New Roman" w:cs="Times New Roman"/>
+          <w:lang w:val="en-GB"/>
+        </w:rPr>
+      </w:pPr>
+      <w:r>
+        <w:rPr>
+          <w:rFonts w:ascii="Times New Roman" w:hAnsi="Times New Roman" w:cs="Times New Roman"/>
+          <w:lang w:val="en-GB"/>
         </w:rPr>
         <w:t xml:space="preserve">Instead of allowing </w:t>
       </w:r>
       <w:r>
         <w:rPr>
           <w:rFonts w:ascii="Times New Roman" w:hAnsi="Times New Roman" w:cs="Times New Roman"/>
-          <w:lang w:val="fr-CH"/>
+          <w:lang w:val="en-GB"/>
         </w:rPr>
         <w:t>coefficents to the variable</w:t>
       </w:r>
       <w:r>
         <w:rPr>
           <w:rFonts w:ascii="Times New Roman" w:hAnsi="Times New Roman" w:cs="Times New Roman"/>
-          <w:lang w:val="fr-CH"/>
+          <w:lang w:val="en-GB"/>
         </w:rPr>
         <w:t>s</w:t>
       </w:r>
       <w:r>
         <w:rPr>
           <w:rFonts w:ascii="Times New Roman" w:hAnsi="Times New Roman" w:cs="Times New Roman"/>
-          <w:lang w:val="fr-CH"/>
+          <w:lang w:val="en-GB"/>
         </w:rPr>
         <w:t>, we provide non-line</w:t>
       </w:r>
       <w:r>
         <w:rPr>
           <w:rFonts w:ascii="Times New Roman" w:hAnsi="Times New Roman" w:cs="Times New Roman"/>
-          <w:lang w:val="fr-CH"/>
+          <w:lang w:val="en-GB"/>
         </w:rPr>
         <w:t>ar functions of these variables :</w:t>
       </w:r>
       <w:r>
         <w:rPr>
           <w:rFonts w:ascii="Times New Roman" w:hAnsi="Times New Roman" w:cs="Times New Roman"/>
-          <w:lang w:val="fr-CH"/>
+          <w:lang w:val="en-GB"/>
         </w:rPr>
         <w:br/>
       </w:r>
@@ -3254,27 +3437,27 @@
       <w:pPr>
         <w:rPr>
           <w:rFonts w:ascii="Times New Roman" w:hAnsi="Times New Roman" w:cs="Times New Roman"/>
-          <w:lang w:val="fr-CH"/>
-        </w:rPr>
-      </w:pPr>
-    </w:p>
-    <w:p>
-      <w:pPr>
-        <w:rPr>
-          <w:rFonts w:ascii="Times New Roman" w:hAnsi="Times New Roman" w:cs="Times New Roman"/>
-          <w:lang w:val="fr-CH"/>
+          <w:lang w:val="en-GB"/>
+        </w:rPr>
+      </w:pPr>
+    </w:p>
+    <w:p>
+      <w:pPr>
+        <w:rPr>
+          <w:rFonts w:ascii="Times New Roman" w:hAnsi="Times New Roman" w:cs="Times New Roman"/>
+          <w:lang w:val="en-GB"/>
         </w:rPr>
       </w:pPr>
       <w:r>
         <w:rPr>
           <w:rFonts w:ascii="Times New Roman" w:hAnsi="Times New Roman" w:cs="Times New Roman"/>
           <w:noProof/>
-          <w:lang w:eastAsia="fr-FR"/>
+          <w:lang w:val="en-GB" w:eastAsia="fr-FR"/>
         </w:rPr>
         <w:drawing>
-          <wp:inline distT="0" distB="0" distL="0" distR="0" wp14:anchorId="0FB4DD06" wp14:editId="5A657326">
-            <wp:extent cx="4196387" cy="1039956"/>
-            <wp:effectExtent l="0" t="0" r="0" b="1905"/>
+          <wp:inline distT="0" distB="0" distL="0" distR="0" wp14:anchorId="0FB4DD06" wp14:editId="42297AF0">
+            <wp:extent cx="4194175" cy="960120"/>
+            <wp:effectExtent l="0" t="0" r="0" b="0"/>
             <wp:docPr id="4" name="Image 4" descr="../../../gam.png"/>
             <wp:cNvGraphicFramePr>
               <a:graphicFrameLocks xmlns:a="http://schemas.openxmlformats.org/drawingml/2006/main" noChangeAspect="1"/>
@@ -3288,7 +3471,7 @@
                       <a:picLocks noChangeAspect="1" noChangeArrowheads="1"/>
                     </pic:cNvPicPr>
                   </pic:nvPicPr>
-                  <pic:blipFill>
+                  <pic:blipFill rotWithShape="1">
                     <a:blip r:embed="rId20">
                       <a:extLst>
                         <a:ext uri="{28A0092B-C50C-407E-A947-70E740481C1C}">
@@ -3296,15 +3479,13 @@
                         </a:ext>
                       </a:extLst>
                     </a:blip>
-                    <a:srcRect/>
-                    <a:stretch>
-                      <a:fillRect/>
-                    </a:stretch>
+                    <a:srcRect b="7628"/>
+                    <a:stretch/>
                   </pic:blipFill>
                   <pic:spPr bwMode="auto">
                     <a:xfrm>
                       <a:off x="0" y="0"/>
-                      <a:ext cx="4284094" cy="1061692"/>
+                      <a:ext cx="4284094" cy="980704"/>
                     </a:xfrm>
                     <a:prstGeom prst="rect">
                       <a:avLst/>
@@ -3313,6 +3494,11 @@
                     <a:ln>
                       <a:noFill/>
                     </a:ln>
+                    <a:extLst>
+                      <a:ext uri="{53640926-AAD7-44D8-BBD7-CCE9431645EC}">
+                        <a14:shadowObscured xmlns:a14="http://schemas.microsoft.com/office/drawing/2010/main"/>
+                      </a:ext>
+                    </a:extLst>
                   </pic:spPr>
                 </pic:pic>
               </a:graphicData>
@@ -3325,52 +3511,66 @@
       <w:pPr>
         <w:rPr>
           <w:rFonts w:ascii="Times New Roman" w:hAnsi="Times New Roman" w:cs="Times New Roman"/>
-          <w:lang w:val="fr-CH"/>
-        </w:rPr>
-      </w:pPr>
-    </w:p>
-    <w:p>
-      <w:pPr>
-        <w:rPr>
-          <w:rFonts w:ascii="Times New Roman" w:hAnsi="Times New Roman" w:cs="Times New Roman"/>
-          <w:lang w:val="fr-CH"/>
-        </w:rPr>
-      </w:pPr>
-    </w:p>
-    <w:p>
-      <w:pPr>
-        <w:rPr>
-          <w:rFonts w:ascii="Times New Roman" w:hAnsi="Times New Roman" w:cs="Times New Roman"/>
-          <w:lang w:val="fr-CH"/>
-        </w:rPr>
-      </w:pPr>
-      <w:r>
-        <w:rPr>
-          <w:rFonts w:ascii="Times New Roman" w:hAnsi="Times New Roman" w:cs="Times New Roman"/>
-          <w:lang w:val="fr-CH"/>
-        </w:rPr>
-        <w:t>We compared 5 diffrents models.</w:t>
-      </w:r>
-    </w:p>
-    <w:p>
-      <w:pPr>
-        <w:rPr>
-          <w:rFonts w:ascii="Times New Roman" w:hAnsi="Times New Roman" w:cs="Times New Roman"/>
-          <w:lang w:val="fr-CH"/>
-        </w:rPr>
-      </w:pPr>
-    </w:p>
-    <w:p>
-      <w:pPr>
-        <w:rPr>
-          <w:rFonts w:ascii="Times New Roman" w:hAnsi="Times New Roman" w:cs="Times New Roman"/>
-          <w:lang w:val="fr-CH"/>
-        </w:rPr>
-      </w:pPr>
-      <w:r>
-        <w:rPr>
-          <w:rFonts w:ascii="Times New Roman" w:hAnsi="Times New Roman" w:cs="Times New Roman"/>
-          <w:lang w:val="fr-CH"/>
+          <w:lang w:val="en-GB"/>
+        </w:rPr>
+      </w:pPr>
+    </w:p>
+    <w:p>
+      <w:pPr>
+        <w:rPr>
+          <w:rFonts w:ascii="Times New Roman" w:hAnsi="Times New Roman" w:cs="Times New Roman"/>
+          <w:lang w:val="en-GB"/>
+        </w:rPr>
+      </w:pPr>
+    </w:p>
+    <w:p>
+      <w:pPr>
+        <w:rPr>
+          <w:rFonts w:ascii="Times New Roman" w:hAnsi="Times New Roman" w:cs="Times New Roman"/>
+          <w:lang w:val="en-GB"/>
+        </w:rPr>
+      </w:pPr>
+      <w:r>
+        <w:rPr>
+          <w:rFonts w:ascii="Times New Roman" w:hAnsi="Times New Roman" w:cs="Times New Roman"/>
+          <w:lang w:val="en-GB"/>
+        </w:rPr>
+        <w:t xml:space="preserve">We compared 5 </w:t>
+      </w:r>
+      <w:r>
+        <w:rPr>
+          <w:rFonts w:ascii="Times New Roman" w:hAnsi="Times New Roman" w:cs="Times New Roman"/>
+          <w:lang w:val="en-GB"/>
+        </w:rPr>
+        <w:t>different</w:t>
+      </w:r>
+      <w:r>
+        <w:rPr>
+          <w:rFonts w:ascii="Times New Roman" w:hAnsi="Times New Roman" w:cs="Times New Roman"/>
+          <w:lang w:val="en-GB"/>
+        </w:rPr>
+        <w:t xml:space="preserve"> models.</w:t>
+      </w:r>
+    </w:p>
+    <w:p>
+      <w:pPr>
+        <w:rPr>
+          <w:rFonts w:ascii="Times New Roman" w:hAnsi="Times New Roman" w:cs="Times New Roman"/>
+          <w:lang w:val="en-GB"/>
+        </w:rPr>
+      </w:pPr>
+    </w:p>
+    <w:p>
+      <w:pPr>
+        <w:rPr>
+          <w:rFonts w:ascii="Times New Roman" w:hAnsi="Times New Roman" w:cs="Times New Roman"/>
+          <w:lang w:val="en-GB"/>
+        </w:rPr>
+      </w:pPr>
+      <w:r>
+        <w:rPr>
+          <w:rFonts w:ascii="Times New Roman" w:hAnsi="Times New Roman" w:cs="Times New Roman"/>
+          <w:lang w:val="en-GB"/>
         </w:rPr>
         <w:t>When we computed the best subset selection, we notices that even if the 11-variables (cv = 0.1294388) was the best one, the 7-variable was also very close (cv = 0.1305488). So we’ll use this difference between the 7 and others 3 variables of the 11-variables model.</w:t>
       </w:r>
@@ -3379,63 +3579,84 @@
       <w:pPr>
         <w:rPr>
           <w:rFonts w:ascii="Times New Roman" w:hAnsi="Times New Roman" w:cs="Times New Roman"/>
-          <w:lang w:val="fr-CH"/>
-        </w:rPr>
-      </w:pPr>
-    </w:p>
-    <w:p>
-      <w:pPr>
-        <w:rPr>
-          <w:rFonts w:ascii="Times New Roman" w:hAnsi="Times New Roman" w:cs="Times New Roman"/>
-          <w:lang w:val="fr-CH"/>
-        </w:rPr>
-      </w:pPr>
-      <w:r>
-        <w:rPr>
-          <w:rFonts w:ascii="Times New Roman" w:hAnsi="Times New Roman" w:cs="Times New Roman"/>
-          <w:lang w:val="fr-CH"/>
-        </w:rPr>
-        <w:t xml:space="preserve">We started giving cubique functions to </w:t>
-      </w:r>
-      <w:r>
-        <w:rPr>
-          <w:rFonts w:ascii="Times New Roman" w:hAnsi="Times New Roman" w:cs="Times New Roman"/>
-          <w:lang w:val="fr-CH"/>
+          <w:lang w:val="en-GB"/>
+        </w:rPr>
+      </w:pPr>
+    </w:p>
+    <w:p>
+      <w:pPr>
+        <w:rPr>
+          <w:rFonts w:ascii="Times New Roman" w:hAnsi="Times New Roman" w:cs="Times New Roman"/>
+          <w:lang w:val="en-GB"/>
+        </w:rPr>
+      </w:pPr>
+      <w:r>
+        <w:rPr>
+          <w:rFonts w:ascii="Times New Roman" w:hAnsi="Times New Roman" w:cs="Times New Roman"/>
+          <w:lang w:val="en-GB"/>
+        </w:rPr>
+        <w:t>We started giving cub</w:t>
+      </w:r>
+      <w:r>
+        <w:rPr>
+          <w:rFonts w:ascii="Times New Roman" w:hAnsi="Times New Roman" w:cs="Times New Roman"/>
+          <w:lang w:val="en-GB"/>
+        </w:rPr>
+        <w:t xml:space="preserve">ic </w:t>
+      </w:r>
+      <w:r>
+        <w:rPr>
+          <w:rFonts w:ascii="Times New Roman" w:hAnsi="Times New Roman" w:cs="Times New Roman"/>
+          <w:lang w:val="en-GB"/>
+        </w:rPr>
+        <w:t xml:space="preserve">functions to </w:t>
+      </w:r>
+      <w:r>
+        <w:rPr>
+          <w:rFonts w:ascii="Times New Roman" w:hAnsi="Times New Roman" w:cs="Times New Roman"/>
+          <w:lang w:val="en-GB"/>
         </w:rPr>
         <w:t xml:space="preserve">7 variables of the best subset selection </w:t>
       </w:r>
       <w:r>
         <w:rPr>
           <w:rFonts w:ascii="Times New Roman" w:hAnsi="Times New Roman" w:cs="Times New Roman"/>
-          <w:lang w:val="fr-CH"/>
-        </w:rPr>
-        <w:t xml:space="preserve">and quadratics </w:t>
-      </w:r>
-      <w:r>
-        <w:rPr>
-          <w:rFonts w:ascii="Times New Roman" w:hAnsi="Times New Roman" w:cs="Times New Roman"/>
-          <w:lang w:val="fr-CH"/>
+          <w:lang w:val="en-GB"/>
+        </w:rPr>
+        <w:t>and quadratic</w:t>
+      </w:r>
+      <w:r>
+        <w:rPr>
+          <w:rFonts w:ascii="Times New Roman" w:hAnsi="Times New Roman" w:cs="Times New Roman"/>
+          <w:lang w:val="en-GB"/>
+        </w:rPr>
+        <w:t xml:space="preserve"> </w:t>
+      </w:r>
+      <w:r>
+        <w:rPr>
+          <w:rFonts w:ascii="Times New Roman" w:hAnsi="Times New Roman" w:cs="Times New Roman"/>
+          <w:lang w:val="en-GB"/>
         </w:rPr>
         <w:t>functions</w:t>
       </w:r>
       <w:r>
         <w:rPr>
           <w:rFonts w:ascii="Times New Roman" w:hAnsi="Times New Roman" w:cs="Times New Roman"/>
-          <w:lang w:val="fr-CH"/>
+          <w:lang w:val="en-GB"/>
         </w:rPr>
         <w:t xml:space="preserve"> to the </w:t>
       </w:r>
       <w:r>
         <w:rPr>
           <w:rFonts w:ascii="Times New Roman" w:hAnsi="Times New Roman" w:cs="Times New Roman"/>
-          <w:lang w:val="fr-CH"/>
+          <w:lang w:val="en-GB"/>
         </w:rPr>
         <w:t>3 left (the ones in the 11-variables best subset but not in the 7-variable)</w:t>
       </w:r>
       <w:r>
         <w:rPr>
           <w:rFonts w:ascii="Times New Roman" w:hAnsi="Times New Roman" w:cs="Times New Roman"/>
-          <w:lang w:val="fr-CH"/>
+          <w:lang w:val="en-GB"/>
         </w:rPr>
         <w:t>.</w:t>
       </w:r>
@@ -3444,21 +3665,21 @@
       <w:pPr>
         <w:rPr>
           <w:rFonts w:ascii="Times New Roman" w:hAnsi="Times New Roman" w:cs="Times New Roman"/>
-          <w:lang w:val="fr-CH"/>
-        </w:rPr>
-      </w:pPr>
-    </w:p>
-    <w:p>
-      <w:pPr>
-        <w:rPr>
-          <w:rFonts w:ascii="Times New Roman" w:hAnsi="Times New Roman" w:cs="Times New Roman"/>
-          <w:lang w:val="fr-CH"/>
-        </w:rPr>
-      </w:pPr>
-      <w:r>
-        <w:rPr>
-          <w:rFonts w:ascii="Times New Roman" w:hAnsi="Times New Roman" w:cs="Times New Roman"/>
-          <w:lang w:val="fr-CH"/>
+          <w:lang w:val="en-GB"/>
+        </w:rPr>
+      </w:pPr>
+    </w:p>
+    <w:p>
+      <w:pPr>
+        <w:rPr>
+          <w:rFonts w:ascii="Times New Roman" w:hAnsi="Times New Roman" w:cs="Times New Roman"/>
+          <w:lang w:val="en-GB"/>
+        </w:rPr>
+      </w:pPr>
+      <w:r>
+        <w:rPr>
+          <w:rFonts w:ascii="Times New Roman" w:hAnsi="Times New Roman" w:cs="Times New Roman"/>
+          <w:lang w:val="en-GB"/>
         </w:rPr>
         <w:t>To approximate each functions for each variables we made a plot of this first try :</w:t>
       </w:r>
@@ -3467,23 +3688,24 @@
       <w:pPr>
         <w:rPr>
           <w:rFonts w:ascii="Times New Roman" w:hAnsi="Times New Roman" w:cs="Times New Roman"/>
-          <w:lang w:val="fr-CH"/>
-        </w:rPr>
-      </w:pPr>
-    </w:p>
-    <w:p>
-      <w:pPr>
-        <w:rPr>
-          <w:rFonts w:ascii="Times New Roman" w:hAnsi="Times New Roman" w:cs="Times New Roman"/>
-          <w:lang w:val="fr-CH"/>
+          <w:lang w:val="en-GB"/>
+        </w:rPr>
+      </w:pPr>
+    </w:p>
+    <w:p>
+      <w:pPr>
+        <w:rPr>
+          <w:rFonts w:ascii="Times New Roman" w:hAnsi="Times New Roman" w:cs="Times New Roman"/>
+          <w:lang w:val="en-GB"/>
         </w:rPr>
       </w:pPr>
       <w:r>
         <w:rPr>
           <w:rFonts w:ascii="Times New Roman" w:hAnsi="Times New Roman" w:cs="Times New Roman"/>
           <w:noProof/>
-          <w:lang w:eastAsia="fr-FR"/>
-        </w:rPr>
+          <w:lang w:val="en-GB" w:eastAsia="fr-FR"/>
+        </w:rPr>
+        <w:lastRenderedPageBreak/>
         <w:drawing>
           <wp:inline distT="0" distB="0" distL="0" distR="0" wp14:anchorId="79143484" wp14:editId="26CC0A22">
             <wp:extent cx="4332311" cy="4241688"/>
@@ -3538,56 +3760,70 @@
       <w:pPr>
         <w:rPr>
           <w:rFonts w:ascii="Times New Roman" w:hAnsi="Times New Roman" w:cs="Times New Roman"/>
-          <w:lang w:val="fr-CH"/>
-        </w:rPr>
-      </w:pPr>
-      <w:r>
-        <w:rPr>
-          <w:rFonts w:ascii="Times New Roman" w:hAnsi="Times New Roman" w:cs="Times New Roman"/>
-          <w:lang w:val="fr-CH"/>
-        </w:rPr>
-        <w:t xml:space="preserve">We notices that except for chol and oldpeak, all function can </w:t>
-      </w:r>
-      <w:r>
-        <w:rPr>
-          <w:rFonts w:ascii="Times New Roman" w:hAnsi="Times New Roman" w:cs="Times New Roman"/>
-          <w:lang w:val="fr-CH"/>
+          <w:lang w:val="en-GB"/>
+        </w:rPr>
+      </w:pPr>
+      <w:r>
+        <w:rPr>
+          <w:rFonts w:ascii="Times New Roman" w:hAnsi="Times New Roman" w:cs="Times New Roman"/>
+          <w:lang w:val="en-GB"/>
+        </w:rPr>
+        <w:t xml:space="preserve">We notice that except for chol and oldpeak, all function can </w:t>
+      </w:r>
+      <w:r>
+        <w:rPr>
+          <w:rFonts w:ascii="Times New Roman" w:hAnsi="Times New Roman" w:cs="Times New Roman"/>
+          <w:lang w:val="en-GB"/>
         </w:rPr>
         <w:t xml:space="preserve">actually </w:t>
       </w:r>
       <w:r>
         <w:rPr>
           <w:rFonts w:ascii="Times New Roman" w:hAnsi="Times New Roman" w:cs="Times New Roman"/>
-          <w:lang w:val="fr-CH"/>
+          <w:lang w:val="en-GB"/>
         </w:rPr>
         <w:t>be approximate</w:t>
       </w:r>
       <w:r>
         <w:rPr>
           <w:rFonts w:ascii="Times New Roman" w:hAnsi="Times New Roman" w:cs="Times New Roman"/>
-          <w:lang w:val="fr-CH"/>
+          <w:lang w:val="en-GB"/>
         </w:rPr>
         <w:t>d</w:t>
       </w:r>
       <w:r>
         <w:rPr>
           <w:rFonts w:ascii="Times New Roman" w:hAnsi="Times New Roman" w:cs="Times New Roman"/>
-          <w:lang w:val="fr-CH"/>
-        </w:rPr>
-        <w:t xml:space="preserve"> by linear function.</w:t>
-      </w:r>
-    </w:p>
-    <w:p>
-      <w:pPr>
-        <w:rPr>
-          <w:rFonts w:ascii="Times New Roman" w:hAnsi="Times New Roman" w:cs="Times New Roman"/>
-          <w:lang w:val="fr-CH"/>
-        </w:rPr>
-      </w:pPr>
-      <w:r>
-        <w:rPr>
-          <w:rFonts w:ascii="Times New Roman" w:hAnsi="Times New Roman" w:cs="Times New Roman"/>
-          <w:lang w:val="fr-CH"/>
+          <w:lang w:val="en-GB"/>
+        </w:rPr>
+        <w:t xml:space="preserve"> by </w:t>
+      </w:r>
+      <w:r>
+        <w:rPr>
+          <w:rFonts w:ascii="Times New Roman" w:hAnsi="Times New Roman" w:cs="Times New Roman"/>
+          <w:lang w:val="en-GB"/>
+        </w:rPr>
+        <w:t xml:space="preserve">using a </w:t>
+      </w:r>
+      <w:r>
+        <w:rPr>
+          <w:rFonts w:ascii="Times New Roman" w:hAnsi="Times New Roman" w:cs="Times New Roman"/>
+          <w:lang w:val="en-GB"/>
+        </w:rPr>
+        <w:t>linear function.</w:t>
+      </w:r>
+    </w:p>
+    <w:p>
+      <w:pPr>
+        <w:rPr>
+          <w:rFonts w:ascii="Times New Roman" w:hAnsi="Times New Roman" w:cs="Times New Roman"/>
+          <w:lang w:val="en-GB"/>
+        </w:rPr>
+      </w:pPr>
+      <w:r>
+        <w:rPr>
+          <w:rFonts w:ascii="Times New Roman" w:hAnsi="Times New Roman" w:cs="Times New Roman"/>
+          <w:lang w:val="en-GB"/>
         </w:rPr>
         <w:t>The next moove was then to identify wich were the best functions for these two variables left.</w:t>
       </w:r>
@@ -3596,20 +3832,20 @@
       <w:pPr>
         <w:rPr>
           <w:rFonts w:ascii="Times New Roman" w:hAnsi="Times New Roman" w:cs="Times New Roman"/>
-          <w:lang w:val="fr-CH"/>
-        </w:rPr>
-      </w:pPr>
-      <w:r>
-        <w:rPr>
-          <w:rFonts w:ascii="Times New Roman" w:hAnsi="Times New Roman" w:cs="Times New Roman"/>
-          <w:lang w:val="fr-CH"/>
+          <w:lang w:val="en-GB"/>
+        </w:rPr>
+      </w:pPr>
+      <w:r>
+        <w:rPr>
+          <w:rFonts w:ascii="Times New Roman" w:hAnsi="Times New Roman" w:cs="Times New Roman"/>
+          <w:lang w:val="en-GB"/>
         </w:rPr>
         <w:t>We tried cubique and quadratic functions and compared the models :</w:t>
       </w:r>
       <w:r>
         <w:rPr>
           <w:rFonts w:ascii="Times New Roman" w:hAnsi="Times New Roman" w:cs="Times New Roman"/>
-          <w:lang w:val="fr-CH"/>
+          <w:lang w:val="en-GB"/>
         </w:rPr>
         <w:br/>
       </w:r>
@@ -3618,13 +3854,13 @@
       <w:pPr>
         <w:rPr>
           <w:rFonts w:ascii="Times New Roman" w:hAnsi="Times New Roman" w:cs="Times New Roman"/>
-          <w:lang w:val="fr-CH"/>
-        </w:rPr>
-      </w:pPr>
-      <w:r>
-        <w:rPr>
-          <w:rFonts w:ascii="Times New Roman" w:hAnsi="Times New Roman" w:cs="Times New Roman"/>
-          <w:lang w:val="fr-CH"/>
+          <w:lang w:val="en-GB"/>
+        </w:rPr>
+      </w:pPr>
+      <w:r>
+        <w:rPr>
+          <w:rFonts w:ascii="Times New Roman" w:hAnsi="Times New Roman" w:cs="Times New Roman"/>
+          <w:lang w:val="en-GB"/>
         </w:rPr>
         <w:t xml:space="preserve"> </w:t>
       </w:r>
@@ -3632,7 +3868,7 @@
         <w:rPr>
           <w:rFonts w:ascii="Times New Roman" w:hAnsi="Times New Roman" w:cs="Times New Roman"/>
           <w:noProof/>
-          <w:lang w:eastAsia="fr-FR"/>
+          <w:lang w:val="en-GB" w:eastAsia="fr-FR"/>
         </w:rPr>
         <w:drawing>
           <wp:inline distT="0" distB="0" distL="0" distR="0" wp14:anchorId="24BCA5DC" wp14:editId="792BDAE9">
@@ -3688,30 +3924,31 @@
       <w:pPr>
         <w:rPr>
           <w:rFonts w:ascii="Times New Roman" w:hAnsi="Times New Roman" w:cs="Times New Roman"/>
-          <w:lang w:val="fr-CH"/>
-        </w:rPr>
-      </w:pPr>
-    </w:p>
-    <w:p>
-      <w:pPr>
-        <w:rPr>
-          <w:rFonts w:ascii="Times New Roman" w:hAnsi="Times New Roman" w:cs="Times New Roman"/>
-          <w:lang w:val="fr-CH"/>
-        </w:rPr>
-      </w:pPr>
-      <w:r>
-        <w:rPr>
-          <w:rFonts w:ascii="Times New Roman" w:hAnsi="Times New Roman" w:cs="Times New Roman"/>
-          <w:lang w:val="fr-CH"/>
-        </w:rPr>
-        <w:t xml:space="preserve">We find that the second model is the best, using cubics functions for our variables chol and oldpeak. </w:t>
-      </w:r>
-    </w:p>
-    <w:p>
-      <w:pPr>
-        <w:rPr>
-          <w:rFonts w:ascii="Times New Roman" w:hAnsi="Times New Roman" w:cs="Times New Roman"/>
-          <w:lang w:val="fr-CH"/>
+          <w:lang w:val="en-GB"/>
+        </w:rPr>
+      </w:pPr>
+    </w:p>
+    <w:p>
+      <w:pPr>
+        <w:rPr>
+          <w:rFonts w:ascii="Times New Roman" w:hAnsi="Times New Roman" w:cs="Times New Roman"/>
+          <w:lang w:val="en-GB"/>
+        </w:rPr>
+      </w:pPr>
+      <w:r>
+        <w:rPr>
+          <w:rFonts w:ascii="Times New Roman" w:hAnsi="Times New Roman" w:cs="Times New Roman"/>
+          <w:lang w:val="en-GB"/>
+        </w:rPr>
+        <w:lastRenderedPageBreak/>
+        <w:t xml:space="preserve">We find that the second model is the best, using cubic functions for our variables chol and oldpeak. </w:t>
+      </w:r>
+    </w:p>
+    <w:p>
+      <w:pPr>
+        <w:rPr>
+          <w:rFonts w:ascii="Times New Roman" w:hAnsi="Times New Roman" w:cs="Times New Roman"/>
+          <w:lang w:val="en-GB"/>
         </w:rPr>
       </w:pPr>
     </w:p>
@@ -3723,45 +3960,422 @@
         <w:adjustRightInd w:val="0"/>
         <w:rPr>
           <w:rFonts w:ascii="Times New Roman" w:hAnsi="Times New Roman" w:cs="Times New Roman"/>
-        </w:rPr>
-      </w:pPr>
-      <w:r>
-        <w:rPr>
-          <w:rFonts w:ascii="Times New Roman" w:hAnsi="Times New Roman" w:cs="Times New Roman"/>
-          <w:lang w:val="fr-CH"/>
+          <w:lang w:val="en-GB"/>
+        </w:rPr>
+      </w:pPr>
+      <w:r>
+        <w:rPr>
+          <w:rFonts w:ascii="Times New Roman" w:hAnsi="Times New Roman" w:cs="Times New Roman"/>
+          <w:lang w:val="en-GB"/>
         </w:rPr>
         <w:t>We</w:t>
+      </w:r>
+      <w:r>
+        <w:rPr>
+          <w:rFonts w:ascii="Times New Roman" w:hAnsi="Times New Roman" w:cs="Times New Roman"/>
+          <w:lang w:val="en-GB"/>
+        </w:rPr>
+        <w:t xml:space="preserve"> finish and obtain our best model, with MSE = 0.1121472</w:t>
+      </w:r>
+    </w:p>
+    <w:p>
+      <w:pPr>
+        <w:widowControl w:val="0"/>
+        <w:autoSpaceDE w:val="0"/>
+        <w:autoSpaceDN w:val="0"/>
+        <w:adjustRightInd w:val="0"/>
+        <w:rPr>
+          <w:rFonts w:ascii="Times New Roman" w:hAnsi="Times New Roman" w:cs="Times New Roman"/>
+          <w:lang w:val="en-GB"/>
+        </w:rPr>
+      </w:pPr>
+    </w:p>
+    <w:p>
+      <w:pPr>
+        <w:widowControl w:val="0"/>
+        <w:autoSpaceDE w:val="0"/>
+        <w:autoSpaceDN w:val="0"/>
+        <w:adjustRightInd w:val="0"/>
+        <w:rPr>
+          <w:rFonts w:ascii="Times New Roman" w:hAnsi="Times New Roman" w:cs="Times New Roman"/>
+          <w:lang w:val="en-GB"/>
+        </w:rPr>
+      </w:pPr>
+    </w:p>
+    <w:p>
+      <w:pPr>
+        <w:widowControl w:val="0"/>
+        <w:autoSpaceDE w:val="0"/>
+        <w:autoSpaceDN w:val="0"/>
+        <w:adjustRightInd w:val="0"/>
+        <w:rPr>
+          <w:rFonts w:ascii="Times New Roman" w:hAnsi="Times New Roman" w:cs="Times New Roman"/>
+          <w:lang w:val="en-GB"/>
+        </w:rPr>
+      </w:pPr>
+      <w:r>
+        <w:rPr>
+          <w:rFonts w:ascii="Times New Roman" w:hAnsi="Times New Roman" w:cs="Times New Roman"/>
+          <w:lang w:val="en-GB"/>
+        </w:rPr>
+        <w:t>CONCLUSION:</w:t>
+      </w:r>
+    </w:p>
+    <w:p>
+      <w:pPr>
+        <w:widowControl w:val="0"/>
+        <w:autoSpaceDE w:val="0"/>
+        <w:autoSpaceDN w:val="0"/>
+        <w:adjustRightInd w:val="0"/>
+        <w:rPr>
+          <w:rFonts w:ascii="Times New Roman" w:hAnsi="Times New Roman" w:cs="Times New Roman"/>
+          <w:lang w:val="en-GB"/>
+        </w:rPr>
+      </w:pPr>
+    </w:p>
+    <w:p>
+      <w:pPr>
+        <w:widowControl w:val="0"/>
+        <w:autoSpaceDE w:val="0"/>
+        <w:autoSpaceDN w:val="0"/>
+        <w:adjustRightInd w:val="0"/>
+        <w:rPr>
+          <w:rFonts w:ascii="Times New Roman" w:hAnsi="Times New Roman" w:cs="Times New Roman"/>
+          <w:lang w:val="en-GB"/>
+        </w:rPr>
+      </w:pPr>
+      <w:r>
+        <w:rPr>
+          <w:rFonts w:ascii="Times New Roman" w:hAnsi="Times New Roman" w:cs="Times New Roman"/>
+          <w:lang w:val="en-GB"/>
+        </w:rPr>
+        <w:t xml:space="preserve">We have found, that </w:t>
+      </w:r>
+      <w:r>
+        <w:rPr>
+          <w:rFonts w:ascii="Times New Roman" w:hAnsi="Times New Roman" w:cs="Times New Roman"/>
+          <w:lang w:val="en-GB"/>
+        </w:rPr>
+        <w:t>there was no one distinct way, for which to select the predictors to use in the statistical model. Interesting here is that the 7 variables found through the BIC Criterion are a subset of the 9 predictors of the Cp Criterion, which in turn is a subset of the predictors we found trough the adjusted R</w:t>
+      </w:r>
+      <w:r>
+        <w:rPr>
+          <w:rFonts w:ascii="Times New Roman" w:hAnsi="Times New Roman" w:cs="Times New Roman"/>
+          <w:vertAlign w:val="superscript"/>
+          <w:lang w:val="en-GB"/>
+        </w:rPr>
+        <w:t>2</w:t>
+      </w:r>
+      <w:r>
+        <w:rPr>
+          <w:rFonts w:ascii="Times New Roman" w:hAnsi="Times New Roman" w:cs="Times New Roman"/>
+          <w:lang w:val="en-GB"/>
+        </w:rPr>
+        <w:t xml:space="preserve"> and eventually through Cross Validation.</w:t>
+      </w:r>
+    </w:p>
+    <w:p>
+      <w:pPr>
+        <w:widowControl w:val="0"/>
+        <w:autoSpaceDE w:val="0"/>
+        <w:autoSpaceDN w:val="0"/>
+        <w:adjustRightInd w:val="0"/>
+        <w:rPr>
+          <w:rFonts w:ascii="Times New Roman" w:hAnsi="Times New Roman" w:cs="Times New Roman"/>
+          <w:lang w:val="en-GB"/>
+        </w:rPr>
+      </w:pPr>
+      <w:r>
+        <w:rPr>
+          <w:rFonts w:ascii="Times New Roman" w:hAnsi="Times New Roman" w:cs="Times New Roman"/>
+          <w:lang w:val="en-GB"/>
+        </w:rPr>
+        <w:br/>
+      </w:r>
+      <w:r>
+        <w:rPr>
+          <w:rFonts w:ascii="Times New Roman" w:hAnsi="Times New Roman" w:cs="Times New Roman"/>
+          <w:lang w:val="en-GB"/>
+        </w:rPr>
+        <w:t xml:space="preserve">Common to all four subsets are the predictors “sex”, “cp”, “thalach”, “exang”, “oldpeak”, “ca” and “thal”. </w:t>
+      </w:r>
+    </w:p>
+    <w:p>
+      <w:pPr>
+        <w:widowControl w:val="0"/>
+        <w:autoSpaceDE w:val="0"/>
+        <w:autoSpaceDN w:val="0"/>
+        <w:adjustRightInd w:val="0"/>
+        <w:rPr>
+          <w:rFonts w:ascii="Times New Roman" w:hAnsi="Times New Roman" w:cs="Times New Roman"/>
+          <w:lang w:val="en-GB"/>
+        </w:rPr>
+      </w:pPr>
+      <w:r>
+        <w:rPr>
+          <w:rFonts w:ascii="Times New Roman" w:hAnsi="Times New Roman" w:cs="Times New Roman"/>
+          <w:lang w:val="en-GB"/>
+        </w:rPr>
+        <w:t>Worth noting here is, that “cp”, “thalach”, “exang”</w:t>
+      </w:r>
+      <w:r>
+        <w:rPr>
+          <w:rFonts w:ascii="Times New Roman" w:hAnsi="Times New Roman" w:cs="Times New Roman"/>
+          <w:lang w:val="en-GB"/>
+        </w:rPr>
+        <w:t xml:space="preserve">, </w:t>
+      </w:r>
+      <w:r>
+        <w:rPr>
+          <w:rFonts w:ascii="Times New Roman" w:hAnsi="Times New Roman" w:cs="Times New Roman"/>
+          <w:lang w:val="en-GB"/>
+        </w:rPr>
+        <w:t xml:space="preserve">“oldpeak” </w:t>
+      </w:r>
+      <w:r>
+        <w:rPr>
+          <w:rFonts w:ascii="Times New Roman" w:hAnsi="Times New Roman" w:cs="Times New Roman"/>
+          <w:lang w:val="en-GB"/>
+        </w:rPr>
+        <w:t>can all be directly linked to the heart and it measurably not functioning correctly. “thal” is similar in that it indirectly affects how much oxygen reaches the heart. We didn’t expect the gender of the person to be included in all the four subsets. It’s especially surprising considering it only hat an approximate -0.2</w:t>
+      </w:r>
+      <w:r>
+        <w:rPr>
+          <w:rFonts w:ascii="Times New Roman" w:hAnsi="Times New Roman" w:cs="Times New Roman"/>
+          <w:lang w:val="en-GB"/>
+        </w:rPr>
+        <w:t>8 coefficient, whereas slope had an approximate 0.35 coefficient and was only included in three of the subsets. Our guess is that the data is generally slightly screwed towards male subjects, since they made up 68.3% of the population.</w:t>
+      </w:r>
+    </w:p>
+    <w:p>
+      <w:pPr>
+        <w:widowControl w:val="0"/>
+        <w:autoSpaceDE w:val="0"/>
+        <w:autoSpaceDN w:val="0"/>
+        <w:adjustRightInd w:val="0"/>
+        <w:rPr>
+          <w:rFonts w:ascii="Times New Roman" w:hAnsi="Times New Roman" w:cs="Times New Roman"/>
+          <w:lang w:val="en-GB"/>
+        </w:rPr>
+      </w:pPr>
+    </w:p>
+    <w:p>
+      <w:pPr>
+        <w:widowControl w:val="0"/>
+        <w:autoSpaceDE w:val="0"/>
+        <w:autoSpaceDN w:val="0"/>
+        <w:adjustRightInd w:val="0"/>
+        <w:rPr>
+          <w:rFonts w:ascii="Times New Roman" w:hAnsi="Times New Roman" w:cs="Times New Roman"/>
+          <w:lang w:val="en-GB"/>
+        </w:rPr>
+      </w:pPr>
+      <w:r>
+        <w:rPr>
+          <w:rFonts w:ascii="Times New Roman" w:hAnsi="Times New Roman" w:cs="Times New Roman"/>
+          <w:lang w:val="en-GB"/>
+        </w:rPr>
+        <w:t xml:space="preserve">Also interesting is the fact, that age and fasting blood sugar were included in none of the data subsets. As the </w:t>
+      </w:r>
+      <w:r>
+        <w:rPr>
+          <w:rFonts w:ascii="Times New Roman" w:hAnsi="Times New Roman" w:cs="Times New Roman"/>
+          <w:lang w:val="en-GB"/>
+        </w:rPr>
+        <w:t>first quartile of the population starts at 47.5</w:t>
+      </w:r>
+      <w:r>
+        <w:rPr>
+          <w:rFonts w:ascii="Times New Roman" w:hAnsi="Times New Roman" w:cs="Times New Roman"/>
+          <w:lang w:val="en-GB"/>
+        </w:rPr>
+        <w:t xml:space="preserve"> years of age</w:t>
+      </w:r>
+      <w:r>
+        <w:rPr>
+          <w:rFonts w:ascii="Times New Roman" w:hAnsi="Times New Roman" w:cs="Times New Roman"/>
+          <w:lang w:val="en-GB"/>
+        </w:rPr>
+        <w:t xml:space="preserve"> and the third at 61</w:t>
+      </w:r>
+      <w:r>
+        <w:rPr>
+          <w:rFonts w:ascii="Times New Roman" w:hAnsi="Times New Roman" w:cs="Times New Roman"/>
+          <w:lang w:val="en-GB"/>
+        </w:rPr>
+        <w:t xml:space="preserve"> years, most of </w:t>
+      </w:r>
+      <w:r>
+        <w:rPr>
+          <w:rFonts w:ascii="Times New Roman" w:hAnsi="Times New Roman" w:cs="Times New Roman"/>
+          <w:lang w:val="en-GB"/>
+        </w:rPr>
+        <w:t>the there isn’t that much of an age gap in between most of the individuals. This shows, that being healthy in general is more relevant to preventing heart disease, than just being young.</w:t>
+      </w:r>
+    </w:p>
+    <w:p>
+      <w:pPr>
+        <w:widowControl w:val="0"/>
+        <w:autoSpaceDE w:val="0"/>
+        <w:autoSpaceDN w:val="0"/>
+        <w:adjustRightInd w:val="0"/>
+        <w:rPr>
+          <w:rFonts w:ascii="Times New Roman" w:hAnsi="Times New Roman" w:cs="Times New Roman"/>
+          <w:lang w:val="en-GB"/>
+        </w:rPr>
+      </w:pPr>
+      <w:r>
+        <w:rPr>
+          <w:rFonts w:ascii="Times New Roman" w:hAnsi="Times New Roman" w:cs="Times New Roman"/>
+          <w:lang w:val="en-GB"/>
+        </w:rPr>
+        <w:t>The fbs value is typically used for predicting</w:t>
+      </w:r>
+      <w:r>
+        <w:rPr>
+          <w:rFonts w:ascii="Times New Roman" w:hAnsi="Times New Roman" w:cs="Times New Roman"/>
+          <w:lang w:val="en-GB"/>
+        </w:rPr>
+        <w:t xml:space="preserve"> diabetes and </w:t>
+      </w:r>
+      <w:r>
+        <w:rPr>
+          <w:rFonts w:ascii="Times New Roman" w:hAnsi="Times New Roman" w:cs="Times New Roman"/>
+          <w:lang w:val="en-GB"/>
+        </w:rPr>
+        <w:t>its</w:t>
+      </w:r>
+      <w:r>
+        <w:rPr>
+          <w:rFonts w:ascii="Times New Roman" w:hAnsi="Times New Roman" w:cs="Times New Roman"/>
+          <w:lang w:val="en-GB"/>
+        </w:rPr>
+        <w:t xml:space="preserve"> pre-stage. Since the rest of the dataset’s variables are purely heart focussed or general variables such as sex and age, it </w:t>
+      </w:r>
+      <w:r>
+        <w:rPr>
+          <w:rFonts w:ascii="Times New Roman" w:hAnsi="Times New Roman" w:cs="Times New Roman"/>
+          <w:lang w:val="en-GB"/>
+        </w:rPr>
+        <w:t>comes to no surprise</w:t>
+      </w:r>
+      <w:r>
+        <w:rPr>
+          <w:rFonts w:ascii="Times New Roman" w:hAnsi="Times New Roman" w:cs="Times New Roman"/>
+          <w:lang w:val="en-GB"/>
+        </w:rPr>
+        <w:t>, that fbs isn’t as relevant as the others.</w:t>
+      </w:r>
+    </w:p>
+    <w:p>
+      <w:pPr>
+        <w:widowControl w:val="0"/>
+        <w:autoSpaceDE w:val="0"/>
+        <w:autoSpaceDN w:val="0"/>
+        <w:adjustRightInd w:val="0"/>
+        <w:rPr>
+          <w:rFonts w:ascii="Times New Roman" w:hAnsi="Times New Roman" w:cs="Times New Roman"/>
+          <w:lang w:val="en-GB"/>
+        </w:rPr>
+      </w:pPr>
+    </w:p>
+    <w:p>
+      <w:pPr>
+        <w:widowControl w:val="0"/>
+        <w:autoSpaceDE w:val="0"/>
+        <w:autoSpaceDN w:val="0"/>
+        <w:adjustRightInd w:val="0"/>
+        <w:rPr>
+          <w:rFonts w:ascii="Times New Roman" w:hAnsi="Times New Roman" w:cs="Times New Roman"/>
+          <w:lang w:val="en-GB"/>
+        </w:rPr>
+      </w:pPr>
+      <w:r>
+        <w:rPr>
+          <w:rFonts w:ascii="Times New Roman" w:hAnsi="Times New Roman" w:cs="Times New Roman"/>
+          <w:lang w:val="en-GB"/>
+        </w:rPr>
+        <w:t>We still decided to go with the full set of 11 variables, since the population of our dataset is only 303 entries, which wasn’t too much for our computer to handle. For a considerably bigger dataset we would have chosen a variation with only the 7 variables or would have tried to reduce the dimensions with Principle Component Analysis.</w:t>
+      </w:r>
+    </w:p>
+    <w:p>
+      <w:pPr>
+        <w:widowControl w:val="0"/>
+        <w:autoSpaceDE w:val="0"/>
+        <w:autoSpaceDN w:val="0"/>
+        <w:adjustRightInd w:val="0"/>
+        <w:rPr>
+          <w:rFonts w:ascii="Times New Roman" w:hAnsi="Times New Roman" w:cs="Times New Roman"/>
+          <w:lang w:val="en-GB"/>
+        </w:rPr>
+      </w:pPr>
+    </w:p>
+    <w:p>
+      <w:pPr>
+        <w:widowControl w:val="0"/>
+        <w:autoSpaceDE w:val="0"/>
+        <w:autoSpaceDN w:val="0"/>
+        <w:adjustRightInd w:val="0"/>
+        <w:rPr>
+          <w:rFonts w:ascii="Times New Roman" w:hAnsi="Times New Roman" w:cs="Times New Roman"/>
+          <w:lang w:val="en-GB"/>
+        </w:rPr>
+      </w:pPr>
+      <w:r>
+        <w:rPr>
+          <w:rFonts w:ascii="Times New Roman" w:hAnsi="Times New Roman" w:cs="Times New Roman"/>
+          <w:lang w:val="en-GB"/>
+        </w:rPr>
+        <w:t>This project wasn’t meant to be ground-breaking research in and on its own. We hope to support current existing research in the field and ideally supplement it with our own insights and perspectives. At the very least we’d like to confirm past results and use the opportunity to learn about public health.</w:t>
+      </w:r>
+      <w:r>
+        <w:rPr>
+          <w:rFonts w:ascii="Times New Roman" w:hAnsi="Times New Roman" w:cs="Times New Roman"/>
+          <w:lang w:val="en-GB"/>
+        </w:rPr>
+        <w:br/>
+        <w:t xml:space="preserve">It is our goal to raise awareness on </w:t>
+      </w:r>
+      <w:r>
+        <w:rPr>
+          <w:rFonts w:ascii="Times New Roman" w:hAnsi="Times New Roman" w:cs="Times New Roman"/>
+          <w:lang w:val="en-GB"/>
+        </w:rPr>
+        <w:t>heart diseases as they are the number one cause of death worldwide and as can be seen from our data can’t just easily be predicted by just sex and age. They can often only be predicted when the first symptoms start to show, which can fatal.</w:t>
+      </w:r>
+    </w:p>
+    <w:p>
+      <w:pPr>
+        <w:widowControl w:val="0"/>
+        <w:autoSpaceDE w:val="0"/>
+        <w:autoSpaceDN w:val="0"/>
+        <w:adjustRightInd w:val="0"/>
+        <w:rPr>
+          <w:rFonts w:ascii="Times New Roman" w:hAnsi="Times New Roman" w:cs="Times New Roman"/>
+          <w:lang w:val="en-GB"/>
+        </w:rPr>
+      </w:pPr>
+    </w:p>
+    <w:p>
+      <w:pPr>
+        <w:widowControl w:val="0"/>
+        <w:autoSpaceDE w:val="0"/>
+        <w:autoSpaceDN w:val="0"/>
+        <w:adjustRightInd w:val="0"/>
+        <w:rPr>
+          <w:rFonts w:ascii="Times New Roman" w:hAnsi="Times New Roman" w:cs="Times New Roman"/>
+          <w:lang w:val="en-GB"/>
+        </w:rPr>
+      </w:pPr>
+      <w:r>
+        <w:rPr>
+          <w:rFonts w:ascii="Times New Roman" w:hAnsi="Times New Roman" w:cs="Times New Roman"/>
+          <w:lang w:val="en-GB"/>
+        </w:rPr>
+        <w:t>We are happy to have had the opportunity to explore the dataset and learn something about heart disease and how it can be prevented and are looking forward to receiving feedback.</w:t>
       </w:r>
       <w:bookmarkStart w:id="0" w:name="_GoBack"/>
       <w:bookmarkEnd w:id="0"/>
-      <w:r>
-        <w:rPr>
-          <w:rFonts w:ascii="Times New Roman" w:hAnsi="Times New Roman" w:cs="Times New Roman"/>
-          <w:lang w:val="fr-CH"/>
-        </w:rPr>
-        <w:t xml:space="preserve"> finish and obtain our best model, with MSE = </w:t>
-      </w:r>
-      <w:r>
-        <w:rPr>
-          <w:rFonts w:ascii="Times New Roman" w:hAnsi="Times New Roman" w:cs="Times New Roman"/>
-        </w:rPr>
-        <w:t>0.1121472</w:t>
-      </w:r>
-    </w:p>
-    <w:p>
-      <w:pPr>
-        <w:rPr>
-          <w:rFonts w:ascii="Times New Roman" w:hAnsi="Times New Roman" w:cs="Times New Roman"/>
-          <w:lang w:val="fr-CH"/>
-        </w:rPr>
-      </w:pPr>
-      <w:r>
-        <w:rPr>
-          <w:rFonts w:ascii="Times New Roman" w:hAnsi="Times New Roman" w:cs="Times New Roman"/>
-          <w:lang w:val="fr-CH"/>
-        </w:rPr>
-        <w:tab/>
-      </w:r>
     </w:p>
     <w:sectPr>
       <w:pgSz w:w="11900" w:h="16840"/>
@@ -3774,7 +4388,7 @@
 </file>
 
 <file path=word/styles.xml><?xml version="1.0" encoding="utf-8"?>
-<w:styles xmlns:mc="http://schemas.openxmlformats.org/markup-compatibility/2006" xmlns:r="http://schemas.openxmlformats.org/officeDocument/2006/relationships" xmlns:w="http://schemas.openxmlformats.org/wordprocessingml/2006/main" xmlns:w14="http://schemas.microsoft.com/office/word/2010/wordml" xmlns:w15="http://schemas.microsoft.com/office/word/2012/wordml" mc:Ignorable="w14 w15">
+<w:styles xmlns:mc="http://schemas.openxmlformats.org/markup-compatibility/2006" xmlns:r="http://schemas.openxmlformats.org/officeDocument/2006/relationships" xmlns:w="http://schemas.openxmlformats.org/wordprocessingml/2006/main" xmlns:w14="http://schemas.microsoft.com/office/word/2010/wordml" xmlns:w15="http://schemas.microsoft.com/office/word/2012/wordml" xmlns:w16cid="http://schemas.microsoft.com/office/word/2016/wordml/cid" xmlns:w16se="http://schemas.microsoft.com/office/word/2015/wordml/symex" mc:Ignorable="w14 w15 w16se w16cid">
   <w:docDefaults>
     <w:rPrDefault>
       <w:rPr>
@@ -3786,7 +4400,7 @@
     </w:rPrDefault>
     <w:pPrDefault/>
   </w:docDefaults>
-  <w:latentStyles w:defLockedState="0" w:defUIPriority="99" w:defSemiHidden="0" w:defUnhideWhenUsed="0" w:defQFormat="0" w:count="380">
+  <w:latentStyles w:defLockedState="0" w:defUIPriority="99" w:defSemiHidden="0" w:defUnhideWhenUsed="0" w:defQFormat="0" w:count="376">
     <w:lsdException w:name="Normal" w:uiPriority="0" w:qFormat="1"/>
     <w:lsdException w:name="heading 1" w:uiPriority="9" w:qFormat="1"/>
     <w:lsdException w:name="heading 2" w:semiHidden="1" w:uiPriority="9" w:unhideWhenUsed="1" w:qFormat="1"/>
@@ -3943,15 +4557,6 @@
     <w:lsdException w:name="Balloon Text" w:semiHidden="1" w:unhideWhenUsed="1"/>
     <w:lsdException w:name="Table Grid" w:uiPriority="39"/>
     <w:lsdException w:name="Table Theme" w:semiHidden="1" w:unhideWhenUsed="1"/>
-    <w:lsdException w:name="Note Level 1" w:semiHidden="1" w:unhideWhenUsed="1"/>
-    <w:lsdException w:name="Note Level 2" w:semiHidden="1" w:unhideWhenUsed="1"/>
-    <w:lsdException w:name="Note Level 3" w:semiHidden="1" w:unhideWhenUsed="1"/>
-    <w:lsdException w:name="Note Level 4" w:semiHidden="1" w:unhideWhenUsed="1"/>
-    <w:lsdException w:name="Note Level 5" w:semiHidden="1" w:unhideWhenUsed="1"/>
-    <w:lsdException w:name="Note Level 6" w:semiHidden="1" w:unhideWhenUsed="1"/>
-    <w:lsdException w:name="Note Level 7" w:semiHidden="1" w:unhideWhenUsed="1"/>
-    <w:lsdException w:name="Note Level 8" w:semiHidden="1" w:unhideWhenUsed="1"/>
-    <w:lsdException w:name="Note Level 9" w:semiHidden="1" w:unhideWhenUsed="1"/>
     <w:lsdException w:name="Placeholder Text" w:semiHidden="1"/>
     <w:lsdException w:name="No Spacing" w:uiPriority="1" w:qFormat="1"/>
     <w:lsdException w:name="Light Shading" w:uiPriority="60"/>
@@ -4172,13 +4777,13 @@
     <w:name w:val="Normal"/>
     <w:qFormat/>
   </w:style>
-  <w:style w:type="character" w:default="1" w:styleId="Policepardfaut">
+  <w:style w:type="character" w:default="1" w:styleId="DefaultParagraphFont">
     <w:name w:val="Default Paragraph Font"/>
     <w:uiPriority w:val="1"/>
     <w:semiHidden/>
     <w:unhideWhenUsed/>
   </w:style>
-  <w:style w:type="table" w:default="1" w:styleId="TableauNormal">
+  <w:style w:type="table" w:default="1" w:styleId="TableNormal">
     <w:name w:val="Normal Table"/>
     <w:uiPriority w:val="99"/>
     <w:semiHidden/>
@@ -4193,11 +4798,48 @@
       </w:tblCellMar>
     </w:tblPr>
   </w:style>
-  <w:style w:type="numbering" w:default="1" w:styleId="Aucuneliste">
+  <w:style w:type="numbering" w:default="1" w:styleId="NoList">
     <w:name w:val="No List"/>
     <w:uiPriority w:val="99"/>
     <w:semiHidden/>
     <w:unhideWhenUsed/>
+  </w:style>
+  <w:style w:type="paragraph" w:styleId="BalloonText">
+    <w:name w:val="Balloon Text"/>
+    <w:basedOn w:val="Normal"/>
+    <w:link w:val="BalloonTextChar"/>
+    <w:uiPriority w:val="99"/>
+    <w:semiHidden/>
+    <w:unhideWhenUsed/>
+    <w:rsid w:val="00D705F6"/>
+    <w:rPr>
+      <w:rFonts w:ascii="Segoe UI" w:hAnsi="Segoe UI" w:cs="Segoe UI"/>
+      <w:sz w:val="18"/>
+      <w:szCs w:val="18"/>
+    </w:rPr>
+  </w:style>
+  <w:style w:type="character" w:customStyle="1" w:styleId="BalloonTextChar">
+    <w:name w:val="Balloon Text Char"/>
+    <w:basedOn w:val="DefaultParagraphFont"/>
+    <w:link w:val="BalloonText"/>
+    <w:uiPriority w:val="99"/>
+    <w:semiHidden/>
+    <w:rsid w:val="00D705F6"/>
+    <w:rPr>
+      <w:rFonts w:ascii="Segoe UI" w:hAnsi="Segoe UI" w:cs="Segoe UI"/>
+      <w:sz w:val="18"/>
+      <w:szCs w:val="18"/>
+    </w:rPr>
+  </w:style>
+  <w:style w:type="character" w:styleId="PlaceholderText">
+    <w:name w:val="Placeholder Text"/>
+    <w:basedOn w:val="DefaultParagraphFont"/>
+    <w:uiPriority w:val="99"/>
+    <w:semiHidden/>
+    <w:rsid w:val="00B25931"/>
+    <w:rPr>
+      <w:color w:val="808080"/>
+    </w:rPr>
   </w:style>
 </w:styles>
 </file>

--- a/results_report.docx
+++ b/results_report.docx
@@ -1,6 +1,6 @@
 
 <file path=word/document.xml><?xml version="1.0" encoding="utf-8"?>
-<w:document xmlns:wpc="http://schemas.microsoft.com/office/word/2010/wordprocessingCanvas" xmlns:cx="http://schemas.microsoft.com/office/drawing/2014/chartex" xmlns:cx1="http://schemas.microsoft.com/office/drawing/2015/9/8/chartex" xmlns:cx2="http://schemas.microsoft.com/office/drawing/2015/10/21/chartex" xmlns:cx3="http://schemas.microsoft.com/office/drawing/2016/5/9/chartex" xmlns:cx4="http://schemas.microsoft.com/office/drawing/2016/5/10/chartex" xmlns:cx5="http://schemas.microsoft.com/office/drawing/2016/5/11/chartex" xmlns:cx6="http://schemas.microsoft.com/office/drawing/2016/5/12/chartex" xmlns:cx7="http://schemas.microsoft.com/office/drawing/2016/5/13/chartex" xmlns:cx8="http://schemas.microsoft.com/office/drawing/2016/5/14/chartex" xmlns:mc="http://schemas.openxmlformats.org/markup-compatibility/2006" xmlns:aink="http://schemas.microsoft.com/office/drawing/2016/ink" xmlns:am3d="http://schemas.microsoft.com/office/drawing/2017/model3d" xmlns:o="urn:schemas-microsoft-com:office:office" xmlns:r="http://schemas.openxmlformats.org/officeDocument/2006/relationships" xmlns:m="http://schemas.openxmlformats.org/officeDocument/2006/math" xmlns:v="urn:schemas-microsoft-com:vml" xmlns:wp14="http://schemas.microsoft.com/office/word/2010/wordprocessingDrawing" xmlns:wp="http://schemas.openxmlformats.org/drawingml/2006/wordprocessingDrawing" xmlns:w10="urn:schemas-microsoft-com:office:word" xmlns:w="http://schemas.openxmlformats.org/wordprocessingml/2006/main" xmlns:w14="http://schemas.microsoft.com/office/word/2010/wordml" xmlns:w15="http://schemas.microsoft.com/office/word/2012/wordml" xmlns:w16cid="http://schemas.microsoft.com/office/word/2016/wordml/cid" xmlns:w16se="http://schemas.microsoft.com/office/word/2015/wordml/symex" xmlns:wpg="http://schemas.microsoft.com/office/word/2010/wordprocessingGroup" xmlns:wpi="http://schemas.microsoft.com/office/word/2010/wordprocessingInk" xmlns:wne="http://schemas.microsoft.com/office/word/2006/wordml" xmlns:wps="http://schemas.microsoft.com/office/word/2010/wordprocessingShape" mc:Ignorable="w14 w15 w16se w16cid wp14">
+<w:document xmlns:wpc="http://schemas.microsoft.com/office/word/2010/wordprocessingCanvas" xmlns:mo="http://schemas.microsoft.com/office/mac/office/2008/main" xmlns:mc="http://schemas.openxmlformats.org/markup-compatibility/2006" xmlns:mv="urn:schemas-microsoft-com:mac:vml" xmlns:o="urn:schemas-microsoft-com:office:office" xmlns:r="http://schemas.openxmlformats.org/officeDocument/2006/relationships" xmlns:m="http://schemas.openxmlformats.org/officeDocument/2006/math" xmlns:v="urn:schemas-microsoft-com:vml" xmlns:wp14="http://schemas.microsoft.com/office/word/2010/wordprocessingDrawing" xmlns:wp="http://schemas.openxmlformats.org/drawingml/2006/wordprocessingDrawing" xmlns:w10="urn:schemas-microsoft-com:office:word" xmlns:w="http://schemas.openxmlformats.org/wordprocessingml/2006/main" xmlns:w14="http://schemas.microsoft.com/office/word/2010/wordml" xmlns:w15="http://schemas.microsoft.com/office/word/2012/wordml" xmlns:wpg="http://schemas.microsoft.com/office/word/2010/wordprocessingGroup" xmlns:wpi="http://schemas.microsoft.com/office/word/2010/wordprocessingInk" xmlns:wne="http://schemas.microsoft.com/office/word/2006/wordml" xmlns:wps="http://schemas.microsoft.com/office/word/2010/wordprocessingShape" mc:Ignorable="w14 w15 wp14">
   <w:body>
     <w:p>
       <w:pPr>
@@ -155,7 +155,7 @@
         <w:rPr>
           <w:rFonts w:ascii="Times New Roman" w:hAnsi="Times New Roman" w:cs="Times New Roman"/>
           <w:noProof/>
-          <w:lang w:val="en-GB" w:eastAsia="fr-FR"/>
+          <w:lang w:eastAsia="fr-FR"/>
         </w:rPr>
         <w:drawing>
           <wp:inline distT="0" distB="0" distL="0" distR="0" wp14:anchorId="514EF614" wp14:editId="3F85D430">
@@ -218,7 +218,7 @@
         <w:rPr>
           <w:rFonts w:ascii="Times New Roman" w:hAnsi="Times New Roman" w:cs="Times New Roman"/>
           <w:noProof/>
-          <w:lang w:val="en-GB" w:eastAsia="fr-FR"/>
+          <w:lang w:eastAsia="fr-FR"/>
         </w:rPr>
         <w:lastRenderedPageBreak/>
         <w:drawing>
@@ -455,7 +455,7 @@
         <w:rPr>
           <w:rFonts w:ascii="Times New Roman" w:hAnsi="Times New Roman" w:cs="Times New Roman"/>
           <w:noProof/>
-          <w:lang w:val="en-GB" w:eastAsia="fr-FR"/>
+          <w:lang w:eastAsia="fr-FR"/>
         </w:rPr>
         <w:drawing>
           <wp:inline distT="0" distB="0" distL="0" distR="0" wp14:anchorId="02F96CC2" wp14:editId="65F52809">
@@ -668,7 +668,7 @@
         <w:rPr>
           <w:rFonts w:ascii="Times New Roman" w:hAnsi="Times New Roman" w:cs="Times New Roman"/>
           <w:noProof/>
-          <w:lang w:val="en-GB" w:eastAsia="fr-FR"/>
+          <w:lang w:eastAsia="fr-FR"/>
         </w:rPr>
         <w:drawing>
           <wp:inline distT="0" distB="0" distL="0" distR="0" wp14:anchorId="6440D0C9" wp14:editId="7357E709">
@@ -870,6 +870,36 @@
     <w:p>
       <w:pPr>
         <w:rPr>
+          <w:rFonts w:ascii="Times New Roman" w:hAnsi="Times New Roman" w:cs="Times New Roman"/>
+          <w:lang w:val="en-GB"/>
+        </w:rPr>
+      </w:pPr>
+      <w:r>
+        <w:rPr>
+          <w:rFonts w:ascii="Times New Roman" w:hAnsi="Times New Roman" w:cs="Times New Roman"/>
+          <w:lang w:val="en-GB"/>
+        </w:rPr>
+        <w:t xml:space="preserve">On the test set, we obtain </w:t>
+      </w:r>
+      <w:r>
+        <w:rPr>
+          <w:rFonts w:ascii="Times New Roman" w:hAnsi="Times New Roman" w:cs="Times New Roman"/>
+          <w:lang w:val="en-GB"/>
+        </w:rPr>
+        <w:t xml:space="preserve">theses results : </w:t>
+      </w:r>
+    </w:p>
+    <w:p>
+      <w:pPr>
+        <w:rPr>
+          <w:rFonts w:ascii="Times New Roman" w:hAnsi="Times New Roman" w:cs="Times New Roman"/>
+          <w:lang w:val="en-GB"/>
+        </w:rPr>
+      </w:pPr>
+    </w:p>
+    <w:p>
+      <w:pPr>
+        <w:rPr>
           <w:rFonts w:ascii="Times New Roman" w:eastAsiaTheme="minorEastAsia" w:hAnsi="Times New Roman" w:cs="Times New Roman"/>
           <w:lang w:val="en-GB"/>
         </w:rPr>
@@ -877,9 +907,79 @@
       <w:r>
         <w:rPr>
           <w:rFonts w:ascii="Times New Roman" w:hAnsi="Times New Roman" w:cs="Times New Roman"/>
-          <w:lang w:val="en-GB"/>
-        </w:rPr>
-        <w:t>##MAYBE SHOW MATRIX OF TRUE AND FALSE PREDICTIONS?</w:t>
+          <w:noProof/>
+          <w:lang w:eastAsia="fr-FR"/>
+        </w:rPr>
+        <w:drawing>
+          <wp:inline distT="0" distB="0" distL="0" distR="0" wp14:anchorId="61646408" wp14:editId="25B89B37">
+            <wp:extent cx="3150235" cy="985656"/>
+            <wp:effectExtent l="0" t="0" r="0" b="5080"/>
+            <wp:docPr id="14" name="Image 14" descr="../../../trueFalseMatrixLinear.png"/>
+            <wp:cNvGraphicFramePr>
+              <a:graphicFrameLocks xmlns:a="http://schemas.openxmlformats.org/drawingml/2006/main" noChangeAspect="1"/>
+            </wp:cNvGraphicFramePr>
+            <a:graphic xmlns:a="http://schemas.openxmlformats.org/drawingml/2006/main">
+              <a:graphicData uri="http://schemas.openxmlformats.org/drawingml/2006/picture">
+                <pic:pic xmlns:pic="http://schemas.openxmlformats.org/drawingml/2006/picture">
+                  <pic:nvPicPr>
+                    <pic:cNvPr id="0" name="Picture 1" descr="../../../trueFalseMatrixLinear.png"/>
+                    <pic:cNvPicPr>
+                      <a:picLocks noChangeAspect="1" noChangeArrowheads="1"/>
+                    </pic:cNvPicPr>
+                  </pic:nvPicPr>
+                  <pic:blipFill>
+                    <a:blip r:embed="rId8">
+                      <a:extLst>
+                        <a:ext uri="{28A0092B-C50C-407E-A947-70E740481C1C}">
+                          <a14:useLocalDpi xmlns:a14="http://schemas.microsoft.com/office/drawing/2010/main" val="0"/>
+                        </a:ext>
+                      </a:extLst>
+                    </a:blip>
+                    <a:srcRect/>
+                    <a:stretch>
+                      <a:fillRect/>
+                    </a:stretch>
+                  </pic:blipFill>
+                  <pic:spPr bwMode="auto">
+                    <a:xfrm>
+                      <a:off x="0" y="0"/>
+                      <a:ext cx="3186790" cy="997094"/>
+                    </a:xfrm>
+                    <a:prstGeom prst="rect">
+                      <a:avLst/>
+                    </a:prstGeom>
+                    <a:noFill/>
+                    <a:ln>
+                      <a:noFill/>
+                    </a:ln>
+                  </pic:spPr>
+                </pic:pic>
+              </a:graphicData>
+            </a:graphic>
+          </wp:inline>
+        </w:drawing>
+      </w:r>
+      <w:r>
+        <w:rPr>
+          <w:rFonts w:ascii="Times New Roman" w:eastAsiaTheme="minorEastAsia" w:hAnsi="Times New Roman" w:cs="Times New Roman"/>
+          <w:lang w:val="en-GB"/>
+        </w:rPr>
+        <w:t xml:space="preserve"> </w:t>
+      </w:r>
+    </w:p>
+    <w:p>
+      <w:pPr>
+        <w:rPr>
+          <w:rFonts w:ascii="Times New Roman" w:eastAsiaTheme="minorEastAsia" w:hAnsi="Times New Roman" w:cs="Times New Roman"/>
+          <w:lang w:val="en-GB"/>
+        </w:rPr>
+      </w:pPr>
+      <w:r>
+        <w:rPr>
+          <w:rFonts w:ascii="Times New Roman" w:eastAsiaTheme="minorEastAsia" w:hAnsi="Times New Roman" w:cs="Times New Roman"/>
+          <w:lang w:val="en-GB"/>
+        </w:rPr>
+        <w:t>: so 122 right prediction, over 152.</w:t>
       </w:r>
       <w:r>
         <w:rPr>
@@ -901,7 +1001,14 @@
           <w:rFonts w:ascii="Times New Roman" w:hAnsi="Times New Roman" w:cs="Times New Roman"/>
           <w:lang w:val="en-GB"/>
         </w:rPr>
-        <w:t>To test the accur</w:t>
+        <w:t>And t</w:t>
+      </w:r>
+      <w:r>
+        <w:rPr>
+          <w:rFonts w:ascii="Times New Roman" w:hAnsi="Times New Roman" w:cs="Times New Roman"/>
+          <w:lang w:val="en-GB"/>
+        </w:rPr>
+        <w:t>o test the accur</w:t>
       </w:r>
       <w:r>
         <w:rPr>
@@ -915,7 +1022,21 @@
           <w:rFonts w:ascii="Times New Roman" w:hAnsi="Times New Roman" w:cs="Times New Roman"/>
           <w:lang w:val="en-GB"/>
         </w:rPr>
-        <w:t>y of the model we compute</w:t>
+        <w:t xml:space="preserve">y of the model we </w:t>
+      </w:r>
+      <w:r>
+        <w:rPr>
+          <w:rFonts w:ascii="Times New Roman" w:hAnsi="Times New Roman" w:cs="Times New Roman"/>
+          <w:lang w:val="en-GB"/>
+        </w:rPr>
+        <w:t xml:space="preserve">also </w:t>
+      </w:r>
+      <w:r>
+        <w:rPr>
+          <w:rFonts w:ascii="Times New Roman" w:hAnsi="Times New Roman" w:cs="Times New Roman"/>
+          <w:lang w:val="en-GB"/>
+        </w:rPr>
+        <w:t>compute</w:t>
       </w:r>
       <w:r>
         <w:rPr>
@@ -950,7 +1071,7 @@
           <w:rFonts w:ascii="Times New Roman" w:hAnsi="Times New Roman" w:cs="Times New Roman"/>
           <w:lang w:val="en-GB"/>
         </w:rPr>
-        <w:t>0.1578947</w:t>
+        <w:t>0.1973684</w:t>
       </w:r>
       <w:r>
         <w:rPr>
@@ -1018,7 +1139,7 @@
         <w:rPr>
           <w:rFonts w:ascii="Times New Roman" w:hAnsi="Times New Roman" w:cs="Times New Roman"/>
           <w:noProof/>
-          <w:lang w:val="en-GB" w:eastAsia="fr-FR"/>
+          <w:lang w:eastAsia="fr-FR"/>
         </w:rPr>
         <w:drawing>
           <wp:inline distT="0" distB="0" distL="0" distR="0" wp14:anchorId="61F37C42" wp14:editId="32926DFB">
@@ -1038,7 +1159,7 @@
                     </pic:cNvPicPr>
                   </pic:nvPicPr>
                   <pic:blipFill>
-                    <a:blip r:embed="rId8">
+                    <a:blip r:embed="rId9">
                       <a:extLst>
                         <a:ext uri="{28A0092B-C50C-407E-A947-70E740481C1C}">
                           <a14:useLocalDpi xmlns:a14="http://schemas.microsoft.com/office/drawing/2010/main" val="0"/>
@@ -1305,7 +1426,7 @@
         <w:rPr>
           <w:rFonts w:ascii="Times New Roman" w:hAnsi="Times New Roman" w:cs="Times New Roman"/>
           <w:noProof/>
-          <w:lang w:val="en-GB" w:eastAsia="fr-FR"/>
+          <w:lang w:eastAsia="fr-FR"/>
         </w:rPr>
         <w:drawing>
           <wp:inline distT="0" distB="0" distL="0" distR="0" wp14:anchorId="01F1CED7" wp14:editId="65694F52">
@@ -1325,7 +1446,7 @@
                     </pic:cNvPicPr>
                   </pic:nvPicPr>
                   <pic:blipFill>
-                    <a:blip r:embed="rId9">
+                    <a:blip r:embed="rId10">
                       <a:extLst>
                         <a:ext uri="{28A0092B-C50C-407E-A947-70E740481C1C}">
                           <a14:useLocalDpi xmlns:a14="http://schemas.microsoft.com/office/drawing/2010/main" val="0"/>
@@ -1377,45 +1498,87 @@
           <w:rFonts w:ascii="Times New Roman" w:hAnsi="Times New Roman" w:cs="Times New Roman"/>
           <w:lang w:val="en-GB"/>
         </w:rPr>
-        <w:t xml:space="preserve">We used two way to estimate the error : </w:t>
-      </w:r>
-    </w:p>
-    <w:p>
-      <w:pPr>
-        <w:rPr>
-          <w:rFonts w:ascii="Times New Roman" w:hAnsi="Times New Roman" w:cs="Times New Roman"/>
-          <w:lang w:val="en-GB"/>
-        </w:rPr>
-      </w:pPr>
-    </w:p>
-    <w:p>
-      <w:pPr>
-        <w:rPr>
-          <w:rFonts w:ascii="Times New Roman" w:hAnsi="Times New Roman" w:cs="Times New Roman"/>
-          <w:lang w:val="en-GB"/>
-        </w:rPr>
-      </w:pPr>
-      <w:r>
-        <w:rPr>
-          <w:rFonts w:ascii="Times New Roman" w:hAnsi="Times New Roman" w:cs="Times New Roman"/>
-          <w:lang w:val="en-GB"/>
-        </w:rPr>
-        <w:t>We computed the mean square error to compare with the linear regression :</w:t>
-      </w:r>
-    </w:p>
-    <w:p>
-      <w:pPr>
-        <w:rPr>
-          <w:rFonts w:ascii="Times New Roman" w:hAnsi="Times New Roman" w:cs="Times New Roman"/>
-          <w:lang w:val="en-GB"/>
-        </w:rPr>
-      </w:pPr>
-      <w:r>
-        <w:rPr>
-          <w:rFonts w:ascii="Times New Roman" w:hAnsi="Times New Roman" w:cs="Times New Roman"/>
-          <w:lang w:val="en-GB"/>
-        </w:rPr>
-        <w:t>Mean square error : MSE = 0.1578947</w:t>
+        <w:t>We use</w:t>
+      </w:r>
+      <w:r>
+        <w:rPr>
+          <w:rFonts w:ascii="Times New Roman" w:hAnsi="Times New Roman" w:cs="Times New Roman"/>
+          <w:lang w:val="en-GB"/>
+        </w:rPr>
+        <w:t>d two way to estimate the error</w:t>
+      </w:r>
+      <w:r>
+        <w:rPr>
+          <w:rFonts w:ascii="Times New Roman" w:hAnsi="Times New Roman" w:cs="Times New Roman"/>
+          <w:lang w:val="en-GB"/>
+        </w:rPr>
+        <w:t xml:space="preserve">: </w:t>
+      </w:r>
+    </w:p>
+    <w:p>
+      <w:pPr>
+        <w:rPr>
+          <w:rFonts w:ascii="Times New Roman" w:hAnsi="Times New Roman" w:cs="Times New Roman"/>
+          <w:lang w:val="en-GB"/>
+        </w:rPr>
+      </w:pPr>
+    </w:p>
+    <w:p>
+      <w:pPr>
+        <w:rPr>
+          <w:rFonts w:ascii="Times New Roman" w:hAnsi="Times New Roman" w:cs="Times New Roman"/>
+          <w:lang w:val="en-GB"/>
+        </w:rPr>
+      </w:pPr>
+      <w:r>
+        <w:rPr>
+          <w:rFonts w:ascii="Times New Roman" w:hAnsi="Times New Roman" w:cs="Times New Roman"/>
+          <w:lang w:val="en-GB"/>
+        </w:rPr>
+        <w:t>We computed the mean square error to com</w:t>
+      </w:r>
+      <w:r>
+        <w:rPr>
+          <w:rFonts w:ascii="Times New Roman" w:hAnsi="Times New Roman" w:cs="Times New Roman"/>
+          <w:lang w:val="en-GB"/>
+        </w:rPr>
+        <w:t>pare with the linear regression</w:t>
+      </w:r>
+      <w:r>
+        <w:rPr>
+          <w:rFonts w:ascii="Times New Roman" w:hAnsi="Times New Roman" w:cs="Times New Roman"/>
+          <w:lang w:val="en-GB"/>
+        </w:rPr>
+        <w:t>:</w:t>
+      </w:r>
+    </w:p>
+    <w:p>
+      <w:pPr>
+        <w:rPr>
+          <w:rFonts w:ascii="Times New Roman" w:hAnsi="Times New Roman" w:cs="Times New Roman"/>
+          <w:lang w:val="en-GB"/>
+        </w:rPr>
+      </w:pPr>
+      <w:r>
+        <w:rPr>
+          <w:rFonts w:ascii="Times New Roman" w:hAnsi="Times New Roman" w:cs="Times New Roman"/>
+          <w:lang w:val="en-GB"/>
+        </w:rPr>
+        <w:t>Mean square error </w:t>
+      </w:r>
+      <w:r>
+        <w:rPr>
+          <w:rFonts w:ascii="Times New Roman" w:hAnsi="Times New Roman" w:cs="Times New Roman"/>
+          <w:lang w:val="en-GB"/>
+        </w:rPr>
+        <w:t xml:space="preserve"> MSE = 0.</w:t>
+      </w:r>
+      <w:r>
+        <w:rPr>
+          <w:rFonts w:ascii="Times New Roman" w:hAnsi="Times New Roman" w:cs="Times New Roman"/>
+          <w:lang w:val="en-GB"/>
+        </w:rPr>
+        <w:t>1973684</w:t>
       </w:r>
     </w:p>
     <w:p>
@@ -1488,21 +1651,31 @@
           <w:rFonts w:ascii="Times New Roman" w:hAnsi="Times New Roman" w:cs="Times New Roman"/>
           <w:lang w:val="en-GB"/>
         </w:rPr>
-        <w:t xml:space="preserve">with our further models : </w:t>
-      </w:r>
-    </w:p>
-    <w:p>
-      <w:pPr>
-        <w:rPr>
-          <w:rFonts w:ascii="Times New Roman" w:hAnsi="Times New Roman" w:cs="Times New Roman"/>
-          <w:lang w:val="en-GB"/>
-        </w:rPr>
-      </w:pPr>
-      <w:r>
-        <w:rPr>
-          <w:rFonts w:ascii="Times New Roman" w:hAnsi="Times New Roman" w:cs="Times New Roman"/>
-          <w:lang w:val="en-GB"/>
-        </w:rPr>
+        <w:t>with our further models</w:t>
+      </w:r>
+      <w:bookmarkStart w:id="0" w:name="_GoBack"/>
+      <w:bookmarkEnd w:id="0"/>
+      <w:r>
+        <w:rPr>
+          <w:rFonts w:ascii="Times New Roman" w:hAnsi="Times New Roman" w:cs="Times New Roman"/>
+          <w:lang w:val="en-GB"/>
+        </w:rPr>
+        <w:t xml:space="preserve">: </w:t>
+      </w:r>
+    </w:p>
+    <w:p>
+      <w:pPr>
+        <w:rPr>
+          <w:rFonts w:ascii="Times New Roman" w:hAnsi="Times New Roman" w:cs="Times New Roman"/>
+          <w:lang w:val="en-GB"/>
+        </w:rPr>
+      </w:pPr>
+      <w:r>
+        <w:rPr>
+          <w:rFonts w:ascii="Times New Roman" w:hAnsi="Times New Roman" w:cs="Times New Roman"/>
+          <w:lang w:val="en-GB"/>
+        </w:rPr>
+        <w:lastRenderedPageBreak/>
         <w:t xml:space="preserve">Leave-one-out cross validation error : CV </w:t>
       </w:r>
       <w:r>
@@ -1782,7 +1955,21 @@
           <w:rFonts w:ascii="Times New Roman" w:hAnsi="Times New Roman" w:cs="Times New Roman"/>
           <w:lang w:val="en-GB"/>
         </w:rPr>
-        <w:t xml:space="preserve"> a doctor want to explain the </w:t>
+        <w:t xml:space="preserve"> a doctor want</w:t>
+      </w:r>
+      <w:r>
+        <w:rPr>
+          <w:rFonts w:ascii="Times New Roman" w:hAnsi="Times New Roman" w:cs="Times New Roman"/>
+          <w:lang w:val="en-GB"/>
+        </w:rPr>
+        <w:t>s</w:t>
+      </w:r>
+      <w:r>
+        <w:rPr>
+          <w:rFonts w:ascii="Times New Roman" w:hAnsi="Times New Roman" w:cs="Times New Roman"/>
+          <w:lang w:val="en-GB"/>
+        </w:rPr>
+        <w:t xml:space="preserve"> to explain the </w:t>
       </w:r>
       <w:r>
         <w:rPr>
@@ -1908,7 +2095,7 @@
           <w:rFonts w:ascii="Times New Roman" w:hAnsi="Times New Roman" w:cs="Times New Roman"/>
           <w:lang w:val="en-GB"/>
         </w:rPr>
-        <w:t xml:space="preserve"> : </w:t>
+        <w:t xml:space="preserve">: </w:t>
       </w:r>
     </w:p>
     <w:p>
@@ -1938,7 +2125,7 @@
         <w:rPr>
           <w:rFonts w:ascii="Times New Roman" w:hAnsi="Times New Roman" w:cs="Times New Roman"/>
           <w:noProof/>
-          <w:lang w:val="en-GB" w:eastAsia="fr-FR"/>
+          <w:lang w:eastAsia="fr-FR"/>
         </w:rPr>
         <w:drawing>
           <wp:inline distT="0" distB="0" distL="0" distR="0" wp14:anchorId="59F9B5F5" wp14:editId="664EDFB4">
@@ -1958,7 +2145,7 @@
                     </pic:cNvPicPr>
                   </pic:nvPicPr>
                   <pic:blipFill>
-                    <a:blip r:embed="rId10">
+                    <a:blip r:embed="rId11">
                       <a:extLst>
                         <a:ext uri="{28A0092B-C50C-407E-A947-70E740481C1C}">
                           <a14:useLocalDpi xmlns:a14="http://schemas.microsoft.com/office/drawing/2010/main" val="0"/>
@@ -2032,6 +2219,13 @@
           <w:rFonts w:ascii="Times New Roman" w:hAnsi="Times New Roman" w:cs="Times New Roman"/>
           <w:lang w:val="en-GB"/>
         </w:rPr>
+        <w:t xml:space="preserve">pre-processed </w:t>
+      </w:r>
+      <w:r>
+        <w:rPr>
+          <w:rFonts w:ascii="Times New Roman" w:hAnsi="Times New Roman" w:cs="Times New Roman"/>
+          <w:lang w:val="en-GB"/>
+        </w:rPr>
         <w:t xml:space="preserve">(selecting 14 variables instead of </w:t>
       </w:r>
       <w:r>
@@ -2187,6 +2381,7 @@
           <w:rFonts w:ascii="Times New Roman" w:hAnsi="Times New Roman" w:cs="Times New Roman"/>
           <w:lang w:val="en-GB"/>
         </w:rPr>
+        <w:lastRenderedPageBreak/>
         <w:t xml:space="preserve"> </w:t>
       </w:r>
     </w:p>
@@ -2201,7 +2396,7 @@
         <w:rPr>
           <w:rFonts w:ascii="Times New Roman" w:hAnsi="Times New Roman" w:cs="Times New Roman"/>
           <w:noProof/>
-          <w:lang w:val="en-GB" w:eastAsia="fr-FR"/>
+          <w:lang w:eastAsia="fr-FR"/>
         </w:rPr>
         <w:drawing>
           <wp:inline distT="0" distB="0" distL="0" distR="0" wp14:anchorId="310539BC" wp14:editId="23D0C601">
@@ -2221,7 +2416,7 @@
                     </pic:cNvPicPr>
                   </pic:nvPicPr>
                   <pic:blipFill>
-                    <a:blip r:embed="rId11">
+                    <a:blip r:embed="rId12">
                       <a:extLst>
                         <a:ext uri="{28A0092B-C50C-407E-A947-70E740481C1C}">
                           <a14:useLocalDpi xmlns:a14="http://schemas.microsoft.com/office/drawing/2010/main" val="0"/>
@@ -2315,7 +2510,7 @@
         <w:rPr>
           <w:rFonts w:ascii="Times New Roman" w:hAnsi="Times New Roman" w:cs="Times New Roman"/>
           <w:noProof/>
-          <w:lang w:val="en-GB" w:eastAsia="fr-FR"/>
+          <w:lang w:eastAsia="fr-FR"/>
         </w:rPr>
         <w:drawing>
           <wp:inline distT="0" distB="0" distL="0" distR="0" wp14:anchorId="2C9BEE44" wp14:editId="3445422A">
@@ -2335,7 +2530,7 @@
                     </pic:cNvPicPr>
                   </pic:nvPicPr>
                   <pic:blipFill>
-                    <a:blip r:embed="rId12">
+                    <a:blip r:embed="rId13">
                       <a:extLst>
                         <a:ext uri="{28A0092B-C50C-407E-A947-70E740481C1C}">
                           <a14:useLocalDpi xmlns:a14="http://schemas.microsoft.com/office/drawing/2010/main" val="0"/>
@@ -2425,7 +2620,7 @@
         <w:rPr>
           <w:rFonts w:ascii="Times New Roman" w:hAnsi="Times New Roman" w:cs="Times New Roman"/>
           <w:noProof/>
-          <w:lang w:val="en-GB" w:eastAsia="fr-FR"/>
+          <w:lang w:eastAsia="fr-FR"/>
         </w:rPr>
         <w:drawing>
           <wp:inline distT="0" distB="0" distL="0" distR="0" wp14:anchorId="60AA79A5" wp14:editId="7D67770B">
@@ -2445,7 +2640,7 @@
                     </pic:cNvPicPr>
                   </pic:nvPicPr>
                   <pic:blipFill>
-                    <a:blip r:embed="rId13">
+                    <a:blip r:embed="rId14">
                       <a:extLst>
                         <a:ext uri="{28A0092B-C50C-407E-A947-70E740481C1C}">
                           <a14:useLocalDpi xmlns:a14="http://schemas.microsoft.com/office/drawing/2010/main" val="0"/>
@@ -2533,7 +2728,7 @@
         <w:rPr>
           <w:rFonts w:ascii="Times New Roman" w:hAnsi="Times New Roman" w:cs="Times New Roman"/>
           <w:noProof/>
-          <w:lang w:val="en-GB" w:eastAsia="fr-FR"/>
+          <w:lang w:eastAsia="fr-FR"/>
         </w:rPr>
         <w:drawing>
           <wp:inline distT="0" distB="0" distL="0" distR="0" wp14:anchorId="2B953E13" wp14:editId="6FFE6955">
@@ -2553,7 +2748,7 @@
                     </pic:cNvPicPr>
                   </pic:nvPicPr>
                   <pic:blipFill>
-                    <a:blip r:embed="rId14">
+                    <a:blip r:embed="rId15">
                       <a:extLst>
                         <a:ext uri="{28A0092B-C50C-407E-A947-70E740481C1C}">
                           <a14:useLocalDpi xmlns:a14="http://schemas.microsoft.com/office/drawing/2010/main" val="0"/>
@@ -2658,7 +2853,7 @@
         <w:rPr>
           <w:rFonts w:ascii="Times New Roman" w:hAnsi="Times New Roman" w:cs="Times New Roman"/>
           <w:noProof/>
-          <w:lang w:val="en-GB" w:eastAsia="fr-FR"/>
+          <w:lang w:eastAsia="fr-FR"/>
         </w:rPr>
         <w:drawing>
           <wp:inline distT="0" distB="0" distL="0" distR="0" wp14:anchorId="021710F6" wp14:editId="0E8236AB">
@@ -2678,7 +2873,7 @@
                     </pic:cNvPicPr>
                   </pic:nvPicPr>
                   <pic:blipFill>
-                    <a:blip r:embed="rId15">
+                    <a:blip r:embed="rId16">
                       <a:extLst>
                         <a:ext uri="{28A0092B-C50C-407E-A947-70E740481C1C}">
                           <a14:useLocalDpi xmlns:a14="http://schemas.microsoft.com/office/drawing/2010/main" val="0"/>
@@ -2766,7 +2961,7 @@
         <w:rPr>
           <w:rFonts w:ascii="Times New Roman" w:hAnsi="Times New Roman" w:cs="Times New Roman"/>
           <w:noProof/>
-          <w:lang w:val="en-GB" w:eastAsia="fr-FR"/>
+          <w:lang w:eastAsia="fr-FR"/>
         </w:rPr>
         <w:drawing>
           <wp:inline distT="0" distB="0" distL="0" distR="0" wp14:anchorId="72D5CB20" wp14:editId="53BFA02B">
@@ -2786,7 +2981,7 @@
                     </pic:cNvPicPr>
                   </pic:nvPicPr>
                   <pic:blipFill>
-                    <a:blip r:embed="rId16">
+                    <a:blip r:embed="rId17">
                       <a:extLst>
                         <a:ext uri="{28A0092B-C50C-407E-A947-70E740481C1C}">
                           <a14:useLocalDpi xmlns:a14="http://schemas.microsoft.com/office/drawing/2010/main" val="0"/>
@@ -2874,9 +3069,8 @@
         <w:rPr>
           <w:rFonts w:ascii="Times New Roman" w:hAnsi="Times New Roman" w:cs="Times New Roman"/>
           <w:noProof/>
-          <w:lang w:val="en-GB" w:eastAsia="fr-FR"/>
-        </w:rPr>
-        <w:lastRenderedPageBreak/>
+          <w:lang w:eastAsia="fr-FR"/>
+        </w:rPr>
         <w:drawing>
           <wp:inline distT="0" distB="0" distL="0" distR="0" wp14:anchorId="3DDA2119" wp14:editId="408B647D">
             <wp:extent cx="3833383" cy="3753196"/>
@@ -2895,7 +3089,7 @@
                     </pic:cNvPicPr>
                   </pic:nvPicPr>
                   <pic:blipFill>
-                    <a:blip r:embed="rId17">
+                    <a:blip r:embed="rId18">
                       <a:extLst>
                         <a:ext uri="{28A0092B-C50C-407E-A947-70E740481C1C}">
                           <a14:useLocalDpi xmlns:a14="http://schemas.microsoft.com/office/drawing/2010/main" val="0"/>
@@ -3008,7 +3202,7 @@
         <w:rPr>
           <w:rFonts w:ascii="Times New Roman" w:hAnsi="Times New Roman" w:cs="Times New Roman"/>
           <w:noProof/>
-          <w:lang w:val="en-GB" w:eastAsia="fr-FR"/>
+          <w:lang w:eastAsia="fr-FR"/>
         </w:rPr>
         <w:drawing>
           <wp:inline distT="0" distB="0" distL="0" distR="0" wp14:anchorId="0358C9D1" wp14:editId="45C9E5E4">
@@ -3028,7 +3222,7 @@
                     </pic:cNvPicPr>
                   </pic:nvPicPr>
                   <pic:blipFill>
-                    <a:blip r:embed="rId18">
+                    <a:blip r:embed="rId19">
                       <a:extLst>
                         <a:ext uri="{28A0092B-C50C-407E-A947-70E740481C1C}">
                           <a14:useLocalDpi xmlns:a14="http://schemas.microsoft.com/office/drawing/2010/main" val="0"/>
@@ -3109,7 +3303,7 @@
         <w:rPr>
           <w:rFonts w:ascii="Times New Roman" w:hAnsi="Times New Roman" w:cs="Times New Roman"/>
           <w:noProof/>
-          <w:lang w:val="en-GB" w:eastAsia="fr-FR"/>
+          <w:lang w:eastAsia="fr-FR"/>
         </w:rPr>
         <w:drawing>
           <wp:inline distT="0" distB="0" distL="0" distR="0" wp14:anchorId="34A2A96B" wp14:editId="1049D4FF">
@@ -3129,7 +3323,7 @@
                     </pic:cNvPicPr>
                   </pic:nvPicPr>
                   <pic:blipFill>
-                    <a:blip r:embed="rId19">
+                    <a:blip r:embed="rId20">
                       <a:extLst>
                         <a:ext uri="{28A0092B-C50C-407E-A947-70E740481C1C}">
                           <a14:useLocalDpi xmlns:a14="http://schemas.microsoft.com/office/drawing/2010/main" val="0"/>
@@ -3295,6 +3489,7 @@
           <w:u w:val="single"/>
           <w:lang w:val="en-GB"/>
         </w:rPr>
+        <w:lastRenderedPageBreak/>
         <w:t>Logistic Regression :</w:t>
       </w:r>
     </w:p>
@@ -3302,15 +3497,23 @@
       <w:pPr>
         <w:rPr>
           <w:rFonts w:ascii="Times New Roman" w:hAnsi="Times New Roman" w:cs="Times New Roman"/>
-          <w:lang w:val="en-GB"/>
-        </w:rPr>
-      </w:pPr>
-      <w:r>
-        <w:rPr>
-          <w:rFonts w:ascii="Times New Roman" w:hAnsi="Times New Roman" w:cs="Times New Roman"/>
-          <w:lang w:val="en-GB"/>
-        </w:rPr>
-        <w:lastRenderedPageBreak/>
+          <w:u w:val="single"/>
+          <w:lang w:val="en-GB"/>
+        </w:rPr>
+      </w:pPr>
+    </w:p>
+    <w:p>
+      <w:pPr>
+        <w:rPr>
+          <w:rFonts w:ascii="Times New Roman" w:hAnsi="Times New Roman" w:cs="Times New Roman"/>
+          <w:lang w:val="en-GB"/>
+        </w:rPr>
+      </w:pPr>
+      <w:r>
+        <w:rPr>
+          <w:rFonts w:ascii="Times New Roman" w:hAnsi="Times New Roman" w:cs="Times New Roman"/>
+          <w:lang w:val="en-GB"/>
+        </w:rPr>
         <w:t>We got result</w:t>
       </w:r>
       <w:r>
@@ -3325,7 +3528,21 @@
           <w:rFonts w:ascii="Times New Roman" w:hAnsi="Times New Roman" w:cs="Times New Roman"/>
           <w:lang w:val="en-GB"/>
         </w:rPr>
-        <w:t xml:space="preserve">, but logistic regression is not hard to comlpute, so it </w:t>
+        <w:t>, but logisti</w:t>
+      </w:r>
+      <w:r>
+        <w:rPr>
+          <w:rFonts w:ascii="Times New Roman" w:hAnsi="Times New Roman" w:cs="Times New Roman"/>
+          <w:lang w:val="en-GB"/>
+        </w:rPr>
+        <w:t>c regression is not hard to com</w:t>
+      </w:r>
+      <w:r>
+        <w:rPr>
+          <w:rFonts w:ascii="Times New Roman" w:hAnsi="Times New Roman" w:cs="Times New Roman"/>
+          <w:lang w:val="en-GB"/>
+        </w:rPr>
+        <w:t xml:space="preserve">pute, so it </w:t>
       </w:r>
       <w:r>
         <w:rPr>
@@ -3452,7 +3669,7 @@
         <w:rPr>
           <w:rFonts w:ascii="Times New Roman" w:hAnsi="Times New Roman" w:cs="Times New Roman"/>
           <w:noProof/>
-          <w:lang w:val="en-GB" w:eastAsia="fr-FR"/>
+          <w:lang w:eastAsia="fr-FR"/>
         </w:rPr>
         <w:drawing>
           <wp:inline distT="0" distB="0" distL="0" distR="0" wp14:anchorId="0FB4DD06" wp14:editId="42297AF0">
@@ -3472,7 +3689,7 @@
                     </pic:cNvPicPr>
                   </pic:nvPicPr>
                   <pic:blipFill rotWithShape="1">
-                    <a:blip r:embed="rId20">
+                    <a:blip r:embed="rId21">
                       <a:extLst>
                         <a:ext uri="{28A0092B-C50C-407E-A947-70E740481C1C}">
                           <a14:useLocalDpi xmlns:a14="http://schemas.microsoft.com/office/drawing/2010/main" val="0"/>
@@ -3572,7 +3789,21 @@
           <w:rFonts w:ascii="Times New Roman" w:hAnsi="Times New Roman" w:cs="Times New Roman"/>
           <w:lang w:val="en-GB"/>
         </w:rPr>
-        <w:t>When we computed the best subset selection, we notices that even if the 11-variables (cv = 0.1294388) was the best one, the 7-variable was also very close (cv = 0.1305488). So we’ll use this difference between the 7 and others 3 variables of the 11-variables model.</w:t>
+        <w:t>When we computed the b</w:t>
+      </w:r>
+      <w:r>
+        <w:rPr>
+          <w:rFonts w:ascii="Times New Roman" w:hAnsi="Times New Roman" w:cs="Times New Roman"/>
+          <w:lang w:val="en-GB"/>
+        </w:rPr>
+        <w:t>est subset selection, we noticed</w:t>
+      </w:r>
+      <w:r>
+        <w:rPr>
+          <w:rFonts w:ascii="Times New Roman" w:hAnsi="Times New Roman" w:cs="Times New Roman"/>
+          <w:lang w:val="en-GB"/>
+        </w:rPr>
+        <w:t xml:space="preserve"> that even if the 11-variables (cv = 0.1294388) was the best one, the 7-variable was also very close (cv = 0.1305488). So we’ll use this difference between the 7 and others 3 variables of the 11-variables model.</w:t>
       </w:r>
     </w:p>
     <w:p>
@@ -3703,7 +3934,7 @@
         <w:rPr>
           <w:rFonts w:ascii="Times New Roman" w:hAnsi="Times New Roman" w:cs="Times New Roman"/>
           <w:noProof/>
-          <w:lang w:val="en-GB" w:eastAsia="fr-FR"/>
+          <w:lang w:eastAsia="fr-FR"/>
         </w:rPr>
         <w:lastRenderedPageBreak/>
         <w:drawing>
@@ -3724,7 +3955,7 @@
                     </pic:cNvPicPr>
                   </pic:nvPicPr>
                   <pic:blipFill>
-                    <a:blip r:embed="rId21">
+                    <a:blip r:embed="rId22">
                       <a:extLst>
                         <a:ext uri="{28A0092B-C50C-407E-A947-70E740481C1C}">
                           <a14:useLocalDpi xmlns:a14="http://schemas.microsoft.com/office/drawing/2010/main" val="0"/>
@@ -3763,6 +3994,14 @@
           <w:lang w:val="en-GB"/>
         </w:rPr>
       </w:pPr>
+    </w:p>
+    <w:p>
+      <w:pPr>
+        <w:rPr>
+          <w:rFonts w:ascii="Times New Roman" w:hAnsi="Times New Roman" w:cs="Times New Roman"/>
+          <w:lang w:val="en-GB"/>
+        </w:rPr>
+      </w:pPr>
       <w:r>
         <w:rPr>
           <w:rFonts w:ascii="Times New Roman" w:hAnsi="Times New Roman" w:cs="Times New Roman"/>
@@ -3868,7 +4107,7 @@
         <w:rPr>
           <w:rFonts w:ascii="Times New Roman" w:hAnsi="Times New Roman" w:cs="Times New Roman"/>
           <w:noProof/>
-          <w:lang w:val="en-GB" w:eastAsia="fr-FR"/>
+          <w:lang w:eastAsia="fr-FR"/>
         </w:rPr>
         <w:drawing>
           <wp:inline distT="0" distB="0" distL="0" distR="0" wp14:anchorId="24BCA5DC" wp14:editId="792BDAE9">
@@ -3888,7 +4127,7 @@
                     </pic:cNvPicPr>
                   </pic:nvPicPr>
                   <pic:blipFill>
-                    <a:blip r:embed="rId22">
+                    <a:blip r:embed="rId23">
                       <a:extLst>
                         <a:ext uri="{28A0092B-C50C-407E-A947-70E740481C1C}">
                           <a14:useLocalDpi xmlns:a14="http://schemas.microsoft.com/office/drawing/2010/main" val="0"/>
@@ -4374,8 +4613,6 @@
         </w:rPr>
         <w:t>We are happy to have had the opportunity to explore the dataset and learn something about heart disease and how it can be prevented and are looking forward to receiving feedback.</w:t>
       </w:r>
-      <w:bookmarkStart w:id="0" w:name="_GoBack"/>
-      <w:bookmarkEnd w:id="0"/>
     </w:p>
     <w:sectPr>
       <w:pgSz w:w="11900" w:h="16840"/>
@@ -4388,7 +4625,7 @@
 </file>
 
 <file path=word/styles.xml><?xml version="1.0" encoding="utf-8"?>
-<w:styles xmlns:mc="http://schemas.openxmlformats.org/markup-compatibility/2006" xmlns:r="http://schemas.openxmlformats.org/officeDocument/2006/relationships" xmlns:w="http://schemas.openxmlformats.org/wordprocessingml/2006/main" xmlns:w14="http://schemas.microsoft.com/office/word/2010/wordml" xmlns:w15="http://schemas.microsoft.com/office/word/2012/wordml" xmlns:w16cid="http://schemas.microsoft.com/office/word/2016/wordml/cid" xmlns:w16se="http://schemas.microsoft.com/office/word/2015/wordml/symex" mc:Ignorable="w14 w15 w16se w16cid">
+<w:styles xmlns:mc="http://schemas.openxmlformats.org/markup-compatibility/2006" xmlns:r="http://schemas.openxmlformats.org/officeDocument/2006/relationships" xmlns:w="http://schemas.openxmlformats.org/wordprocessingml/2006/main" xmlns:w14="http://schemas.microsoft.com/office/word/2010/wordml" xmlns:w15="http://schemas.microsoft.com/office/word/2012/wordml" mc:Ignorable="w14 w15">
   <w:docDefaults>
     <w:rPrDefault>
       <w:rPr>
@@ -4400,7 +4637,7 @@
     </w:rPrDefault>
     <w:pPrDefault/>
   </w:docDefaults>
-  <w:latentStyles w:defLockedState="0" w:defUIPriority="99" w:defSemiHidden="0" w:defUnhideWhenUsed="0" w:defQFormat="0" w:count="376">
+  <w:latentStyles w:defLockedState="0" w:defUIPriority="99" w:defSemiHidden="0" w:defUnhideWhenUsed="0" w:defQFormat="0" w:count="380">
     <w:lsdException w:name="Normal" w:uiPriority="0" w:qFormat="1"/>
     <w:lsdException w:name="heading 1" w:uiPriority="9" w:qFormat="1"/>
     <w:lsdException w:name="heading 2" w:semiHidden="1" w:uiPriority="9" w:unhideWhenUsed="1" w:qFormat="1"/>
@@ -4777,13 +5014,13 @@
     <w:name w:val="Normal"/>
     <w:qFormat/>
   </w:style>
-  <w:style w:type="character" w:default="1" w:styleId="DefaultParagraphFont">
+  <w:style w:type="character" w:default="1" w:styleId="Policepardfaut">
     <w:name w:val="Default Paragraph Font"/>
     <w:uiPriority w:val="1"/>
     <w:semiHidden/>
     <w:unhideWhenUsed/>
   </w:style>
-  <w:style w:type="table" w:default="1" w:styleId="TableNormal">
+  <w:style w:type="table" w:default="1" w:styleId="TableauNormal">
     <w:name w:val="Normal Table"/>
     <w:uiPriority w:val="99"/>
     <w:semiHidden/>
@@ -4798,16 +5035,16 @@
       </w:tblCellMar>
     </w:tblPr>
   </w:style>
-  <w:style w:type="numbering" w:default="1" w:styleId="NoList">
+  <w:style w:type="numbering" w:default="1" w:styleId="Aucuneliste">
     <w:name w:val="No List"/>
     <w:uiPriority w:val="99"/>
     <w:semiHidden/>
     <w:unhideWhenUsed/>
   </w:style>
-  <w:style w:type="paragraph" w:styleId="BalloonText">
+  <w:style w:type="paragraph" w:styleId="Textedebulles">
     <w:name w:val="Balloon Text"/>
     <w:basedOn w:val="Normal"/>
-    <w:link w:val="BalloonTextChar"/>
+    <w:link w:val="TextedebullesCar"/>
     <w:uiPriority w:val="99"/>
     <w:semiHidden/>
     <w:unhideWhenUsed/>
@@ -4818,10 +5055,10 @@
       <w:szCs w:val="18"/>
     </w:rPr>
   </w:style>
-  <w:style w:type="character" w:customStyle="1" w:styleId="BalloonTextChar">
-    <w:name w:val="Balloon Text Char"/>
-    <w:basedOn w:val="DefaultParagraphFont"/>
-    <w:link w:val="BalloonText"/>
+  <w:style w:type="character" w:customStyle="1" w:styleId="TextedebullesCar">
+    <w:name w:val="Texte de bulles Car"/>
+    <w:basedOn w:val="Policepardfaut"/>
+    <w:link w:val="Textedebulles"/>
     <w:uiPriority w:val="99"/>
     <w:semiHidden/>
     <w:rsid w:val="00D705F6"/>
@@ -4831,9 +5068,9 @@
       <w:szCs w:val="18"/>
     </w:rPr>
   </w:style>
-  <w:style w:type="character" w:styleId="PlaceholderText">
+  <w:style w:type="character" w:styleId="Textedelespacerserv">
     <w:name w:val="Placeholder Text"/>
-    <w:basedOn w:val="DefaultParagraphFont"/>
+    <w:basedOn w:val="Policepardfaut"/>
     <w:uiPriority w:val="99"/>
     <w:semiHidden/>
     <w:rsid w:val="00B25931"/>

--- a/results_report.docx
+++ b/results_report.docx
@@ -1653,8 +1653,6 @@
         </w:rPr>
         <w:t>with our further models</w:t>
       </w:r>
-      <w:bookmarkStart w:id="0" w:name="_GoBack"/>
-      <w:bookmarkEnd w:id="0"/>
       <w:r>
         <w:rPr>
           <w:rFonts w:ascii="Times New Roman" w:hAnsi="Times New Roman" w:cs="Times New Roman"/>
@@ -4257,7 +4255,23 @@
           <w:rFonts w:ascii="Times New Roman" w:hAnsi="Times New Roman" w:cs="Times New Roman"/>
           <w:lang w:val="en-GB"/>
         </w:rPr>
-        <w:t>CONCLUSION:</w:t>
+        <w:t xml:space="preserve">RESULTS AND </w:t>
+      </w:r>
+      <w:bookmarkStart w:id="0" w:name="_GoBack"/>
+      <w:bookmarkEnd w:id="0"/>
+      <w:r>
+        <w:rPr>
+          <w:rFonts w:ascii="Times New Roman" w:hAnsi="Times New Roman" w:cs="Times New Roman"/>
+          <w:lang w:val="en-GB"/>
+        </w:rPr>
+        <w:t xml:space="preserve">DISCUSSION </w:t>
+      </w:r>
+      <w:r>
+        <w:rPr>
+          <w:rFonts w:ascii="Times New Roman" w:hAnsi="Times New Roman" w:cs="Times New Roman"/>
+          <w:lang w:val="en-GB"/>
+        </w:rPr>
+        <w:t>:</w:t>
       </w:r>
     </w:p>
     <w:p>

--- a/results_report.docx
+++ b/results_report.docx
@@ -4257,8 +4257,6 @@
         </w:rPr>
         <w:t xml:space="preserve">RESULTS AND </w:t>
       </w:r>
-      <w:bookmarkStart w:id="0" w:name="_GoBack"/>
-      <w:bookmarkEnd w:id="0"/>
       <w:r>
         <w:rPr>
           <w:rFonts w:ascii="Times New Roman" w:hAnsi="Times New Roman" w:cs="Times New Roman"/>
@@ -4390,7 +4388,21 @@
           <w:rFonts w:ascii="Times New Roman" w:hAnsi="Times New Roman" w:cs="Times New Roman"/>
           <w:lang w:val="en-GB"/>
         </w:rPr>
-        <w:t>can all be directly linked to the heart and it measurably not functioning correctly. “thal” is similar in that it indirectly affects how much oxygen reaches the heart. We didn’t expect the gender of the person to be included in all the four subsets. It’s especially surprising considering it only hat an approximate -0.2</w:t>
+        <w:t>can all be directly linked to the heart and it measurably not functioning correctly. “thal” is similar in that it indirectly affects how much oxygen reaches the heart. We didn’t expect the gender of the person to be included in all the four subsets. It’s especially surp</w:t>
+      </w:r>
+      <w:r>
+        <w:rPr>
+          <w:rFonts w:ascii="Times New Roman" w:hAnsi="Times New Roman" w:cs="Times New Roman"/>
+          <w:lang w:val="en-GB"/>
+        </w:rPr>
+        <w:t>rising considering it only has</w:t>
+      </w:r>
+      <w:r>
+        <w:rPr>
+          <w:rFonts w:ascii="Times New Roman" w:hAnsi="Times New Roman" w:cs="Times New Roman"/>
+          <w:lang w:val="en-GB"/>
+        </w:rPr>
+        <w:t xml:space="preserve"> an approximate -0.2</w:t>
       </w:r>
       <w:r>
         <w:rPr>
@@ -4579,22 +4591,23 @@
           <w:rFonts w:ascii="Times New Roman" w:hAnsi="Times New Roman" w:cs="Times New Roman"/>
           <w:lang w:val="en-GB"/>
         </w:rPr>
-        <w:t>This project wasn’t meant to be ground-breaking research in and on its own. We hope to support current existing research in the field and ideally supplement it with our own insights and perspectives. At the very least we’d like to confirm past results and use the opportunity to learn about public health.</w:t>
-      </w:r>
-      <w:r>
-        <w:rPr>
-          <w:rFonts w:ascii="Times New Roman" w:hAnsi="Times New Roman" w:cs="Times New Roman"/>
-          <w:lang w:val="en-GB"/>
-        </w:rPr>
-        <w:br/>
-        <w:t xml:space="preserve">It is our goal to raise awareness on </w:t>
-      </w:r>
-      <w:r>
-        <w:rPr>
-          <w:rFonts w:ascii="Times New Roman" w:hAnsi="Times New Roman" w:cs="Times New Roman"/>
-          <w:lang w:val="en-GB"/>
-        </w:rPr>
-        <w:t>heart diseases as they are the number one cause of death worldwide and as can be seen from our data can’t just easily be predicted by just sex and age. They can often only be predicted when the first symptoms start to show, which can fatal.</w:t>
+        <w:t>In order to predict heart disease, the most accurate model found</w:t>
+      </w:r>
+      <w:r>
+        <w:rPr>
+          <w:rFonts w:ascii="Times New Roman" w:hAnsi="Times New Roman" w:cs="Times New Roman"/>
+          <w:lang w:val="en-GB"/>
+        </w:rPr>
+        <w:t xml:space="preserve">, comparing tests errors, </w:t>
+      </w:r>
+      <w:bookmarkStart w:id="0" w:name="_GoBack"/>
+      <w:bookmarkEnd w:id="0"/>
+      <w:r>
+        <w:rPr>
+          <w:rFonts w:ascii="Times New Roman" w:hAnsi="Times New Roman" w:cs="Times New Roman"/>
+          <w:lang w:val="en-GB"/>
+        </w:rPr>
+        <w:t xml:space="preserve"> is the generalize additive model. It uses non-linear functions as coefficients for the predictors. </w:t>
       </w:r>
     </w:p>
     <w:p>
@@ -4608,6 +4621,41 @@
           <w:lang w:val="en-GB"/>
         </w:rPr>
       </w:pPr>
+      <w:r>
+        <w:rPr>
+          <w:rFonts w:ascii="Times New Roman" w:hAnsi="Times New Roman" w:cs="Times New Roman"/>
+          <w:lang w:val="en-GB"/>
+        </w:rPr>
+        <w:t xml:space="preserve">A shown in the method part, cubic functions </w:t>
+      </w:r>
+      <w:r>
+        <w:rPr>
+          <w:rFonts w:ascii="Times New Roman" w:hAnsi="Times New Roman" w:cs="Times New Roman"/>
+          <w:lang w:val="en-GB"/>
+        </w:rPr>
+        <w:t>must be</w:t>
+      </w:r>
+      <w:r>
+        <w:rPr>
+          <w:rFonts w:ascii="Times New Roman" w:hAnsi="Times New Roman" w:cs="Times New Roman"/>
+          <w:lang w:val="en-GB"/>
+        </w:rPr>
+        <w:t xml:space="preserve"> assigned to the variables chol and oldpeak, while all the other variables </w:t>
+      </w:r>
+      <w:r>
+        <w:rPr>
+          <w:rFonts w:ascii="Times New Roman" w:hAnsi="Times New Roman" w:cs="Times New Roman"/>
+          <w:lang w:val="en-GB"/>
+        </w:rPr>
+        <w:t xml:space="preserve">can sufficiently </w:t>
+      </w:r>
+      <w:r>
+        <w:rPr>
+          <w:rFonts w:ascii="Times New Roman" w:hAnsi="Times New Roman" w:cs="Times New Roman"/>
+          <w:lang w:val="en-GB"/>
+        </w:rPr>
+        <w:t xml:space="preserve">have linear function. </w:t>
+      </w:r>
     </w:p>
     <w:p>
       <w:pPr>
@@ -4620,11 +4668,70 @@
           <w:lang w:val="en-GB"/>
         </w:rPr>
       </w:pPr>
-      <w:r>
-        <w:rPr>
-          <w:rFonts w:ascii="Times New Roman" w:hAnsi="Times New Roman" w:cs="Times New Roman"/>
-          <w:lang w:val="en-GB"/>
-        </w:rPr>
+    </w:p>
+    <w:p>
+      <w:pPr>
+        <w:widowControl w:val="0"/>
+        <w:autoSpaceDE w:val="0"/>
+        <w:autoSpaceDN w:val="0"/>
+        <w:adjustRightInd w:val="0"/>
+        <w:rPr>
+          <w:rFonts w:ascii="Times New Roman" w:hAnsi="Times New Roman" w:cs="Times New Roman"/>
+          <w:lang w:val="en-GB"/>
+        </w:rPr>
+      </w:pPr>
+      <w:r>
+        <w:rPr>
+          <w:rFonts w:ascii="Times New Roman" w:hAnsi="Times New Roman" w:cs="Times New Roman"/>
+          <w:lang w:val="en-GB"/>
+        </w:rPr>
+        <w:t>This project wasn’t meant to be ground-breaking research in and on its own. We hope to support current existing research in the field and ideally supplement it with our own insights and perspectives. At the very least we’d like to confirm past results and use the opportunity to learn about public health.</w:t>
+      </w:r>
+      <w:r>
+        <w:rPr>
+          <w:rFonts w:ascii="Times New Roman" w:hAnsi="Times New Roman" w:cs="Times New Roman"/>
+          <w:lang w:val="en-GB"/>
+        </w:rPr>
+        <w:br/>
+        <w:t xml:space="preserve">It is our goal to raise awareness on </w:t>
+      </w:r>
+      <w:r>
+        <w:rPr>
+          <w:rFonts w:ascii="Times New Roman" w:hAnsi="Times New Roman" w:cs="Times New Roman"/>
+          <w:lang w:val="en-GB"/>
+        </w:rPr>
+        <w:t>heart diseases as they are the number one cause of death worldwide and as can be seen from our data can’t just easily be predicted by just sex and age. They can often only be predicted when the first symptoms start to show, which can fatal.</w:t>
+      </w:r>
+    </w:p>
+    <w:p>
+      <w:pPr>
+        <w:widowControl w:val="0"/>
+        <w:autoSpaceDE w:val="0"/>
+        <w:autoSpaceDN w:val="0"/>
+        <w:adjustRightInd w:val="0"/>
+        <w:rPr>
+          <w:rFonts w:ascii="Times New Roman" w:hAnsi="Times New Roman" w:cs="Times New Roman"/>
+          <w:lang w:val="en-GB"/>
+        </w:rPr>
+      </w:pPr>
+    </w:p>
+    <w:p>
+      <w:pPr>
+        <w:widowControl w:val="0"/>
+        <w:autoSpaceDE w:val="0"/>
+        <w:autoSpaceDN w:val="0"/>
+        <w:adjustRightInd w:val="0"/>
+        <w:rPr>
+          <w:rFonts w:ascii="Times New Roman" w:hAnsi="Times New Roman" w:cs="Times New Roman"/>
+          <w:lang w:val="en-GB"/>
+        </w:rPr>
+      </w:pPr>
+      <w:r>
+        <w:rPr>
+          <w:rFonts w:ascii="Times New Roman" w:hAnsi="Times New Roman" w:cs="Times New Roman"/>
+          <w:lang w:val="en-GB"/>
+        </w:rPr>
+        <w:lastRenderedPageBreak/>
         <w:t>We are happy to have had the opportunity to explore the dataset and learn something about heart disease and how it can be prevented and are looking forward to receiving feedback.</w:t>
       </w:r>
     </w:p>

--- a/results_report.docx
+++ b/results_report.docx
@@ -1,6 +1,6 @@
 
 <file path=word/document.xml><?xml version="1.0" encoding="utf-8"?>
-<w:document xmlns:wpc="http://schemas.microsoft.com/office/word/2010/wordprocessingCanvas" xmlns:mo="http://schemas.microsoft.com/office/mac/office/2008/main" xmlns:mc="http://schemas.openxmlformats.org/markup-compatibility/2006" xmlns:mv="urn:schemas-microsoft-com:mac:vml" xmlns:o="urn:schemas-microsoft-com:office:office" xmlns:r="http://schemas.openxmlformats.org/officeDocument/2006/relationships" xmlns:m="http://schemas.openxmlformats.org/officeDocument/2006/math" xmlns:v="urn:schemas-microsoft-com:vml" xmlns:wp14="http://schemas.microsoft.com/office/word/2010/wordprocessingDrawing" xmlns:wp="http://schemas.openxmlformats.org/drawingml/2006/wordprocessingDrawing" xmlns:w10="urn:schemas-microsoft-com:office:word" xmlns:w="http://schemas.openxmlformats.org/wordprocessingml/2006/main" xmlns:w14="http://schemas.microsoft.com/office/word/2010/wordml" xmlns:w15="http://schemas.microsoft.com/office/word/2012/wordml" xmlns:wpg="http://schemas.microsoft.com/office/word/2010/wordprocessingGroup" xmlns:wpi="http://schemas.microsoft.com/office/word/2010/wordprocessingInk" xmlns:wne="http://schemas.microsoft.com/office/word/2006/wordml" xmlns:wps="http://schemas.microsoft.com/office/word/2010/wordprocessingShape" mc:Ignorable="w14 w15 wp14">
+<w:document xmlns:wpc="http://schemas.microsoft.com/office/word/2010/wordprocessingCanvas" xmlns:cx="http://schemas.microsoft.com/office/drawing/2014/chartex" xmlns:cx1="http://schemas.microsoft.com/office/drawing/2015/9/8/chartex" xmlns:cx2="http://schemas.microsoft.com/office/drawing/2015/10/21/chartex" xmlns:cx3="http://schemas.microsoft.com/office/drawing/2016/5/9/chartex" xmlns:cx4="http://schemas.microsoft.com/office/drawing/2016/5/10/chartex" xmlns:cx5="http://schemas.microsoft.com/office/drawing/2016/5/11/chartex" xmlns:cx6="http://schemas.microsoft.com/office/drawing/2016/5/12/chartex" xmlns:cx7="http://schemas.microsoft.com/office/drawing/2016/5/13/chartex" xmlns:cx8="http://schemas.microsoft.com/office/drawing/2016/5/14/chartex" xmlns:mc="http://schemas.openxmlformats.org/markup-compatibility/2006" xmlns:aink="http://schemas.microsoft.com/office/drawing/2016/ink" xmlns:am3d="http://schemas.microsoft.com/office/drawing/2017/model3d" xmlns:o="urn:schemas-microsoft-com:office:office" xmlns:r="http://schemas.openxmlformats.org/officeDocument/2006/relationships" xmlns:m="http://schemas.openxmlformats.org/officeDocument/2006/math" xmlns:v="urn:schemas-microsoft-com:vml" xmlns:wp14="http://schemas.microsoft.com/office/word/2010/wordprocessingDrawing" xmlns:wp="http://schemas.openxmlformats.org/drawingml/2006/wordprocessingDrawing" xmlns:w10="urn:schemas-microsoft-com:office:word" xmlns:w="http://schemas.openxmlformats.org/wordprocessingml/2006/main" xmlns:w14="http://schemas.microsoft.com/office/word/2010/wordml" xmlns:w15="http://schemas.microsoft.com/office/word/2012/wordml" xmlns:w16cid="http://schemas.microsoft.com/office/word/2016/wordml/cid" xmlns:w16se="http://schemas.microsoft.com/office/word/2015/wordml/symex" xmlns:wpg="http://schemas.microsoft.com/office/word/2010/wordprocessingGroup" xmlns:wpi="http://schemas.microsoft.com/office/word/2010/wordprocessingInk" xmlns:wne="http://schemas.microsoft.com/office/word/2006/wordml" xmlns:wps="http://schemas.microsoft.com/office/word/2010/wordprocessingShape" mc:Ignorable="w14 w15 w16se w16cid wp14">
   <w:body>
     <w:p>
       <w:pPr>
@@ -14,30 +14,47 @@
           <w:rFonts w:ascii="Times New Roman" w:hAnsi="Times New Roman" w:cs="Times New Roman"/>
           <w:lang w:val="en-GB"/>
         </w:rPr>
-        <w:t>STATISTICAL ANALYSIS :</w:t>
-      </w:r>
-    </w:p>
-    <w:p>
-      <w:pPr>
-        <w:rPr>
-          <w:rFonts w:ascii="Times New Roman" w:hAnsi="Times New Roman" w:cs="Times New Roman"/>
-          <w:lang w:val="en-GB"/>
-        </w:rPr>
-      </w:pPr>
-    </w:p>
-    <w:p>
-      <w:pPr>
-        <w:rPr>
-          <w:rFonts w:ascii="Times New Roman" w:hAnsi="Times New Roman" w:cs="Times New Roman"/>
-          <w:lang w:val="en-GB"/>
-        </w:rPr>
-      </w:pPr>
-      <w:r>
-        <w:rPr>
-          <w:rFonts w:ascii="Times New Roman" w:hAnsi="Times New Roman" w:cs="Times New Roman"/>
-          <w:lang w:val="en-GB"/>
-        </w:rPr>
-        <w:t>1) LOOKING FOR IMPORTANT CORRELATION</w:t>
+        <w:t xml:space="preserve">STATISTICAL </w:t>
+      </w:r>
+      <w:proofErr w:type="gramStart"/>
+      <w:r>
+        <w:rPr>
+          <w:rFonts w:ascii="Times New Roman" w:hAnsi="Times New Roman" w:cs="Times New Roman"/>
+          <w:lang w:val="en-GB"/>
+        </w:rPr>
+        <w:t>ANALYSIS :</w:t>
+      </w:r>
+      <w:proofErr w:type="gramEnd"/>
+    </w:p>
+    <w:p>
+      <w:pPr>
+        <w:rPr>
+          <w:rFonts w:ascii="Times New Roman" w:hAnsi="Times New Roman" w:cs="Times New Roman"/>
+          <w:lang w:val="en-GB"/>
+        </w:rPr>
+      </w:pPr>
+    </w:p>
+    <w:p>
+      <w:pPr>
+        <w:rPr>
+          <w:rFonts w:ascii="Times New Roman" w:hAnsi="Times New Roman" w:cs="Times New Roman"/>
+          <w:lang w:val="en-GB"/>
+        </w:rPr>
+      </w:pPr>
+      <w:r>
+        <w:rPr>
+          <w:rFonts w:ascii="Times New Roman" w:hAnsi="Times New Roman" w:cs="Times New Roman"/>
+          <w:lang w:val="en-GB"/>
+        </w:rPr>
+        <w:t xml:space="preserve">1) LOOKING FOR IMPORTANT </w:t>
+      </w:r>
+      <w:proofErr w:type="gramStart"/>
+      <w:r>
+        <w:rPr>
+          <w:rFonts w:ascii="Times New Roman" w:hAnsi="Times New Roman" w:cs="Times New Roman"/>
+          <w:lang w:val="en-GB"/>
+        </w:rPr>
+        <w:t>CORRELATION</w:t>
       </w:r>
       <w:r>
         <w:rPr>
@@ -46,6 +63,7 @@
         </w:rPr>
         <w:t> :</w:t>
       </w:r>
+      <w:proofErr w:type="gramEnd"/>
     </w:p>
     <w:p>
       <w:pPr>
@@ -88,7 +106,23 @@
           <w:rFonts w:ascii="Times New Roman" w:hAnsi="Times New Roman" w:cs="Times New Roman"/>
           <w:lang w:val="en-GB"/>
         </w:rPr>
-        <w:t>|, there is only one pair of variables, which satisfies this criteria: “oldpeak” with “slope”.</w:t>
+        <w:t>|, there is only one pair of variables, which satisfies this criteria: “</w:t>
+      </w:r>
+      <w:proofErr w:type="spellStart"/>
+      <w:r>
+        <w:rPr>
+          <w:rFonts w:ascii="Times New Roman" w:hAnsi="Times New Roman" w:cs="Times New Roman"/>
+          <w:lang w:val="en-GB"/>
+        </w:rPr>
+        <w:t>oldpeak</w:t>
+      </w:r>
+      <w:proofErr w:type="spellEnd"/>
+      <w:r>
+        <w:rPr>
+          <w:rFonts w:ascii="Times New Roman" w:hAnsi="Times New Roman" w:cs="Times New Roman"/>
+          <w:lang w:val="en-GB"/>
+        </w:rPr>
+        <w:t>” with “slope”.</w:t>
       </w:r>
       <w:r>
         <w:rPr>
@@ -104,14 +138,46 @@
           <w:lang w:val="en-GB"/>
         </w:rPr>
         <w:br/>
-        <w:t>Since “oldpeak” is a quantitati</w:t>
-      </w:r>
-      <w:r>
-        <w:rPr>
-          <w:rFonts w:ascii="Times New Roman" w:hAnsi="Times New Roman" w:cs="Times New Roman"/>
-          <w:lang w:val="en-GB"/>
-        </w:rPr>
-        <w:t>tive variable describing how much the effects of exercise effect the segment and “slope” is a qualitative variable describing how the segment is affected, we decided to keep both variables.</w:t>
+        <w:t>Since “</w:t>
+      </w:r>
+      <w:proofErr w:type="spellStart"/>
+      <w:r>
+        <w:rPr>
+          <w:rFonts w:ascii="Times New Roman" w:hAnsi="Times New Roman" w:cs="Times New Roman"/>
+          <w:lang w:val="en-GB"/>
+        </w:rPr>
+        <w:t>oldpeak</w:t>
+      </w:r>
+      <w:proofErr w:type="spellEnd"/>
+      <w:r>
+        <w:rPr>
+          <w:rFonts w:ascii="Times New Roman" w:hAnsi="Times New Roman" w:cs="Times New Roman"/>
+          <w:lang w:val="en-GB"/>
+        </w:rPr>
+        <w:t xml:space="preserve">” is a </w:t>
+      </w:r>
+      <w:proofErr w:type="spellStart"/>
+      <w:r>
+        <w:rPr>
+          <w:rFonts w:ascii="Times New Roman" w:hAnsi="Times New Roman" w:cs="Times New Roman"/>
+          <w:lang w:val="en-GB"/>
+        </w:rPr>
+        <w:t>quantitati</w:t>
+      </w:r>
+      <w:r>
+        <w:rPr>
+          <w:rFonts w:ascii="Times New Roman" w:hAnsi="Times New Roman" w:cs="Times New Roman"/>
+          <w:lang w:val="en-GB"/>
+        </w:rPr>
+        <w:t>tive</w:t>
+      </w:r>
+      <w:proofErr w:type="spellEnd"/>
+      <w:r>
+        <w:rPr>
+          <w:rFonts w:ascii="Times New Roman" w:hAnsi="Times New Roman" w:cs="Times New Roman"/>
+          <w:lang w:val="en-GB"/>
+        </w:rPr>
+        <w:t xml:space="preserve"> variable describing how much the effects of exercise effect the segment and “slope” is a qualitative variable describing how the segment is affected, we decided to keep both variables.</w:t>
       </w:r>
     </w:p>
     <w:p>
@@ -291,8 +357,17 @@
           <w:rFonts w:ascii="Times New Roman" w:hAnsi="Times New Roman" w:cs="Times New Roman"/>
           <w:lang w:val="en-GB"/>
         </w:rPr>
-        <w:t>2) METHODS :</w:t>
-      </w:r>
+        <w:t xml:space="preserve">2) </w:t>
+      </w:r>
+      <w:proofErr w:type="gramStart"/>
+      <w:r>
+        <w:rPr>
+          <w:rFonts w:ascii="Times New Roman" w:hAnsi="Times New Roman" w:cs="Times New Roman"/>
+          <w:lang w:val="en-GB"/>
+        </w:rPr>
+        <w:t>METHODS :</w:t>
+      </w:r>
+      <w:proofErr w:type="gramEnd"/>
     </w:p>
     <w:p>
       <w:pPr>
@@ -339,8 +414,18 @@
           <w:u w:val="single"/>
           <w:lang w:val="en-GB"/>
         </w:rPr>
-        <w:t>Multiple Linear Regression :</w:t>
-      </w:r>
+        <w:t xml:space="preserve">Multiple Linear </w:t>
+      </w:r>
+      <w:proofErr w:type="gramStart"/>
+      <w:r>
+        <w:rPr>
+          <w:rFonts w:ascii="Times New Roman" w:hAnsi="Times New Roman" w:cs="Times New Roman"/>
+          <w:u w:val="single"/>
+          <w:lang w:val="en-GB"/>
+        </w:rPr>
+        <w:t>Regression :</w:t>
+      </w:r>
+      <w:proofErr w:type="gramEnd"/>
     </w:p>
     <w:p>
       <w:pPr>
@@ -879,14 +964,44 @@
           <w:rFonts w:ascii="Times New Roman" w:hAnsi="Times New Roman" w:cs="Times New Roman"/>
           <w:lang w:val="en-GB"/>
         </w:rPr>
-        <w:t xml:space="preserve">On the test set, we obtain </w:t>
-      </w:r>
-      <w:r>
-        <w:rPr>
-          <w:rFonts w:ascii="Times New Roman" w:hAnsi="Times New Roman" w:cs="Times New Roman"/>
-          <w:lang w:val="en-GB"/>
-        </w:rPr>
-        <w:t xml:space="preserve">theses results : </w:t>
+        <w:t>On the test set, we obtain</w:t>
+      </w:r>
+      <w:r>
+        <w:rPr>
+          <w:rFonts w:ascii="Times New Roman" w:hAnsi="Times New Roman" w:cs="Times New Roman"/>
+          <w:lang w:val="en-GB"/>
+        </w:rPr>
+        <w:t>ed</w:t>
+      </w:r>
+      <w:r>
+        <w:rPr>
+          <w:rFonts w:ascii="Times New Roman" w:hAnsi="Times New Roman" w:cs="Times New Roman"/>
+          <w:lang w:val="en-GB"/>
+        </w:rPr>
+        <w:t xml:space="preserve"> </w:t>
+      </w:r>
+      <w:r>
+        <w:rPr>
+          <w:rFonts w:ascii="Times New Roman" w:hAnsi="Times New Roman" w:cs="Times New Roman"/>
+          <w:lang w:val="en-GB"/>
+        </w:rPr>
+        <w:t xml:space="preserve">these </w:t>
+      </w:r>
+      <w:proofErr w:type="gramStart"/>
+      <w:r>
+        <w:rPr>
+          <w:rFonts w:ascii="Times New Roman" w:hAnsi="Times New Roman" w:cs="Times New Roman"/>
+          <w:lang w:val="en-GB"/>
+        </w:rPr>
+        <w:t>results :</w:t>
+      </w:r>
+      <w:proofErr w:type="gramEnd"/>
+      <w:r>
+        <w:rPr>
+          <w:rFonts w:ascii="Times New Roman" w:hAnsi="Times New Roman" w:cs="Times New Roman"/>
+          <w:lang w:val="en-GB"/>
+        </w:rPr>
+        <w:t xml:space="preserve"> </w:t>
       </w:r>
     </w:p>
     <w:p>
@@ -979,7 +1094,7 @@
           <w:rFonts w:ascii="Times New Roman" w:eastAsiaTheme="minorEastAsia" w:hAnsi="Times New Roman" w:cs="Times New Roman"/>
           <w:lang w:val="en-GB"/>
         </w:rPr>
-        <w:t>: so 122 right prediction, over 152.</w:t>
+        <w:t>This amounts to 122 correct predictions out of 152 in total.</w:t>
       </w:r>
       <w:r>
         <w:rPr>
@@ -1096,6 +1211,7 @@
           <w:lang w:val="en-GB"/>
         </w:rPr>
       </w:pPr>
+      <w:proofErr w:type="gramStart"/>
       <w:r>
         <w:rPr>
           <w:rFonts w:ascii="Times New Roman" w:hAnsi="Times New Roman" w:cs="Times New Roman"/>
@@ -1111,6 +1227,7 @@
         </w:rPr>
         <w:t>:</w:t>
       </w:r>
+      <w:proofErr w:type="gramEnd"/>
       <w:r>
         <w:rPr>
           <w:rFonts w:ascii="Times New Roman" w:hAnsi="Times New Roman" w:cs="Times New Roman"/>
@@ -1203,6 +1320,13 @@
           <w:lang w:val="en-GB"/>
         </w:rPr>
         <w:tab/>
+      </w:r>
+      <w:proofErr w:type="spellStart"/>
+      <w:r>
+        <w:rPr>
+          <w:rFonts w:ascii="Times New Roman" w:hAnsi="Times New Roman" w:cs="Times New Roman"/>
+          <w:lang w:val="en-GB"/>
+        </w:rPr>
         <w:t>y</w:t>
       </w:r>
       <w:r>
@@ -1213,6 +1337,7 @@
         </w:rPr>
         <w:t>i</w:t>
       </w:r>
+      <w:proofErr w:type="spellEnd"/>
       <w:r>
         <w:rPr>
           <w:rFonts w:ascii="Times New Roman" w:hAnsi="Times New Roman" w:cs="Times New Roman"/>
@@ -1291,16 +1416,26 @@
           <w:u w:val="single"/>
           <w:lang w:val="en-GB"/>
         </w:rPr>
-        <w:t>Logistic Regression :</w:t>
-      </w:r>
-    </w:p>
-    <w:p>
-      <w:pPr>
+        <w:t xml:space="preserve">Logistic </w:t>
+      </w:r>
+      <w:proofErr w:type="gramStart"/>
+      <w:r>
         <w:rPr>
           <w:rFonts w:ascii="Times New Roman" w:hAnsi="Times New Roman" w:cs="Times New Roman"/>
           <w:u w:val="single"/>
           <w:lang w:val="en-GB"/>
         </w:rPr>
+        <w:t>Regression :</w:t>
+      </w:r>
+      <w:proofErr w:type="gramEnd"/>
+    </w:p>
+    <w:p>
+      <w:pPr>
+        <w:rPr>
+          <w:rFonts w:ascii="Times New Roman" w:hAnsi="Times New Roman" w:cs="Times New Roman"/>
+          <w:u w:val="single"/>
+          <w:lang w:val="en-GB"/>
+        </w:rPr>
       </w:pPr>
     </w:p>
     <w:p>
@@ -1404,7 +1539,23 @@
           <w:rFonts w:ascii="Times New Roman" w:hAnsi="Times New Roman" w:cs="Times New Roman"/>
           <w:lang w:val="en-GB"/>
         </w:rPr>
-        <w:t xml:space="preserve">oefficients founds computing a logistic regression : </w:t>
+        <w:t xml:space="preserve">oefficients founds computing a logistic </w:t>
+      </w:r>
+      <w:proofErr w:type="gramStart"/>
+      <w:r>
+        <w:rPr>
+          <w:rFonts w:ascii="Times New Roman" w:hAnsi="Times New Roman" w:cs="Times New Roman"/>
+          <w:lang w:val="en-GB"/>
+        </w:rPr>
+        <w:t>regression :</w:t>
+      </w:r>
+      <w:proofErr w:type="gramEnd"/>
+      <w:r>
+        <w:rPr>
+          <w:rFonts w:ascii="Times New Roman" w:hAnsi="Times New Roman" w:cs="Times New Roman"/>
+          <w:lang w:val="en-GB"/>
+        </w:rPr>
+        <w:t xml:space="preserve"> </w:t>
       </w:r>
     </w:p>
     <w:p>
@@ -1564,14 +1715,30 @@
           <w:rFonts w:ascii="Times New Roman" w:hAnsi="Times New Roman" w:cs="Times New Roman"/>
           <w:lang w:val="en-GB"/>
         </w:rPr>
-        <w:t>Mean square error </w:t>
-      </w:r>
-      <w:r>
-        <w:rPr>
-          <w:rFonts w:ascii="Times New Roman" w:hAnsi="Times New Roman" w:cs="Times New Roman"/>
-          <w:lang w:val="en-GB"/>
-        </w:rPr>
-        <w:t xml:space="preserve"> MSE = 0.</w:t>
+        <w:t xml:space="preserve">Mean square </w:t>
+      </w:r>
+      <w:proofErr w:type="gramStart"/>
+      <w:r>
+        <w:rPr>
+          <w:rFonts w:ascii="Times New Roman" w:hAnsi="Times New Roman" w:cs="Times New Roman"/>
+          <w:lang w:val="en-GB"/>
+        </w:rPr>
+        <w:t>error </w:t>
+      </w:r>
+      <w:r>
+        <w:rPr>
+          <w:rFonts w:ascii="Times New Roman" w:hAnsi="Times New Roman" w:cs="Times New Roman"/>
+          <w:lang w:val="en-GB"/>
+        </w:rPr>
+        <w:t xml:space="preserve"> MSE</w:t>
+      </w:r>
+      <w:proofErr w:type="gramEnd"/>
+      <w:r>
+        <w:rPr>
+          <w:rFonts w:ascii="Times New Roman" w:hAnsi="Times New Roman" w:cs="Times New Roman"/>
+          <w:lang w:val="en-GB"/>
+        </w:rPr>
+        <w:t xml:space="preserve"> = 0.</w:t>
       </w:r>
       <w:r>
         <w:rPr>
@@ -1623,7 +1790,23 @@
           <w:rFonts w:ascii="Times New Roman" w:hAnsi="Times New Roman" w:cs="Times New Roman"/>
           <w:lang w:val="en-GB"/>
         </w:rPr>
-        <w:t xml:space="preserve">We also computed the cross validation error to </w:t>
+        <w:t xml:space="preserve">We also computed the </w:t>
+      </w:r>
+      <w:proofErr w:type="gramStart"/>
+      <w:r>
+        <w:rPr>
+          <w:rFonts w:ascii="Times New Roman" w:hAnsi="Times New Roman" w:cs="Times New Roman"/>
+          <w:lang w:val="en-GB"/>
+        </w:rPr>
+        <w:t>cross validation</w:t>
+      </w:r>
+      <w:proofErr w:type="gramEnd"/>
+      <w:r>
+        <w:rPr>
+          <w:rFonts w:ascii="Times New Roman" w:hAnsi="Times New Roman" w:cs="Times New Roman"/>
+          <w:lang w:val="en-GB"/>
+        </w:rPr>
+        <w:t xml:space="preserve"> error to </w:t>
       </w:r>
       <w:r>
         <w:rPr>
@@ -1674,7 +1857,23 @@
           <w:lang w:val="en-GB"/>
         </w:rPr>
         <w:lastRenderedPageBreak/>
-        <w:t xml:space="preserve">Leave-one-out cross validation error : CV </w:t>
+        <w:t xml:space="preserve">Leave-one-out cross validation </w:t>
+      </w:r>
+      <w:proofErr w:type="gramStart"/>
+      <w:r>
+        <w:rPr>
+          <w:rFonts w:ascii="Times New Roman" w:hAnsi="Times New Roman" w:cs="Times New Roman"/>
+          <w:lang w:val="en-GB"/>
+        </w:rPr>
+        <w:t>error :</w:t>
+      </w:r>
+      <w:proofErr w:type="gramEnd"/>
+      <w:r>
+        <w:rPr>
+          <w:rFonts w:ascii="Times New Roman" w:hAnsi="Times New Roman" w:cs="Times New Roman"/>
+          <w:lang w:val="en-GB"/>
+        </w:rPr>
+        <w:t xml:space="preserve"> CV </w:t>
       </w:r>
       <w:r>
         <w:rPr>
@@ -1721,8 +1920,18 @@
           <w:u w:val="single"/>
           <w:lang w:val="en-GB"/>
         </w:rPr>
-        <w:t>Classification Tree :</w:t>
-      </w:r>
+        <w:t xml:space="preserve">Classification </w:t>
+      </w:r>
+      <w:proofErr w:type="gramStart"/>
+      <w:r>
+        <w:rPr>
+          <w:rFonts w:ascii="Times New Roman" w:hAnsi="Times New Roman" w:cs="Times New Roman"/>
+          <w:u w:val="single"/>
+          <w:lang w:val="en-GB"/>
+        </w:rPr>
+        <w:t>Tree :</w:t>
+      </w:r>
+      <w:proofErr w:type="gramEnd"/>
     </w:p>
     <w:p>
       <w:pPr>
@@ -1974,7 +2183,23 @@
           <w:rFonts w:ascii="Times New Roman" w:hAnsi="Times New Roman" w:cs="Times New Roman"/>
           <w:lang w:val="en-GB"/>
         </w:rPr>
-        <w:t xml:space="preserve">reason of the differents </w:t>
+        <w:t xml:space="preserve">reason of the </w:t>
+      </w:r>
+      <w:proofErr w:type="spellStart"/>
+      <w:r>
+        <w:rPr>
+          <w:rFonts w:ascii="Times New Roman" w:hAnsi="Times New Roman" w:cs="Times New Roman"/>
+          <w:lang w:val="en-GB"/>
+        </w:rPr>
+        <w:t>differents</w:t>
+      </w:r>
+      <w:proofErr w:type="spellEnd"/>
+      <w:r>
+        <w:rPr>
+          <w:rFonts w:ascii="Times New Roman" w:hAnsi="Times New Roman" w:cs="Times New Roman"/>
+          <w:lang w:val="en-GB"/>
+        </w:rPr>
+        <w:t xml:space="preserve"> </w:t>
       </w:r>
       <w:r>
         <w:rPr>
@@ -2058,7 +2283,23 @@
           <w:rFonts w:ascii="Times New Roman" w:hAnsi="Times New Roman" w:cs="Times New Roman"/>
           <w:lang w:val="en-GB"/>
         </w:rPr>
-        <w:t xml:space="preserve"> the classification tree, we constructed the prunning tree</w:t>
+        <w:t xml:space="preserve"> the classification tree, we constructed the </w:t>
+      </w:r>
+      <w:proofErr w:type="spellStart"/>
+      <w:r>
+        <w:rPr>
+          <w:rFonts w:ascii="Times New Roman" w:hAnsi="Times New Roman" w:cs="Times New Roman"/>
+          <w:lang w:val="en-GB"/>
+        </w:rPr>
+        <w:t>prunning</w:t>
+      </w:r>
+      <w:proofErr w:type="spellEnd"/>
+      <w:r>
+        <w:rPr>
+          <w:rFonts w:ascii="Times New Roman" w:hAnsi="Times New Roman" w:cs="Times New Roman"/>
+          <w:lang w:val="en-GB"/>
+        </w:rPr>
+        <w:t xml:space="preserve"> tree</w:t>
       </w:r>
       <w:r>
         <w:rPr>
@@ -2282,7 +2523,23 @@
           <w:rFonts w:ascii="Times New Roman" w:hAnsi="Times New Roman" w:cs="Times New Roman"/>
           <w:lang w:val="en-GB"/>
         </w:rPr>
-        <w:t xml:space="preserve">We performed : </w:t>
+        <w:t xml:space="preserve">We </w:t>
+      </w:r>
+      <w:proofErr w:type="gramStart"/>
+      <w:r>
+        <w:rPr>
+          <w:rFonts w:ascii="Times New Roman" w:hAnsi="Times New Roman" w:cs="Times New Roman"/>
+          <w:lang w:val="en-GB"/>
+        </w:rPr>
+        <w:t>performed :</w:t>
+      </w:r>
+      <w:proofErr w:type="gramEnd"/>
+      <w:r>
+        <w:rPr>
+          <w:rFonts w:ascii="Times New Roman" w:hAnsi="Times New Roman" w:cs="Times New Roman"/>
+          <w:lang w:val="en-GB"/>
+        </w:rPr>
+        <w:t xml:space="preserve"> </w:t>
       </w:r>
       <w:r>
         <w:rPr>
@@ -2329,6 +2586,7 @@
         </w:rPr>
         <w:t xml:space="preserve"> subset according to </w:t>
       </w:r>
+      <w:proofErr w:type="gramStart"/>
       <w:r>
         <w:rPr>
           <w:rFonts w:ascii="Times New Roman" w:hAnsi="Times New Roman" w:cs="Times New Roman"/>
@@ -2336,6 +2594,7 @@
         </w:rPr>
         <w:t>criterions :</w:t>
       </w:r>
+      <w:proofErr w:type="gramEnd"/>
       <w:r>
         <w:rPr>
           <w:rFonts w:ascii="Times New Roman" w:hAnsi="Times New Roman" w:cs="Times New Roman"/>
@@ -2351,6 +2610,7 @@
           <w:lang w:val="en-GB"/>
         </w:rPr>
       </w:pPr>
+      <w:proofErr w:type="gramStart"/>
       <w:r>
         <w:rPr>
           <w:rFonts w:ascii="Times New Roman" w:hAnsi="Times New Roman" w:cs="Times New Roman"/>
@@ -2364,7 +2624,15 @@
           <w:rFonts w:ascii="Times New Roman" w:hAnsi="Times New Roman" w:cs="Times New Roman"/>
           <w:lang w:val="en-GB"/>
         </w:rPr>
-        <w:t xml:space="preserve">: </w:t>
+        <w:t>:</w:t>
+      </w:r>
+      <w:proofErr w:type="gramEnd"/>
+      <w:r>
+        <w:rPr>
+          <w:rFonts w:ascii="Times New Roman" w:hAnsi="Times New Roman" w:cs="Times New Roman"/>
+          <w:lang w:val="en-GB"/>
+        </w:rPr>
+        <w:t xml:space="preserve"> </w:t>
       </w:r>
     </w:p>
     <w:p>
@@ -2583,6 +2851,7 @@
           <w:lang w:val="en-GB"/>
         </w:rPr>
       </w:pPr>
+      <w:proofErr w:type="gramStart"/>
       <w:r>
         <w:rPr>
           <w:rFonts w:ascii="Times New Roman" w:hAnsi="Times New Roman" w:cs="Times New Roman"/>
@@ -2596,7 +2865,15 @@
           <w:rFonts w:ascii="Times New Roman" w:hAnsi="Times New Roman" w:cs="Times New Roman"/>
           <w:lang w:val="en-GB"/>
         </w:rPr>
-        <w:t xml:space="preserve">: </w:t>
+        <w:t>:</w:t>
+      </w:r>
+      <w:proofErr w:type="gramEnd"/>
+      <w:r>
+        <w:rPr>
+          <w:rFonts w:ascii="Times New Roman" w:hAnsi="Times New Roman" w:cs="Times New Roman"/>
+          <w:lang w:val="en-GB"/>
+        </w:rPr>
+        <w:t xml:space="preserve"> </w:t>
       </w:r>
     </w:p>
     <w:p>
@@ -2704,7 +2981,23 @@
           <w:rFonts w:ascii="Times New Roman" w:hAnsi="Times New Roman" w:cs="Times New Roman"/>
           <w:lang w:val="en-GB"/>
         </w:rPr>
-        <w:t xml:space="preserve">predictors selected : </w:t>
+        <w:t xml:space="preserve">predictors </w:t>
+      </w:r>
+      <w:proofErr w:type="gramStart"/>
+      <w:r>
+        <w:rPr>
+          <w:rFonts w:ascii="Times New Roman" w:hAnsi="Times New Roman" w:cs="Times New Roman"/>
+          <w:lang w:val="en-GB"/>
+        </w:rPr>
+        <w:t>selected :</w:t>
+      </w:r>
+      <w:proofErr w:type="gramEnd"/>
+      <w:r>
+        <w:rPr>
+          <w:rFonts w:ascii="Times New Roman" w:hAnsi="Times New Roman" w:cs="Times New Roman"/>
+          <w:lang w:val="en-GB"/>
+        </w:rPr>
+        <w:t xml:space="preserve"> </w:t>
       </w:r>
     </w:p>
     <w:p>
@@ -2830,14 +3123,31 @@
           <w:b/>
           <w:lang w:val="en-GB"/>
         </w:rPr>
-        <w:t>Adjusted R square </w:t>
-      </w:r>
-      <w:r>
-        <w:rPr>
-          <w:rFonts w:ascii="Times New Roman" w:hAnsi="Times New Roman" w:cs="Times New Roman"/>
-          <w:lang w:val="en-GB"/>
-        </w:rPr>
-        <w:t xml:space="preserve">: </w:t>
+        <w:t xml:space="preserve">Adjusted R </w:t>
+      </w:r>
+      <w:proofErr w:type="gramStart"/>
+      <w:r>
+        <w:rPr>
+          <w:rFonts w:ascii="Times New Roman" w:hAnsi="Times New Roman" w:cs="Times New Roman"/>
+          <w:b/>
+          <w:lang w:val="en-GB"/>
+        </w:rPr>
+        <w:t>square </w:t>
+      </w:r>
+      <w:r>
+        <w:rPr>
+          <w:rFonts w:ascii="Times New Roman" w:hAnsi="Times New Roman" w:cs="Times New Roman"/>
+          <w:lang w:val="en-GB"/>
+        </w:rPr>
+        <w:t>:</w:t>
+      </w:r>
+      <w:proofErr w:type="gramEnd"/>
+      <w:r>
+        <w:rPr>
+          <w:rFonts w:ascii="Times New Roman" w:hAnsi="Times New Roman" w:cs="Times New Roman"/>
+          <w:lang w:val="en-GB"/>
+        </w:rPr>
+        <w:t xml:space="preserve"> </w:t>
       </w:r>
     </w:p>
     <w:p>
@@ -2937,7 +3247,23 @@
           <w:rFonts w:ascii="Times New Roman" w:hAnsi="Times New Roman" w:cs="Times New Roman"/>
           <w:lang w:val="en-GB"/>
         </w:rPr>
-        <w:t xml:space="preserve">predictors selected : </w:t>
+        <w:t xml:space="preserve">predictors </w:t>
+      </w:r>
+      <w:proofErr w:type="gramStart"/>
+      <w:r>
+        <w:rPr>
+          <w:rFonts w:ascii="Times New Roman" w:hAnsi="Times New Roman" w:cs="Times New Roman"/>
+          <w:lang w:val="en-GB"/>
+        </w:rPr>
+        <w:t>selected :</w:t>
+      </w:r>
+      <w:proofErr w:type="gramEnd"/>
+      <w:r>
+        <w:rPr>
+          <w:rFonts w:ascii="Times New Roman" w:hAnsi="Times New Roman" w:cs="Times New Roman"/>
+          <w:lang w:val="en-GB"/>
+        </w:rPr>
+        <w:t xml:space="preserve"> </w:t>
       </w:r>
     </w:p>
     <w:p>
@@ -3039,7 +3365,15 @@
           <w:rFonts w:ascii="Times New Roman" w:hAnsi="Times New Roman" w:cs="Times New Roman"/>
           <w:lang w:val="en-GB"/>
         </w:rPr>
-        <w:t>Plots of the results</w:t>
+        <w:t xml:space="preserve">Plots of the </w:t>
+      </w:r>
+      <w:proofErr w:type="gramStart"/>
+      <w:r>
+        <w:rPr>
+          <w:rFonts w:ascii="Times New Roman" w:hAnsi="Times New Roman" w:cs="Times New Roman"/>
+          <w:lang w:val="en-GB"/>
+        </w:rPr>
+        <w:t>results</w:t>
       </w:r>
       <w:r>
         <w:rPr>
@@ -3053,7 +3387,15 @@
           <w:rFonts w:ascii="Times New Roman" w:hAnsi="Times New Roman" w:cs="Times New Roman"/>
           <w:lang w:val="en-GB"/>
         </w:rPr>
-        <w:t xml:space="preserve">: </w:t>
+        <w:t>:</w:t>
+      </w:r>
+      <w:proofErr w:type="gramEnd"/>
+      <w:r>
+        <w:rPr>
+          <w:rFonts w:ascii="Times New Roman" w:hAnsi="Times New Roman" w:cs="Times New Roman"/>
+          <w:lang w:val="en-GB"/>
+        </w:rPr>
+        <w:t xml:space="preserve"> </w:t>
       </w:r>
     </w:p>
     <w:p>
@@ -3165,6 +3507,7 @@
         </w:rPr>
         <w:t xml:space="preserve"> </w:t>
       </w:r>
+      <w:proofErr w:type="gramStart"/>
       <w:r>
         <w:rPr>
           <w:rFonts w:ascii="Times New Roman" w:hAnsi="Times New Roman" w:cs="Times New Roman"/>
@@ -3178,7 +3521,15 @@
           <w:rFonts w:ascii="Times New Roman" w:hAnsi="Times New Roman" w:cs="Times New Roman"/>
           <w:lang w:val="en-GB"/>
         </w:rPr>
-        <w:t xml:space="preserve">: </w:t>
+        <w:t>:</w:t>
+      </w:r>
+      <w:proofErr w:type="gramEnd"/>
+      <w:r>
+        <w:rPr>
+          <w:rFonts w:ascii="Times New Roman" w:hAnsi="Times New Roman" w:cs="Times New Roman"/>
+          <w:lang w:val="en-GB"/>
+        </w:rPr>
+        <w:t xml:space="preserve"> </w:t>
       </w:r>
     </w:p>
     <w:p>
@@ -3279,7 +3630,23 @@
           <w:rFonts w:ascii="Times New Roman" w:hAnsi="Times New Roman" w:cs="Times New Roman"/>
           <w:lang w:val="en-GB"/>
         </w:rPr>
-        <w:t xml:space="preserve">, with coefficients : </w:t>
+        <w:t xml:space="preserve">, with </w:t>
+      </w:r>
+      <w:proofErr w:type="gramStart"/>
+      <w:r>
+        <w:rPr>
+          <w:rFonts w:ascii="Times New Roman" w:hAnsi="Times New Roman" w:cs="Times New Roman"/>
+          <w:lang w:val="en-GB"/>
+        </w:rPr>
+        <w:t>coefficients :</w:t>
+      </w:r>
+      <w:proofErr w:type="gramEnd"/>
+      <w:r>
+        <w:rPr>
+          <w:rFonts w:ascii="Times New Roman" w:hAnsi="Times New Roman" w:cs="Times New Roman"/>
+          <w:lang w:val="en-GB"/>
+        </w:rPr>
+        <w:t xml:space="preserve"> </w:t>
       </w:r>
     </w:p>
     <w:p>
@@ -3389,14 +3756,49 @@
           <w:rFonts w:ascii="Times New Roman" w:hAnsi="Times New Roman" w:cs="Times New Roman"/>
           <w:lang w:val="en-GB"/>
         </w:rPr>
-        <w:t>We conclued that there</w:t>
-      </w:r>
-      <w:r>
-        <w:rPr>
-          <w:rFonts w:ascii="Times New Roman" w:hAnsi="Times New Roman" w:cs="Times New Roman"/>
-          <w:lang w:val="en-GB"/>
-        </w:rPr>
-        <w:t xml:space="preserve"> is no clear subset selection, which is not surprising because the selection has already be done previously.</w:t>
+        <w:t xml:space="preserve">We </w:t>
+      </w:r>
+      <w:r>
+        <w:rPr>
+          <w:rFonts w:ascii="Times New Roman" w:hAnsi="Times New Roman" w:cs="Times New Roman"/>
+          <w:lang w:val="en-GB"/>
+        </w:rPr>
+        <w:t>conclude</w:t>
+      </w:r>
+      <w:r>
+        <w:rPr>
+          <w:rFonts w:ascii="Times New Roman" w:hAnsi="Times New Roman" w:cs="Times New Roman"/>
+          <w:lang w:val="en-GB"/>
+        </w:rPr>
+        <w:t>d,</w:t>
+      </w:r>
+      <w:r>
+        <w:rPr>
+          <w:rFonts w:ascii="Times New Roman" w:hAnsi="Times New Roman" w:cs="Times New Roman"/>
+          <w:lang w:val="en-GB"/>
+        </w:rPr>
+        <w:t xml:space="preserve"> that there</w:t>
+      </w:r>
+      <w:r>
+        <w:rPr>
+          <w:rFonts w:ascii="Times New Roman" w:hAnsi="Times New Roman" w:cs="Times New Roman"/>
+          <w:lang w:val="en-GB"/>
+        </w:rPr>
+        <w:t xml:space="preserve"> is no clear subset selection, which is not surprising because the selection has already </w:t>
+      </w:r>
+      <w:r>
+        <w:rPr>
+          <w:rFonts w:ascii="Times New Roman" w:hAnsi="Times New Roman" w:cs="Times New Roman"/>
+          <w:lang w:val="en-GB"/>
+        </w:rPr>
+        <w:t>been</w:t>
+      </w:r>
+      <w:r>
+        <w:rPr>
+          <w:rFonts w:ascii="Times New Roman" w:hAnsi="Times New Roman" w:cs="Times New Roman"/>
+          <w:lang w:val="en-GB"/>
+        </w:rPr>
+        <w:t xml:space="preserve"> done previously.</w:t>
       </w:r>
     </w:p>
     <w:p>
@@ -3448,21 +3850,42 @@
           <w:rFonts w:ascii="Times New Roman" w:hAnsi="Times New Roman" w:cs="Times New Roman"/>
           <w:lang w:val="en-GB"/>
         </w:rPr>
-        <w:t>d again with differents methods</w:t>
-      </w:r>
-      <w:r>
-        <w:rPr>
-          <w:rFonts w:ascii="Times New Roman" w:hAnsi="Times New Roman" w:cs="Times New Roman"/>
-          <w:lang w:val="en-GB"/>
-        </w:rPr>
-        <w:t>, using the last 11 variables found</w:t>
-      </w:r>
-      <w:r>
-        <w:rPr>
-          <w:rFonts w:ascii="Times New Roman" w:hAnsi="Times New Roman" w:cs="Times New Roman"/>
-          <w:lang w:val="en-GB"/>
-        </w:rPr>
-        <w:t xml:space="preserve"> : </w:t>
+        <w:t xml:space="preserve">d again with </w:t>
+      </w:r>
+      <w:r>
+        <w:rPr>
+          <w:rFonts w:ascii="Times New Roman" w:hAnsi="Times New Roman" w:cs="Times New Roman"/>
+          <w:lang w:val="en-GB"/>
+        </w:rPr>
+        <w:t>different</w:t>
+      </w:r>
+      <w:r>
+        <w:rPr>
+          <w:rFonts w:ascii="Times New Roman" w:hAnsi="Times New Roman" w:cs="Times New Roman"/>
+          <w:lang w:val="en-GB"/>
+        </w:rPr>
+        <w:t xml:space="preserve"> methods</w:t>
+      </w:r>
+      <w:r>
+        <w:rPr>
+          <w:rFonts w:ascii="Times New Roman" w:hAnsi="Times New Roman" w:cs="Times New Roman"/>
+          <w:lang w:val="en-GB"/>
+        </w:rPr>
+        <w:t xml:space="preserve">, using the last 11 variables </w:t>
+      </w:r>
+      <w:r>
+        <w:rPr>
+          <w:rFonts w:ascii="Times New Roman" w:hAnsi="Times New Roman" w:cs="Times New Roman"/>
+          <w:lang w:val="en-GB"/>
+        </w:rPr>
+        <w:t>found:</w:t>
+      </w:r>
+      <w:r>
+        <w:rPr>
+          <w:rFonts w:ascii="Times New Roman" w:hAnsi="Times New Roman" w:cs="Times New Roman"/>
+          <w:lang w:val="en-GB"/>
+        </w:rPr>
+        <w:t xml:space="preserve"> </w:t>
       </w:r>
     </w:p>
     <w:p>
@@ -3488,16 +3911,24 @@
           <w:lang w:val="en-GB"/>
         </w:rPr>
         <w:lastRenderedPageBreak/>
-        <w:t>Logistic Regression :</w:t>
-      </w:r>
-    </w:p>
-    <w:p>
-      <w:pPr>
+        <w:t xml:space="preserve">Logistic </w:t>
+      </w:r>
+      <w:r>
         <w:rPr>
           <w:rFonts w:ascii="Times New Roman" w:hAnsi="Times New Roman" w:cs="Times New Roman"/>
           <w:u w:val="single"/>
           <w:lang w:val="en-GB"/>
         </w:rPr>
+        <w:t>Regression:</w:t>
+      </w:r>
+    </w:p>
+    <w:p>
+      <w:pPr>
+        <w:rPr>
+          <w:rFonts w:ascii="Times New Roman" w:hAnsi="Times New Roman" w:cs="Times New Roman"/>
+          <w:u w:val="single"/>
+          <w:lang w:val="en-GB"/>
+        </w:rPr>
       </w:pPr>
     </w:p>
     <w:p>
@@ -3586,16 +4017,26 @@
           <w:u w:val="single"/>
           <w:lang w:val="en-GB"/>
         </w:rPr>
-        <w:t>Generalize Additive Model (GAM) :</w:t>
-      </w:r>
-    </w:p>
-    <w:p>
-      <w:pPr>
+        <w:t>Generalize Additive Model (GAM</w:t>
+      </w:r>
+      <w:proofErr w:type="gramStart"/>
+      <w:r>
         <w:rPr>
           <w:rFonts w:ascii="Times New Roman" w:hAnsi="Times New Roman" w:cs="Times New Roman"/>
           <w:u w:val="single"/>
           <w:lang w:val="en-GB"/>
         </w:rPr>
+        <w:t>) :</w:t>
+      </w:r>
+      <w:proofErr w:type="gramEnd"/>
+    </w:p>
+    <w:p>
+      <w:pPr>
+        <w:rPr>
+          <w:rFonts w:ascii="Times New Roman" w:hAnsi="Times New Roman" w:cs="Times New Roman"/>
+          <w:u w:val="single"/>
+          <w:lang w:val="en-GB"/>
+        </w:rPr>
       </w:pPr>
     </w:p>
     <w:p>
@@ -3617,7 +4058,14 @@
           <w:rFonts w:ascii="Times New Roman" w:hAnsi="Times New Roman" w:cs="Times New Roman"/>
           <w:lang w:val="en-GB"/>
         </w:rPr>
-        <w:t>coefficents to the variable</w:t>
+        <w:t>coefficients</w:t>
+      </w:r>
+      <w:r>
+        <w:rPr>
+          <w:rFonts w:ascii="Times New Roman" w:hAnsi="Times New Roman" w:cs="Times New Roman"/>
+          <w:lang w:val="en-GB"/>
+        </w:rPr>
+        <w:t xml:space="preserve"> to the variable</w:t>
       </w:r>
       <w:r>
         <w:rPr>
@@ -3638,7 +4086,14 @@
           <w:rFonts w:ascii="Times New Roman" w:hAnsi="Times New Roman" w:cs="Times New Roman"/>
           <w:lang w:val="en-GB"/>
         </w:rPr>
-        <w:t>ar functions of these variables :</w:t>
+        <w:t xml:space="preserve">ar functions of these </w:t>
+      </w:r>
+      <w:r>
+        <w:rPr>
+          <w:rFonts w:ascii="Times New Roman" w:hAnsi="Times New Roman" w:cs="Times New Roman"/>
+          <w:lang w:val="en-GB"/>
+        </w:rPr>
+        <w:t>variables:</w:t>
       </w:r>
       <w:r>
         <w:rPr>
@@ -3801,7 +4256,23 @@
           <w:rFonts w:ascii="Times New Roman" w:hAnsi="Times New Roman" w:cs="Times New Roman"/>
           <w:lang w:val="en-GB"/>
         </w:rPr>
-        <w:t xml:space="preserve"> that even if the 11-variables (cv = 0.1294388) was the best one, the 7-variable was also very close (cv = 0.1305488). So we’ll use this difference between the 7 and others 3 variables of the 11-variables model.</w:t>
+        <w:t xml:space="preserve"> that even if the 11-variables (cv = 0.1294388) was the best one, the 7-variable was also very close (cv = 0.1305488). </w:t>
+      </w:r>
+      <w:proofErr w:type="gramStart"/>
+      <w:r>
+        <w:rPr>
+          <w:rFonts w:ascii="Times New Roman" w:hAnsi="Times New Roman" w:cs="Times New Roman"/>
+          <w:lang w:val="en-GB"/>
+        </w:rPr>
+        <w:t>So</w:t>
+      </w:r>
+      <w:proofErr w:type="gramEnd"/>
+      <w:r>
+        <w:rPr>
+          <w:rFonts w:ascii="Times New Roman" w:hAnsi="Times New Roman" w:cs="Times New Roman"/>
+          <w:lang w:val="en-GB"/>
+        </w:rPr>
+        <w:t xml:space="preserve"> we’ll use this difference between the 7 and others 3 variables of the 11-variables model.</w:t>
       </w:r>
     </w:p>
     <w:p>
@@ -3910,8 +4381,17 @@
           <w:rFonts w:ascii="Times New Roman" w:hAnsi="Times New Roman" w:cs="Times New Roman"/>
           <w:lang w:val="en-GB"/>
         </w:rPr>
-        <w:t>To approximate each functions for each variables we made a plot of this first try :</w:t>
-      </w:r>
+        <w:t xml:space="preserve">To approximate each functions for each variables we made a plot of this first </w:t>
+      </w:r>
+      <w:proofErr w:type="gramStart"/>
+      <w:r>
+        <w:rPr>
+          <w:rFonts w:ascii="Times New Roman" w:hAnsi="Times New Roman" w:cs="Times New Roman"/>
+          <w:lang w:val="en-GB"/>
+        </w:rPr>
+        <w:t>try :</w:t>
+      </w:r>
+      <w:proofErr w:type="gramEnd"/>
     </w:p>
     <w:p>
       <w:pPr>
@@ -4005,7 +4485,39 @@
           <w:rFonts w:ascii="Times New Roman" w:hAnsi="Times New Roman" w:cs="Times New Roman"/>
           <w:lang w:val="en-GB"/>
         </w:rPr>
-        <w:t xml:space="preserve">We notice that except for chol and oldpeak, all function can </w:t>
+        <w:t xml:space="preserve">We notice that except for </w:t>
+      </w:r>
+      <w:proofErr w:type="spellStart"/>
+      <w:r>
+        <w:rPr>
+          <w:rFonts w:ascii="Times New Roman" w:hAnsi="Times New Roman" w:cs="Times New Roman"/>
+          <w:lang w:val="en-GB"/>
+        </w:rPr>
+        <w:t>chol</w:t>
+      </w:r>
+      <w:proofErr w:type="spellEnd"/>
+      <w:r>
+        <w:rPr>
+          <w:rFonts w:ascii="Times New Roman" w:hAnsi="Times New Roman" w:cs="Times New Roman"/>
+          <w:lang w:val="en-GB"/>
+        </w:rPr>
+        <w:t xml:space="preserve"> and </w:t>
+      </w:r>
+      <w:proofErr w:type="spellStart"/>
+      <w:r>
+        <w:rPr>
+          <w:rFonts w:ascii="Times New Roman" w:hAnsi="Times New Roman" w:cs="Times New Roman"/>
+          <w:lang w:val="en-GB"/>
+        </w:rPr>
+        <w:t>oldpeak</w:t>
+      </w:r>
+      <w:proofErr w:type="spellEnd"/>
+      <w:r>
+        <w:rPr>
+          <w:rFonts w:ascii="Times New Roman" w:hAnsi="Times New Roman" w:cs="Times New Roman"/>
+          <w:lang w:val="en-GB"/>
+        </w:rPr>
+        <w:t xml:space="preserve">, all function can </w:t>
       </w:r>
       <w:r>
         <w:rPr>
@@ -4062,23 +4574,80 @@
           <w:rFonts w:ascii="Times New Roman" w:hAnsi="Times New Roman" w:cs="Times New Roman"/>
           <w:lang w:val="en-GB"/>
         </w:rPr>
-        <w:t>The next moove was then to identify wich were the best functions for these two variables left.</w:t>
-      </w:r>
-    </w:p>
-    <w:p>
-      <w:pPr>
-        <w:rPr>
-          <w:rFonts w:ascii="Times New Roman" w:hAnsi="Times New Roman" w:cs="Times New Roman"/>
-          <w:lang w:val="en-GB"/>
-        </w:rPr>
-      </w:pPr>
-      <w:r>
-        <w:rPr>
-          <w:rFonts w:ascii="Times New Roman" w:hAnsi="Times New Roman" w:cs="Times New Roman"/>
-          <w:lang w:val="en-GB"/>
-        </w:rPr>
-        <w:t>We tried cubique and quadratic functions and compared the models :</w:t>
-      </w:r>
+        <w:t xml:space="preserve">The next </w:t>
+      </w:r>
+      <w:proofErr w:type="spellStart"/>
+      <w:r>
+        <w:rPr>
+          <w:rFonts w:ascii="Times New Roman" w:hAnsi="Times New Roman" w:cs="Times New Roman"/>
+          <w:lang w:val="en-GB"/>
+        </w:rPr>
+        <w:t>moove</w:t>
+      </w:r>
+      <w:proofErr w:type="spellEnd"/>
+      <w:r>
+        <w:rPr>
+          <w:rFonts w:ascii="Times New Roman" w:hAnsi="Times New Roman" w:cs="Times New Roman"/>
+          <w:lang w:val="en-GB"/>
+        </w:rPr>
+        <w:t xml:space="preserve"> was then to identify </w:t>
+      </w:r>
+      <w:proofErr w:type="spellStart"/>
+      <w:r>
+        <w:rPr>
+          <w:rFonts w:ascii="Times New Roman" w:hAnsi="Times New Roman" w:cs="Times New Roman"/>
+          <w:lang w:val="en-GB"/>
+        </w:rPr>
+        <w:t>wich</w:t>
+      </w:r>
+      <w:proofErr w:type="spellEnd"/>
+      <w:r>
+        <w:rPr>
+          <w:rFonts w:ascii="Times New Roman" w:hAnsi="Times New Roman" w:cs="Times New Roman"/>
+          <w:lang w:val="en-GB"/>
+        </w:rPr>
+        <w:t xml:space="preserve"> were the best functions for these two variables left.</w:t>
+      </w:r>
+    </w:p>
+    <w:p>
+      <w:pPr>
+        <w:rPr>
+          <w:rFonts w:ascii="Times New Roman" w:hAnsi="Times New Roman" w:cs="Times New Roman"/>
+          <w:lang w:val="en-GB"/>
+        </w:rPr>
+      </w:pPr>
+      <w:r>
+        <w:rPr>
+          <w:rFonts w:ascii="Times New Roman" w:hAnsi="Times New Roman" w:cs="Times New Roman"/>
+          <w:lang w:val="en-GB"/>
+        </w:rPr>
+        <w:t xml:space="preserve">We tried </w:t>
+      </w:r>
+      <w:proofErr w:type="spellStart"/>
+      <w:r>
+        <w:rPr>
+          <w:rFonts w:ascii="Times New Roman" w:hAnsi="Times New Roman" w:cs="Times New Roman"/>
+          <w:lang w:val="en-GB"/>
+        </w:rPr>
+        <w:t>cubique</w:t>
+      </w:r>
+      <w:proofErr w:type="spellEnd"/>
+      <w:r>
+        <w:rPr>
+          <w:rFonts w:ascii="Times New Roman" w:hAnsi="Times New Roman" w:cs="Times New Roman"/>
+          <w:lang w:val="en-GB"/>
+        </w:rPr>
+        <w:t xml:space="preserve"> and quadratic functions and compared the </w:t>
+      </w:r>
+      <w:proofErr w:type="gramStart"/>
+      <w:r>
+        <w:rPr>
+          <w:rFonts w:ascii="Times New Roman" w:hAnsi="Times New Roman" w:cs="Times New Roman"/>
+          <w:lang w:val="en-GB"/>
+        </w:rPr>
+        <w:t>models :</w:t>
+      </w:r>
+      <w:proofErr w:type="gramEnd"/>
       <w:r>
         <w:rPr>
           <w:rFonts w:ascii="Times New Roman" w:hAnsi="Times New Roman" w:cs="Times New Roman"/>
@@ -4178,7 +4747,39 @@
           <w:lang w:val="en-GB"/>
         </w:rPr>
         <w:lastRenderedPageBreak/>
-        <w:t xml:space="preserve">We find that the second model is the best, using cubic functions for our variables chol and oldpeak. </w:t>
+        <w:t xml:space="preserve">We find that the second model is the best, using cubic functions for our variables </w:t>
+      </w:r>
+      <w:proofErr w:type="spellStart"/>
+      <w:r>
+        <w:rPr>
+          <w:rFonts w:ascii="Times New Roman" w:hAnsi="Times New Roman" w:cs="Times New Roman"/>
+          <w:lang w:val="en-GB"/>
+        </w:rPr>
+        <w:t>chol</w:t>
+      </w:r>
+      <w:proofErr w:type="spellEnd"/>
+      <w:r>
+        <w:rPr>
+          <w:rFonts w:ascii="Times New Roman" w:hAnsi="Times New Roman" w:cs="Times New Roman"/>
+          <w:lang w:val="en-GB"/>
+        </w:rPr>
+        <w:t xml:space="preserve"> and </w:t>
+      </w:r>
+      <w:proofErr w:type="spellStart"/>
+      <w:r>
+        <w:rPr>
+          <w:rFonts w:ascii="Times New Roman" w:hAnsi="Times New Roman" w:cs="Times New Roman"/>
+          <w:lang w:val="en-GB"/>
+        </w:rPr>
+        <w:t>oldpeak</w:t>
+      </w:r>
+      <w:proofErr w:type="spellEnd"/>
+      <w:r>
+        <w:rPr>
+          <w:rFonts w:ascii="Times New Roman" w:hAnsi="Times New Roman" w:cs="Times New Roman"/>
+          <w:lang w:val="en-GB"/>
+        </w:rPr>
+        <w:t xml:space="preserve">. </w:t>
       </w:r>
     </w:p>
     <w:p>
@@ -4257,6 +4858,7 @@
         </w:rPr>
         <w:t xml:space="preserve">RESULTS AND </w:t>
       </w:r>
+      <w:proofErr w:type="gramStart"/>
       <w:r>
         <w:rPr>
           <w:rFonts w:ascii="Times New Roman" w:hAnsi="Times New Roman" w:cs="Times New Roman"/>
@@ -4271,6 +4873,7 @@
         </w:rPr>
         <w:t>:</w:t>
       </w:r>
+      <w:proofErr w:type="gramEnd"/>
     </w:p>
     <w:p>
       <w:pPr>
@@ -4348,7 +4951,71 @@
           <w:rFonts w:ascii="Times New Roman" w:hAnsi="Times New Roman" w:cs="Times New Roman"/>
           <w:lang w:val="en-GB"/>
         </w:rPr>
-        <w:t xml:space="preserve">Common to all four subsets are the predictors “sex”, “cp”, “thalach”, “exang”, “oldpeak”, “ca” and “thal”. </w:t>
+        <w:t>Common to all four subsets are the predictors “sex”, “cp”, “</w:t>
+      </w:r>
+      <w:proofErr w:type="spellStart"/>
+      <w:r>
+        <w:rPr>
+          <w:rFonts w:ascii="Times New Roman" w:hAnsi="Times New Roman" w:cs="Times New Roman"/>
+          <w:lang w:val="en-GB"/>
+        </w:rPr>
+        <w:t>thalach</w:t>
+      </w:r>
+      <w:proofErr w:type="spellEnd"/>
+      <w:r>
+        <w:rPr>
+          <w:rFonts w:ascii="Times New Roman" w:hAnsi="Times New Roman" w:cs="Times New Roman"/>
+          <w:lang w:val="en-GB"/>
+        </w:rPr>
+        <w:t>”, “</w:t>
+      </w:r>
+      <w:proofErr w:type="spellStart"/>
+      <w:r>
+        <w:rPr>
+          <w:rFonts w:ascii="Times New Roman" w:hAnsi="Times New Roman" w:cs="Times New Roman"/>
+          <w:lang w:val="en-GB"/>
+        </w:rPr>
+        <w:t>exang</w:t>
+      </w:r>
+      <w:proofErr w:type="spellEnd"/>
+      <w:r>
+        <w:rPr>
+          <w:rFonts w:ascii="Times New Roman" w:hAnsi="Times New Roman" w:cs="Times New Roman"/>
+          <w:lang w:val="en-GB"/>
+        </w:rPr>
+        <w:t>”, “</w:t>
+      </w:r>
+      <w:proofErr w:type="spellStart"/>
+      <w:r>
+        <w:rPr>
+          <w:rFonts w:ascii="Times New Roman" w:hAnsi="Times New Roman" w:cs="Times New Roman"/>
+          <w:lang w:val="en-GB"/>
+        </w:rPr>
+        <w:t>oldpeak</w:t>
+      </w:r>
+      <w:proofErr w:type="spellEnd"/>
+      <w:r>
+        <w:rPr>
+          <w:rFonts w:ascii="Times New Roman" w:hAnsi="Times New Roman" w:cs="Times New Roman"/>
+          <w:lang w:val="en-GB"/>
+        </w:rPr>
+        <w:t>”, “ca” and “</w:t>
+      </w:r>
+      <w:proofErr w:type="spellStart"/>
+      <w:r>
+        <w:rPr>
+          <w:rFonts w:ascii="Times New Roman" w:hAnsi="Times New Roman" w:cs="Times New Roman"/>
+          <w:lang w:val="en-GB"/>
+        </w:rPr>
+        <w:t>thal</w:t>
+      </w:r>
+      <w:proofErr w:type="spellEnd"/>
+      <w:r>
+        <w:rPr>
+          <w:rFonts w:ascii="Times New Roman" w:hAnsi="Times New Roman" w:cs="Times New Roman"/>
+          <w:lang w:val="en-GB"/>
+        </w:rPr>
+        <w:t xml:space="preserve">”. </w:t>
       </w:r>
     </w:p>
     <w:p>
@@ -4367,7 +5034,39 @@
           <w:rFonts w:ascii="Times New Roman" w:hAnsi="Times New Roman" w:cs="Times New Roman"/>
           <w:lang w:val="en-GB"/>
         </w:rPr>
-        <w:t>Worth noting here is, that “cp”, “thalach”, “exang”</w:t>
+        <w:t>Worth noting here is, that “cp”, “</w:t>
+      </w:r>
+      <w:proofErr w:type="spellStart"/>
+      <w:r>
+        <w:rPr>
+          <w:rFonts w:ascii="Times New Roman" w:hAnsi="Times New Roman" w:cs="Times New Roman"/>
+          <w:lang w:val="en-GB"/>
+        </w:rPr>
+        <w:t>thalach</w:t>
+      </w:r>
+      <w:proofErr w:type="spellEnd"/>
+      <w:r>
+        <w:rPr>
+          <w:rFonts w:ascii="Times New Roman" w:hAnsi="Times New Roman" w:cs="Times New Roman"/>
+          <w:lang w:val="en-GB"/>
+        </w:rPr>
+        <w:t>”, “</w:t>
+      </w:r>
+      <w:proofErr w:type="spellStart"/>
+      <w:r>
+        <w:rPr>
+          <w:rFonts w:ascii="Times New Roman" w:hAnsi="Times New Roman" w:cs="Times New Roman"/>
+          <w:lang w:val="en-GB"/>
+        </w:rPr>
+        <w:t>exang</w:t>
+      </w:r>
+      <w:proofErr w:type="spellEnd"/>
+      <w:r>
+        <w:rPr>
+          <w:rFonts w:ascii="Times New Roman" w:hAnsi="Times New Roman" w:cs="Times New Roman"/>
+          <w:lang w:val="en-GB"/>
+        </w:rPr>
+        <w:t>”</w:t>
       </w:r>
       <w:r>
         <w:rPr>
@@ -4381,14 +5080,46 @@
           <w:rFonts w:ascii="Times New Roman" w:hAnsi="Times New Roman" w:cs="Times New Roman"/>
           <w:lang w:val="en-GB"/>
         </w:rPr>
-        <w:t xml:space="preserve">“oldpeak” </w:t>
-      </w:r>
-      <w:r>
-        <w:rPr>
-          <w:rFonts w:ascii="Times New Roman" w:hAnsi="Times New Roman" w:cs="Times New Roman"/>
-          <w:lang w:val="en-GB"/>
-        </w:rPr>
-        <w:t>can all be directly linked to the heart and it measurably not functioning correctly. “thal” is similar in that it indirectly affects how much oxygen reaches the heart. We didn’t expect the gender of the person to be included in all the four subsets. It’s especially surp</w:t>
+        <w:t>“</w:t>
+      </w:r>
+      <w:proofErr w:type="spellStart"/>
+      <w:r>
+        <w:rPr>
+          <w:rFonts w:ascii="Times New Roman" w:hAnsi="Times New Roman" w:cs="Times New Roman"/>
+          <w:lang w:val="en-GB"/>
+        </w:rPr>
+        <w:t>oldpeak</w:t>
+      </w:r>
+      <w:proofErr w:type="spellEnd"/>
+      <w:r>
+        <w:rPr>
+          <w:rFonts w:ascii="Times New Roman" w:hAnsi="Times New Roman" w:cs="Times New Roman"/>
+          <w:lang w:val="en-GB"/>
+        </w:rPr>
+        <w:t xml:space="preserve">” </w:t>
+      </w:r>
+      <w:r>
+        <w:rPr>
+          <w:rFonts w:ascii="Times New Roman" w:hAnsi="Times New Roman" w:cs="Times New Roman"/>
+          <w:lang w:val="en-GB"/>
+        </w:rPr>
+        <w:t>can all be directly linked to the heart and it measurably not functioning correctly. “</w:t>
+      </w:r>
+      <w:proofErr w:type="spellStart"/>
+      <w:r>
+        <w:rPr>
+          <w:rFonts w:ascii="Times New Roman" w:hAnsi="Times New Roman" w:cs="Times New Roman"/>
+          <w:lang w:val="en-GB"/>
+        </w:rPr>
+        <w:t>thal</w:t>
+      </w:r>
+      <w:proofErr w:type="spellEnd"/>
+      <w:r>
+        <w:rPr>
+          <w:rFonts w:ascii="Times New Roman" w:hAnsi="Times New Roman" w:cs="Times New Roman"/>
+          <w:lang w:val="en-GB"/>
+        </w:rPr>
+        <w:t>” is similar in that it indirectly affects how much oxygen reaches the heart. We didn’t expect the gender of the person to be included in all the four subsets. It’s especially surp</w:t>
       </w:r>
       <w:r>
         <w:rPr>
@@ -4475,7 +5206,23 @@
           <w:rFonts w:ascii="Times New Roman" w:hAnsi="Times New Roman" w:cs="Times New Roman"/>
           <w:lang w:val="en-GB"/>
         </w:rPr>
-        <w:t>the there isn’t that much of an age gap in between most of the individuals. This shows, that being healthy in general is more relevant to preventing heart disease, than just being young.</w:t>
+        <w:t xml:space="preserve">the </w:t>
+      </w:r>
+      <w:proofErr w:type="spellStart"/>
+      <w:r>
+        <w:rPr>
+          <w:rFonts w:ascii="Times New Roman" w:hAnsi="Times New Roman" w:cs="Times New Roman"/>
+          <w:lang w:val="en-GB"/>
+        </w:rPr>
+        <w:t>there</w:t>
+      </w:r>
+      <w:proofErr w:type="spellEnd"/>
+      <w:r>
+        <w:rPr>
+          <w:rFonts w:ascii="Times New Roman" w:hAnsi="Times New Roman" w:cs="Times New Roman"/>
+          <w:lang w:val="en-GB"/>
+        </w:rPr>
+        <w:t xml:space="preserve"> isn’t that much of an age gap in between most of the individuals. This shows, that being healthy in general is more relevant to preventing heart disease, than just being young.</w:t>
       </w:r>
     </w:p>
     <w:p>
@@ -4494,7 +5241,23 @@
           <w:rFonts w:ascii="Times New Roman" w:hAnsi="Times New Roman" w:cs="Times New Roman"/>
           <w:lang w:val="en-GB"/>
         </w:rPr>
-        <w:t>The fbs value is typically used for predicting</w:t>
+        <w:t xml:space="preserve">The </w:t>
+      </w:r>
+      <w:proofErr w:type="spellStart"/>
+      <w:r>
+        <w:rPr>
+          <w:rFonts w:ascii="Times New Roman" w:hAnsi="Times New Roman" w:cs="Times New Roman"/>
+          <w:lang w:val="en-GB"/>
+        </w:rPr>
+        <w:t>fbs</w:t>
+      </w:r>
+      <w:proofErr w:type="spellEnd"/>
+      <w:r>
+        <w:rPr>
+          <w:rFonts w:ascii="Times New Roman" w:hAnsi="Times New Roman" w:cs="Times New Roman"/>
+          <w:lang w:val="en-GB"/>
+        </w:rPr>
+        <w:t xml:space="preserve"> value is typically used for predicting</w:t>
       </w:r>
       <w:r>
         <w:rPr>
@@ -4529,7 +5292,23 @@
           <w:rFonts w:ascii="Times New Roman" w:hAnsi="Times New Roman" w:cs="Times New Roman"/>
           <w:lang w:val="en-GB"/>
         </w:rPr>
-        <w:t>, that fbs isn’t as relevant as the others.</w:t>
+        <w:t xml:space="preserve">, that </w:t>
+      </w:r>
+      <w:proofErr w:type="spellStart"/>
+      <w:r>
+        <w:rPr>
+          <w:rFonts w:ascii="Times New Roman" w:hAnsi="Times New Roman" w:cs="Times New Roman"/>
+          <w:lang w:val="en-GB"/>
+        </w:rPr>
+        <w:t>fbs</w:t>
+      </w:r>
+      <w:proofErr w:type="spellEnd"/>
+      <w:r>
+        <w:rPr>
+          <w:rFonts w:ascii="Times New Roman" w:hAnsi="Times New Roman" w:cs="Times New Roman"/>
+          <w:lang w:val="en-GB"/>
+        </w:rPr>
+        <w:t xml:space="preserve"> isn’t as relevant as the others.</w:t>
       </w:r>
     </w:p>
     <w:p>
@@ -4598,16 +5377,30 @@
           <w:rFonts w:ascii="Times New Roman" w:hAnsi="Times New Roman" w:cs="Times New Roman"/>
           <w:lang w:val="en-GB"/>
         </w:rPr>
-        <w:t xml:space="preserve">, comparing tests errors, </w:t>
-      </w:r>
-      <w:bookmarkStart w:id="0" w:name="_GoBack"/>
-      <w:bookmarkEnd w:id="0"/>
-      <w:r>
-        <w:rPr>
-          <w:rFonts w:ascii="Times New Roman" w:hAnsi="Times New Roman" w:cs="Times New Roman"/>
-          <w:lang w:val="en-GB"/>
-        </w:rPr>
-        <w:t xml:space="preserve"> is the generalize additive model. It uses non-linear functions as coefficients for the predictors. </w:t>
+        <w:t xml:space="preserve">, comparing tests </w:t>
+      </w:r>
+      <w:proofErr w:type="gramStart"/>
+      <w:r>
+        <w:rPr>
+          <w:rFonts w:ascii="Times New Roman" w:hAnsi="Times New Roman" w:cs="Times New Roman"/>
+          <w:lang w:val="en-GB"/>
+        </w:rPr>
+        <w:t xml:space="preserve">errors, </w:t>
+      </w:r>
+      <w:r>
+        <w:rPr>
+          <w:rFonts w:ascii="Times New Roman" w:hAnsi="Times New Roman" w:cs="Times New Roman"/>
+          <w:lang w:val="en-GB"/>
+        </w:rPr>
+        <w:t xml:space="preserve"> is</w:t>
+      </w:r>
+      <w:proofErr w:type="gramEnd"/>
+      <w:r>
+        <w:rPr>
+          <w:rFonts w:ascii="Times New Roman" w:hAnsi="Times New Roman" w:cs="Times New Roman"/>
+          <w:lang w:val="en-GB"/>
+        </w:rPr>
+        <w:t xml:space="preserve"> the generalize additive model. It uses non-linear functions as coefficients for the predictors. </w:t>
       </w:r>
     </w:p>
     <w:p>
@@ -4640,7 +5433,39 @@
           <w:rFonts w:ascii="Times New Roman" w:hAnsi="Times New Roman" w:cs="Times New Roman"/>
           <w:lang w:val="en-GB"/>
         </w:rPr>
-        <w:t xml:space="preserve"> assigned to the variables chol and oldpeak, while all the other variables </w:t>
+        <w:t xml:space="preserve"> assigned to the variables </w:t>
+      </w:r>
+      <w:proofErr w:type="spellStart"/>
+      <w:r>
+        <w:rPr>
+          <w:rFonts w:ascii="Times New Roman" w:hAnsi="Times New Roman" w:cs="Times New Roman"/>
+          <w:lang w:val="en-GB"/>
+        </w:rPr>
+        <w:t>chol</w:t>
+      </w:r>
+      <w:proofErr w:type="spellEnd"/>
+      <w:r>
+        <w:rPr>
+          <w:rFonts w:ascii="Times New Roman" w:hAnsi="Times New Roman" w:cs="Times New Roman"/>
+          <w:lang w:val="en-GB"/>
+        </w:rPr>
+        <w:t xml:space="preserve"> and </w:t>
+      </w:r>
+      <w:proofErr w:type="spellStart"/>
+      <w:r>
+        <w:rPr>
+          <w:rFonts w:ascii="Times New Roman" w:hAnsi="Times New Roman" w:cs="Times New Roman"/>
+          <w:lang w:val="en-GB"/>
+        </w:rPr>
+        <w:t>oldpeak</w:t>
+      </w:r>
+      <w:proofErr w:type="spellEnd"/>
+      <w:r>
+        <w:rPr>
+          <w:rFonts w:ascii="Times New Roman" w:hAnsi="Times New Roman" w:cs="Times New Roman"/>
+          <w:lang w:val="en-GB"/>
+        </w:rPr>
+        <w:t xml:space="preserve">, while all the other variables </w:t>
       </w:r>
       <w:r>
         <w:rPr>
@@ -4714,6 +5539,8 @@
           <w:lang w:val="en-GB"/>
         </w:rPr>
       </w:pPr>
+      <w:bookmarkStart w:id="0" w:name="_GoBack"/>
+      <w:bookmarkEnd w:id="0"/>
     </w:p>
     <w:p>
       <w:pPr>
@@ -4746,7 +5573,7 @@
 </file>
 
 <file path=word/styles.xml><?xml version="1.0" encoding="utf-8"?>
-<w:styles xmlns:mc="http://schemas.openxmlformats.org/markup-compatibility/2006" xmlns:r="http://schemas.openxmlformats.org/officeDocument/2006/relationships" xmlns:w="http://schemas.openxmlformats.org/wordprocessingml/2006/main" xmlns:w14="http://schemas.microsoft.com/office/word/2010/wordml" xmlns:w15="http://schemas.microsoft.com/office/word/2012/wordml" mc:Ignorable="w14 w15">
+<w:styles xmlns:mc="http://schemas.openxmlformats.org/markup-compatibility/2006" xmlns:r="http://schemas.openxmlformats.org/officeDocument/2006/relationships" xmlns:w="http://schemas.openxmlformats.org/wordprocessingml/2006/main" xmlns:w14="http://schemas.microsoft.com/office/word/2010/wordml" xmlns:w15="http://schemas.microsoft.com/office/word/2012/wordml" xmlns:w16cid="http://schemas.microsoft.com/office/word/2016/wordml/cid" xmlns:w16se="http://schemas.microsoft.com/office/word/2015/wordml/symex" mc:Ignorable="w14 w15 w16se w16cid">
   <w:docDefaults>
     <w:rPrDefault>
       <w:rPr>
@@ -4758,7 +5585,7 @@
     </w:rPrDefault>
     <w:pPrDefault/>
   </w:docDefaults>
-  <w:latentStyles w:defLockedState="0" w:defUIPriority="99" w:defSemiHidden="0" w:defUnhideWhenUsed="0" w:defQFormat="0" w:count="380">
+  <w:latentStyles w:defLockedState="0" w:defUIPriority="99" w:defSemiHidden="0" w:defUnhideWhenUsed="0" w:defQFormat="0" w:count="376">
     <w:lsdException w:name="Normal" w:uiPriority="0" w:qFormat="1"/>
     <w:lsdException w:name="heading 1" w:uiPriority="9" w:qFormat="1"/>
     <w:lsdException w:name="heading 2" w:semiHidden="1" w:uiPriority="9" w:unhideWhenUsed="1" w:qFormat="1"/>
@@ -5135,13 +5962,13 @@
     <w:name w:val="Normal"/>
     <w:qFormat/>
   </w:style>
-  <w:style w:type="character" w:default="1" w:styleId="Policepardfaut">
+  <w:style w:type="character" w:default="1" w:styleId="DefaultParagraphFont">
     <w:name w:val="Default Paragraph Font"/>
     <w:uiPriority w:val="1"/>
     <w:semiHidden/>
     <w:unhideWhenUsed/>
   </w:style>
-  <w:style w:type="table" w:default="1" w:styleId="TableauNormal">
+  <w:style w:type="table" w:default="1" w:styleId="TableNormal">
     <w:name w:val="Normal Table"/>
     <w:uiPriority w:val="99"/>
     <w:semiHidden/>
@@ -5156,16 +5983,16 @@
       </w:tblCellMar>
     </w:tblPr>
   </w:style>
-  <w:style w:type="numbering" w:default="1" w:styleId="Aucuneliste">
+  <w:style w:type="numbering" w:default="1" w:styleId="NoList">
     <w:name w:val="No List"/>
     <w:uiPriority w:val="99"/>
     <w:semiHidden/>
     <w:unhideWhenUsed/>
   </w:style>
-  <w:style w:type="paragraph" w:styleId="Textedebulles">
+  <w:style w:type="paragraph" w:styleId="BalloonText">
     <w:name w:val="Balloon Text"/>
     <w:basedOn w:val="Normal"/>
-    <w:link w:val="TextedebullesCar"/>
+    <w:link w:val="BalloonTextChar"/>
     <w:uiPriority w:val="99"/>
     <w:semiHidden/>
     <w:unhideWhenUsed/>
@@ -5176,10 +6003,10 @@
       <w:szCs w:val="18"/>
     </w:rPr>
   </w:style>
-  <w:style w:type="character" w:customStyle="1" w:styleId="TextedebullesCar">
-    <w:name w:val="Texte de bulles Car"/>
-    <w:basedOn w:val="Policepardfaut"/>
-    <w:link w:val="Textedebulles"/>
+  <w:style w:type="character" w:customStyle="1" w:styleId="BalloonTextChar">
+    <w:name w:val="Balloon Text Char"/>
+    <w:basedOn w:val="DefaultParagraphFont"/>
+    <w:link w:val="BalloonText"/>
     <w:uiPriority w:val="99"/>
     <w:semiHidden/>
     <w:rsid w:val="00D705F6"/>
@@ -5189,9 +6016,9 @@
       <w:szCs w:val="18"/>
     </w:rPr>
   </w:style>
-  <w:style w:type="character" w:styleId="Textedelespacerserv">
+  <w:style w:type="character" w:styleId="PlaceholderText">
     <w:name w:val="Placeholder Text"/>
-    <w:basedOn w:val="Policepardfaut"/>
+    <w:basedOn w:val="DefaultParagraphFont"/>
     <w:uiPriority w:val="99"/>
     <w:semiHidden/>
     <w:rsid w:val="00B25931"/>
